--- a/תרגיל בית 1.docx
+++ b/תרגיל בית 1.docx
@@ -4,7 +4,7 @@
   <w:body>
     <w:p>
       <w:pPr>
-        <w:pStyle w:val="3"/>
+        <w:pStyle w:val="Heading3"/>
         <w:bidi/>
         <w:jc w:val="right"/>
         <w:rPr>
@@ -58,7 +58,7 @@
     </w:p>
     <w:p>
       <w:pPr>
-        <w:pStyle w:val="a3"/>
+        <w:pStyle w:val="Title"/>
         <w:bidi/>
         <w:spacing w:before="240" w:after="240" w:line="240" w:lineRule="auto"/>
         <w:jc w:val="center"/>
@@ -394,13 +394,13 @@
     </w:p>
     <w:p>
       <w:pPr>
-        <w:pStyle w:val="3"/>
-        <w:bidi/>
-      </w:pPr>
-    </w:p>
-    <w:p>
-      <w:pPr>
-        <w:pStyle w:val="a3"/>
+        <w:pStyle w:val="Heading3"/>
+        <w:bidi/>
+      </w:pPr>
+    </w:p>
+    <w:p>
+      <w:pPr>
+        <w:pStyle w:val="Title"/>
         <w:jc w:val="center"/>
         <w:rPr>
           <w:rFonts w:ascii="Times New Roman" w:eastAsia="Times New Roman" w:hAnsi="Times New Roman" w:cs="Times New Roman"/>
@@ -415,7 +415,7 @@
     <w:p/>
     <w:p>
       <w:pPr>
-        <w:pStyle w:val="1"/>
+        <w:pStyle w:val="Heading1"/>
         <w:bidi/>
       </w:pPr>
       <w:bookmarkStart w:id="0" w:name="_heading=h.ou68axauc0lx" w:colFirst="0" w:colLast="0"/>
@@ -503,8 +503,13 @@
       </w:r>
     </w:p>
     <w:p>
-      <w:r>
-        <w:t>arr: .short 0, 1, 0x42, 0x67, 0x1234</w:t>
+      <w:proofErr w:type="spellStart"/>
+      <w:r>
+        <w:t>arr</w:t>
+      </w:r>
+      <w:proofErr w:type="spellEnd"/>
+      <w:r>
+        <w:t>: .short 0, 1, 0x42, 0x67, 0x1234</w:t>
       </w:r>
     </w:p>
     <w:p>
@@ -520,17 +525,46 @@
     <w:p/>
     <w:p>
       <w:r>
-        <w:t>.section .bss</w:t>
-      </w:r>
-    </w:p>
-    <w:p>
-      <w:r>
-        <w:t>.lcomm garbage, 8</w:t>
-      </w:r>
-    </w:p>
-    <w:p>
-      <w:r>
-        <w:t>.lcomm g_byte, 1</w:t>
+        <w:t>.section .</w:t>
+      </w:r>
+      <w:proofErr w:type="spellStart"/>
+      <w:r>
+        <w:t>bss</w:t>
+      </w:r>
+      <w:proofErr w:type="spellEnd"/>
+    </w:p>
+    <w:p>
+      <w:r>
+        <w:t>.</w:t>
+      </w:r>
+      <w:proofErr w:type="spellStart"/>
+      <w:r>
+        <w:t>lcomm</w:t>
+      </w:r>
+      <w:proofErr w:type="spellEnd"/>
+      <w:r>
+        <w:t xml:space="preserve"> garbage, 8</w:t>
+      </w:r>
+    </w:p>
+    <w:p>
+      <w:r>
+        <w:t>.</w:t>
+      </w:r>
+      <w:proofErr w:type="spellStart"/>
+      <w:r>
+        <w:t>lcomm</w:t>
+      </w:r>
+      <w:proofErr w:type="spellEnd"/>
+      <w:r>
+        <w:t xml:space="preserve"> </w:t>
+      </w:r>
+      <w:proofErr w:type="spellStart"/>
+      <w:r>
+        <w:t>g_byte</w:t>
+      </w:r>
+      <w:proofErr w:type="spellEnd"/>
+      <w:r>
+        <w:t>, 1</w:t>
       </w:r>
     </w:p>
     <w:p/>
@@ -545,18 +579,51 @@
       </w:r>
     </w:p>
     <w:p>
-      <w:r>
-        <w:t>xor %rcx, %rcx</w:t>
-      </w:r>
-    </w:p>
-    <w:p>
-      <w:r>
-        <w:t>movq $0x1234, %rax</w:t>
-      </w:r>
-    </w:p>
-    <w:p>
-      <w:r>
-        <w:t>movb $0, %al</w:t>
+      <w:proofErr w:type="spellStart"/>
+      <w:r>
+        <w:t>xor</w:t>
+      </w:r>
+      <w:proofErr w:type="spellEnd"/>
+      <w:r>
+        <w:t xml:space="preserve"> %</w:t>
+      </w:r>
+      <w:proofErr w:type="spellStart"/>
+      <w:r>
+        <w:t>rcx</w:t>
+      </w:r>
+      <w:proofErr w:type="spellEnd"/>
+      <w:r>
+        <w:t>, %</w:t>
+      </w:r>
+      <w:proofErr w:type="spellStart"/>
+      <w:r>
+        <w:t>rcx</w:t>
+      </w:r>
+      <w:proofErr w:type="spellEnd"/>
+    </w:p>
+    <w:p>
+      <w:proofErr w:type="spellStart"/>
+      <w:r>
+        <w:t>movq</w:t>
+      </w:r>
+      <w:proofErr w:type="spellEnd"/>
+      <w:r>
+        <w:t xml:space="preserve"> $0x1234, %</w:t>
+      </w:r>
+      <w:proofErr w:type="spellStart"/>
+      <w:r>
+        <w:t>rax</w:t>
+      </w:r>
+      <w:proofErr w:type="spellEnd"/>
+    </w:p>
+    <w:p>
+      <w:proofErr w:type="spellStart"/>
+      <w:r>
+        <w:t>movb</w:t>
+      </w:r>
+      <w:proofErr w:type="spellEnd"/>
+      <w:r>
+        <w:t xml:space="preserve"> $0, %al</w:t>
       </w:r>
     </w:p>
     <w:p>
@@ -572,9 +639,11 @@
         </w:rPr>
         <w:t xml:space="preserve">ערך </w:t>
       </w:r>
+      <w:proofErr w:type="spellStart"/>
       <w:r>
         <w:t>rax</w:t>
       </w:r>
+      <w:proofErr w:type="spellEnd"/>
       <w:r>
         <w:rPr>
           <w:rtl/>
@@ -595,19 +664,60 @@
       </w:r>
     </w:p>
     <w:p>
-      <w:r>
-        <w:t>xor %rax, %rax</w:t>
-      </w:r>
-    </w:p>
-    <w:p>
-      <w:r>
-        <w:t>xor %rsi, %rsi</w:t>
-      </w:r>
-    </w:p>
-    <w:p>
-      <w:r>
-        <w:t>lea b+1, %rbx</w:t>
-      </w:r>
+      <w:proofErr w:type="spellStart"/>
+      <w:r>
+        <w:t>xor</w:t>
+      </w:r>
+      <w:proofErr w:type="spellEnd"/>
+      <w:r>
+        <w:t xml:space="preserve"> %</w:t>
+      </w:r>
+      <w:proofErr w:type="spellStart"/>
+      <w:r>
+        <w:t>rax</w:t>
+      </w:r>
+      <w:proofErr w:type="spellEnd"/>
+      <w:r>
+        <w:t>, %</w:t>
+      </w:r>
+      <w:proofErr w:type="spellStart"/>
+      <w:r>
+        <w:t>rax</w:t>
+      </w:r>
+      <w:proofErr w:type="spellEnd"/>
+    </w:p>
+    <w:p>
+      <w:proofErr w:type="spellStart"/>
+      <w:r>
+        <w:t>xor</w:t>
+      </w:r>
+      <w:proofErr w:type="spellEnd"/>
+      <w:r>
+        <w:t xml:space="preserve"> %</w:t>
+      </w:r>
+      <w:proofErr w:type="spellStart"/>
+      <w:r>
+        <w:t>rsi</w:t>
+      </w:r>
+      <w:proofErr w:type="spellEnd"/>
+      <w:r>
+        <w:t>, %</w:t>
+      </w:r>
+      <w:proofErr w:type="spellStart"/>
+      <w:r>
+        <w:t>rsi</w:t>
+      </w:r>
+      <w:proofErr w:type="spellEnd"/>
+    </w:p>
+    <w:p>
+      <w:r>
+        <w:t>lea b+1, %</w:t>
+      </w:r>
+      <w:proofErr w:type="spellStart"/>
+      <w:r>
+        <w:t>rbx</w:t>
+      </w:r>
+      <w:proofErr w:type="spellEnd"/>
     </w:p>
     <w:p>
       <w:pPr>
@@ -619,9 +729,11 @@
         </w:rPr>
         <w:t xml:space="preserve">ערך </w:t>
       </w:r>
+      <w:proofErr w:type="spellStart"/>
       <w:r>
         <w:t>rbx</w:t>
       </w:r>
+      <w:proofErr w:type="spellEnd"/>
       <w:r>
         <w:rPr>
           <w:rtl/>
@@ -652,8 +764,21 @@
         <w:bidi/>
         <w:jc w:val="right"/>
       </w:pPr>
-      <w:r>
-        <w:t>movb 3(%rbx), %al</w:t>
+      <w:proofErr w:type="spellStart"/>
+      <w:r>
+        <w:t>movb</w:t>
+      </w:r>
+      <w:proofErr w:type="spellEnd"/>
+      <w:r>
+        <w:t xml:space="preserve"> 3(%</w:t>
+      </w:r>
+      <w:proofErr w:type="spellStart"/>
+      <w:r>
+        <w:t>rbx</w:t>
+      </w:r>
+      <w:proofErr w:type="spellEnd"/>
+      <w:r>
+        <w:t>), %al</w:t>
       </w:r>
     </w:p>
     <w:p>
@@ -691,7 +816,15 @@
     <w:p/>
     <w:p>
       <w:r>
-        <w:t>mov %bh, %al</w:t>
+        <w:t>mov %</w:t>
+      </w:r>
+      <w:proofErr w:type="spellStart"/>
+      <w:r>
+        <w:t>bh</w:t>
+      </w:r>
+      <w:proofErr w:type="spellEnd"/>
+      <w:r>
+        <w:t>, %al</w:t>
       </w:r>
     </w:p>
     <w:p>
@@ -699,26 +832,67 @@
         <w:bidi/>
         <w:jc w:val="right"/>
       </w:pPr>
-      <w:r>
-        <w:t>xor %al, %sil</w:t>
-      </w:r>
+      <w:proofErr w:type="spellStart"/>
+      <w:r>
+        <w:t>xor</w:t>
+      </w:r>
+      <w:proofErr w:type="spellEnd"/>
+      <w:r>
+        <w:t xml:space="preserve"> %al, %</w:t>
+      </w:r>
+      <w:proofErr w:type="spellStart"/>
+      <w:r>
+        <w:t>sil</w:t>
+      </w:r>
+      <w:proofErr w:type="spellEnd"/>
     </w:p>
     <w:p>
       <w:pPr>
         <w:bidi/>
         <w:jc w:val="right"/>
       </w:pPr>
-      <w:r>
-        <w:t>shr $3 %rsi</w:t>
-      </w:r>
+      <w:proofErr w:type="spellStart"/>
+      <w:r>
+        <w:t>shr</w:t>
+      </w:r>
+      <w:proofErr w:type="spellEnd"/>
+      <w:r>
+        <w:t xml:space="preserve"> $3 %</w:t>
+      </w:r>
+      <w:proofErr w:type="spellStart"/>
+      <w:r>
+        <w:t>rsi</w:t>
+      </w:r>
+      <w:proofErr w:type="spellEnd"/>
     </w:p>
     <w:p>
       <w:pPr>
         <w:bidi/>
         <w:jc w:val="right"/>
       </w:pPr>
-      <w:r>
-        <w:t>movw -11(%rbx, %rsi, 2), %dx</w:t>
+      <w:proofErr w:type="spellStart"/>
+      <w:r>
+        <w:t>movw</w:t>
+      </w:r>
+      <w:proofErr w:type="spellEnd"/>
+      <w:r>
+        <w:t xml:space="preserve"> -11(%</w:t>
+      </w:r>
+      <w:proofErr w:type="spellStart"/>
+      <w:r>
+        <w:t>rbx</w:t>
+      </w:r>
+      <w:proofErr w:type="spellEnd"/>
+      <w:r>
+        <w:t>, %</w:t>
+      </w:r>
+      <w:proofErr w:type="spellStart"/>
+      <w:r>
+        <w:t>rsi</w:t>
+      </w:r>
+      <w:proofErr w:type="spellEnd"/>
+      <w:r>
+        <w:t>, 2), %dx</w:t>
       </w:r>
     </w:p>
     <w:p>
@@ -766,23 +940,69 @@
         <w:bidi/>
         <w:jc w:val="right"/>
       </w:pPr>
-      <w:r>
-        <w:t>shr $2, %rsi</w:t>
-      </w:r>
+      <w:proofErr w:type="spellStart"/>
+      <w:r>
+        <w:t>shr</w:t>
+      </w:r>
+      <w:proofErr w:type="spellEnd"/>
+      <w:r>
+        <w:t xml:space="preserve"> $2, %</w:t>
+      </w:r>
+      <w:proofErr w:type="spellStart"/>
+      <w:r>
+        <w:t>rsi</w:t>
+      </w:r>
+      <w:proofErr w:type="spellEnd"/>
     </w:p>
     <w:p>
       <w:pPr>
         <w:bidi/>
         <w:jc w:val="right"/>
       </w:pPr>
-      <w:r>
-        <w:t>movb $0x66, g_byte</w:t>
-      </w:r>
-    </w:p>
-    <w:p>
-      <w:r>
-        <w:t>addb (%rbx, %rsi, 4), g_byte</w:t>
-      </w:r>
+      <w:proofErr w:type="spellStart"/>
+      <w:r>
+        <w:t>movb</w:t>
+      </w:r>
+      <w:proofErr w:type="spellEnd"/>
+      <w:r>
+        <w:t xml:space="preserve"> $0x66, </w:t>
+      </w:r>
+      <w:proofErr w:type="spellStart"/>
+      <w:r>
+        <w:t>g_byte</w:t>
+      </w:r>
+      <w:proofErr w:type="spellEnd"/>
+    </w:p>
+    <w:p>
+      <w:proofErr w:type="spellStart"/>
+      <w:r>
+        <w:t>addb</w:t>
+      </w:r>
+      <w:proofErr w:type="spellEnd"/>
+      <w:r>
+        <w:t xml:space="preserve"> (%</w:t>
+      </w:r>
+      <w:proofErr w:type="spellStart"/>
+      <w:r>
+        <w:t>rbx</w:t>
+      </w:r>
+      <w:proofErr w:type="spellEnd"/>
+      <w:r>
+        <w:t>, %</w:t>
+      </w:r>
+      <w:proofErr w:type="spellStart"/>
+      <w:r>
+        <w:t>rsi</w:t>
+      </w:r>
+      <w:proofErr w:type="spellEnd"/>
+      <w:r>
+        <w:t xml:space="preserve">, 4), </w:t>
+      </w:r>
+      <w:proofErr w:type="spellStart"/>
+      <w:r>
+        <w:t>g_byte</w:t>
+      </w:r>
+      <w:proofErr w:type="spellEnd"/>
     </w:p>
     <w:p>
       <w:pPr>
@@ -794,9 +1014,11 @@
         </w:rPr>
         <w:t xml:space="preserve">ערך הבית שב- </w:t>
       </w:r>
+      <w:proofErr w:type="spellStart"/>
       <w:r>
         <w:t>g_byte</w:t>
       </w:r>
+      <w:proofErr w:type="spellEnd"/>
       <w:r>
         <w:rPr>
           <w:rtl/>
@@ -826,9 +1048,27 @@
         <w:bidi/>
         <w:jc w:val="right"/>
       </w:pPr>
-      <w:r>
-        <w:t>xor %rax, %rax</w:t>
-      </w:r>
+      <w:proofErr w:type="spellStart"/>
+      <w:r>
+        <w:t>xor</w:t>
+      </w:r>
+      <w:proofErr w:type="spellEnd"/>
+      <w:r>
+        <w:t xml:space="preserve"> %</w:t>
+      </w:r>
+      <w:proofErr w:type="spellStart"/>
+      <w:r>
+        <w:t>rax</w:t>
+      </w:r>
+      <w:proofErr w:type="spellEnd"/>
+      <w:r>
+        <w:t>, %</w:t>
+      </w:r>
+      <w:proofErr w:type="spellStart"/>
+      <w:r>
+        <w:t>rax</w:t>
+      </w:r>
+      <w:proofErr w:type="spellEnd"/>
     </w:p>
     <w:p>
       <w:pPr>
@@ -850,9 +1090,11 @@
         <w:lastRenderedPageBreak/>
         <w:t xml:space="preserve">ערך </w:t>
       </w:r>
+      <w:proofErr w:type="spellStart"/>
       <w:r>
         <w:t>rax</w:t>
       </w:r>
+      <w:proofErr w:type="spellEnd"/>
       <w:r>
         <w:rPr>
           <w:rtl/>
@@ -874,31 +1116,402 @@
     </w:p>
     <w:p>
       <w:r>
-        <w:t>mov $garbage, %rcx</w:t>
-      </w:r>
-    </w:p>
-    <w:p>
-      <w:r>
-        <w:t>lea c, %rbx</w:t>
-      </w:r>
-    </w:p>
-    <w:p>
-      <w:r>
-        <w:t>movw arr+4, %ax</w:t>
-      </w:r>
-    </w:p>
-    <w:p>
-      <w:r>
-        <w:t>ror $4, %ax</w:t>
-      </w:r>
-    </w:p>
-    <w:p>
-      <w:pPr>
-        <w:bidi/>
+        <w:t>mov $garbage, %</w:t>
+      </w:r>
+      <w:proofErr w:type="spellStart"/>
+      <w:r>
+        <w:t>rcx</w:t>
+      </w:r>
+      <w:proofErr w:type="spellEnd"/>
+    </w:p>
+    <w:p>
+      <w:r>
+        <w:t>lea c, %</w:t>
+      </w:r>
+      <w:proofErr w:type="spellStart"/>
+      <w:r>
+        <w:t>rbx</w:t>
+      </w:r>
+      <w:proofErr w:type="spellEnd"/>
+    </w:p>
+    <w:p>
+      <w:proofErr w:type="spellStart"/>
+      <w:r>
+        <w:t>movw</w:t>
+      </w:r>
+      <w:proofErr w:type="spellEnd"/>
+      <w:r>
+        <w:t xml:space="preserve"> arr+4, %ax</w:t>
+      </w:r>
+    </w:p>
+    <w:p>
+      <w:proofErr w:type="spellStart"/>
+      <w:r>
+        <w:t>ror</w:t>
+      </w:r>
+      <w:proofErr w:type="spellEnd"/>
+      <w:r>
+        <w:t xml:space="preserve"> $4, %ax</w:t>
+      </w:r>
+    </w:p>
+    <w:p>
+      <w:pPr>
+        <w:bidi/>
+        <w:rPr>
+          <w:rtl/>
+        </w:rPr>
+      </w:pPr>
+      <w:r>
+        <w:rPr>
+          <w:rtl/>
+        </w:rPr>
+        <w:t xml:space="preserve">ערך </w:t>
+      </w:r>
+      <w:proofErr w:type="spellStart"/>
+      <w:r>
+        <w:t>rax</w:t>
+      </w:r>
+      <w:proofErr w:type="spellEnd"/>
+      <w:r>
+        <w:rPr>
+          <w:rtl/>
+        </w:rPr>
+        <w:t>: _______</w:t>
+      </w:r>
+      <w:r>
+        <w:t>0x2</w:t>
+      </w:r>
+      <w:r>
+        <w:t>00</w:t>
+      </w:r>
+      <w:r>
+        <w:t>4</w:t>
+      </w:r>
+      <w:r>
+        <w:rPr>
+          <w:rtl/>
+        </w:rPr>
+        <w:t>_____.</w:t>
+      </w:r>
+    </w:p>
+    <w:p>
+      <w:proofErr w:type="spellStart"/>
+      <w:r>
+        <w:t>xor</w:t>
+      </w:r>
+      <w:proofErr w:type="spellEnd"/>
+      <w:r>
+        <w:t xml:space="preserve"> %ax, %ax</w:t>
+      </w:r>
+    </w:p>
+    <w:p>
+      <w:proofErr w:type="spellStart"/>
+      <w:r>
+        <w:t>incb</w:t>
+      </w:r>
+      <w:proofErr w:type="spellEnd"/>
+      <w:r>
+        <w:t xml:space="preserve"> %ax</w:t>
+      </w:r>
+    </w:p>
+    <w:p>
+      <w:pPr>
+        <w:bidi/>
+      </w:pPr>
+      <w:r>
+        <w:rPr>
+          <w:rtl/>
+        </w:rPr>
+        <w:t xml:space="preserve">ערך </w:t>
+      </w:r>
+      <w:proofErr w:type="spellStart"/>
+      <w:r>
+        <w:t>rax</w:t>
+      </w:r>
+      <w:proofErr w:type="spellEnd"/>
+      <w:r>
+        <w:rPr>
+          <w:rtl/>
+        </w:rPr>
+        <w:t>: ________</w:t>
+      </w:r>
+      <w:r>
         <w:rPr>
           <w:rFonts w:hint="cs"/>
-          <w:rtl/>
-        </w:rPr>
+        </w:rPr>
+        <w:t>X</w:t>
+      </w:r>
+      <w:r>
+        <w:rPr>
+          <w:rtl/>
+        </w:rPr>
+        <w:t>______.</w:t>
+      </w:r>
+    </w:p>
+    <w:p>
+      <w:pPr>
+        <w:bidi/>
+        <w:jc w:val="right"/>
+      </w:pPr>
+      <w:proofErr w:type="spellStart"/>
+      <w:r>
+        <w:t>movq</w:t>
+      </w:r>
+      <w:proofErr w:type="spellEnd"/>
+      <w:r>
+        <w:t xml:space="preserve"> (%</w:t>
+      </w:r>
+      <w:proofErr w:type="spellStart"/>
+      <w:r>
+        <w:t>rbx</w:t>
+      </w:r>
+      <w:proofErr w:type="spellEnd"/>
+      <w:r>
+        <w:t>), %</w:t>
+      </w:r>
+      <w:proofErr w:type="spellStart"/>
+      <w:r>
+        <w:t>rbx</w:t>
+      </w:r>
+      <w:proofErr w:type="spellEnd"/>
+    </w:p>
+    <w:p>
+      <w:pPr>
+        <w:bidi/>
+        <w:jc w:val="right"/>
+      </w:pPr>
+      <w:r>
+        <w:t>mov $0x40, %</w:t>
+      </w:r>
+      <w:proofErr w:type="spellStart"/>
+      <w:r>
+        <w:t>si</w:t>
+      </w:r>
+      <w:proofErr w:type="spellEnd"/>
+    </w:p>
+    <w:p>
+      <w:pPr>
+        <w:bidi/>
+        <w:jc w:val="right"/>
+      </w:pPr>
+      <w:r>
+        <w:t>dec %</w:t>
+      </w:r>
+      <w:proofErr w:type="spellStart"/>
+      <w:r>
+        <w:t>rcx</w:t>
+      </w:r>
+      <w:proofErr w:type="spellEnd"/>
+    </w:p>
+    <w:p>
+      <w:proofErr w:type="spellStart"/>
+      <w:r>
+        <w:t>movl</w:t>
+      </w:r>
+      <w:proofErr w:type="spellEnd"/>
+      <w:r>
+        <w:t xml:space="preserve"> %</w:t>
+      </w:r>
+      <w:proofErr w:type="spellStart"/>
+      <w:r>
+        <w:t>ebx</w:t>
+      </w:r>
+      <w:proofErr w:type="spellEnd"/>
+      <w:r>
+        <w:t>, 2(%</w:t>
+      </w:r>
+      <w:proofErr w:type="spellStart"/>
+      <w:r>
+        <w:t>rcx</w:t>
+      </w:r>
+      <w:proofErr w:type="spellEnd"/>
+      <w:r>
+        <w:t>)</w:t>
+      </w:r>
+    </w:p>
+    <w:p>
+      <w:pPr>
+        <w:bidi/>
+        <w:jc w:val="right"/>
+      </w:pPr>
+    </w:p>
+    <w:p>
+      <w:pPr>
+        <w:bidi/>
+      </w:pPr>
+      <w:r>
+        <w:rPr>
+          <w:rtl/>
+        </w:rPr>
+        <w:t xml:space="preserve">התוכן שבבית בכתובת     </w:t>
+      </w:r>
+      <w:r>
+        <w:t>garbage</w:t>
+      </w:r>
+      <w:r>
+        <w:rPr>
+          <w:rtl/>
+        </w:rPr>
+        <w:t>+3 _____</w:t>
+      </w:r>
+      <w:r>
+        <w:t>0x</w:t>
+      </w:r>
+      <w:r>
+        <w:t>05</w:t>
+      </w:r>
+      <w:r>
+        <w:rPr>
+          <w:rtl/>
+        </w:rPr>
+        <w:t>_______.</w:t>
+      </w:r>
+    </w:p>
+    <w:p>
+      <w:pPr>
+        <w:bidi/>
+        <w:jc w:val="right"/>
+      </w:pPr>
+      <w:r>
+        <w:t>mov $78, b</w:t>
+      </w:r>
+    </w:p>
+    <w:p>
+      <w:pPr>
+        <w:bidi/>
+      </w:pPr>
+      <w:r>
+        <w:rPr>
+          <w:rtl/>
+        </w:rPr>
+        <w:t xml:space="preserve">ערך הבית </w:t>
+      </w:r>
+      <w:r>
+        <w:t>b</w:t>
+      </w:r>
+      <w:r>
+        <w:rPr>
+          <w:rtl/>
+        </w:rPr>
+        <w:t xml:space="preserve"> (הבית ש</w:t>
+      </w:r>
+      <w:r>
+        <w:t>b</w:t>
+      </w:r>
+      <w:r>
+        <w:rPr>
+          <w:rtl/>
+        </w:rPr>
+        <w:t xml:space="preserve"> מהווה פניה אליו): _________</w:t>
+      </w:r>
+      <w:r>
+        <w:rPr>
+          <w:rFonts w:hint="cs"/>
+        </w:rPr>
+        <w:t>X</w:t>
+      </w:r>
+      <w:r>
+        <w:rPr>
+          <w:rtl/>
+        </w:rPr>
+        <w:t>______.</w:t>
+      </w:r>
+    </w:p>
+    <w:p>
+      <w:pPr>
+        <w:bidi/>
+        <w:jc w:val="right"/>
+      </w:pPr>
+      <w:proofErr w:type="spellStart"/>
+      <w:r>
+        <w:t>movq</w:t>
+      </w:r>
+      <w:proofErr w:type="spellEnd"/>
+      <w:r>
+        <w:t xml:space="preserve"> $</w:t>
+      </w:r>
+      <w:proofErr w:type="spellStart"/>
+      <w:r>
+        <w:t>arr</w:t>
+      </w:r>
+      <w:proofErr w:type="spellEnd"/>
+      <w:r>
+        <w:t>, b</w:t>
+      </w:r>
+    </w:p>
+    <w:p>
+      <w:pPr>
+        <w:bidi/>
+      </w:pPr>
+      <w:r>
+        <w:rPr>
+          <w:rtl/>
+        </w:rPr>
+        <w:t xml:space="preserve">ערך הבית </w:t>
+      </w:r>
+      <w:r>
+        <w:t>c</w:t>
+      </w:r>
+      <w:r>
+        <w:rPr>
+          <w:rtl/>
+        </w:rPr>
+        <w:t xml:space="preserve"> (הבית ש</w:t>
+      </w:r>
+      <w:r>
+        <w:t>c</w:t>
+      </w:r>
+      <w:r>
+        <w:rPr>
+          <w:rtl/>
+        </w:rPr>
+        <w:t xml:space="preserve"> מהווה פניה אליו): __________</w:t>
+      </w:r>
+      <w:r>
+        <w:t>0x</w:t>
+      </w:r>
+      <w:r>
+        <w:t>0</w:t>
+      </w:r>
+      <w:r>
+        <w:rPr>
+          <w:rtl/>
+        </w:rPr>
+        <w:t>____.</w:t>
+      </w:r>
+    </w:p>
+    <w:p>
+      <w:pPr>
+        <w:bidi/>
+      </w:pPr>
+    </w:p>
+    <w:p>
+      <w:pPr>
+        <w:bidi/>
+      </w:pPr>
+    </w:p>
+    <w:p>
+      <w:pPr>
+        <w:bidi/>
+        <w:jc w:val="right"/>
+      </w:pPr>
+      <w:proofErr w:type="spellStart"/>
+      <w:r>
+        <w:t>movswq</w:t>
+      </w:r>
+      <w:proofErr w:type="spellEnd"/>
+      <w:r>
+        <w:t xml:space="preserve"> (b), %</w:t>
+      </w:r>
+      <w:proofErr w:type="spellStart"/>
+      <w:r>
+        <w:t>rdx</w:t>
+      </w:r>
+      <w:proofErr w:type="spellEnd"/>
+    </w:p>
+    <w:p>
+      <w:pPr>
+        <w:bidi/>
       </w:pPr>
       <w:r>
         <w:rPr>
@@ -906,44 +1519,302 @@
         </w:rPr>
         <w:t xml:space="preserve">ערך </w:t>
       </w:r>
+      <w:proofErr w:type="spellStart"/>
+      <w:r>
+        <w:t>rdx</w:t>
+      </w:r>
+      <w:proofErr w:type="spellEnd"/>
+      <w:r>
+        <w:rPr>
+          <w:rtl/>
+        </w:rPr>
+        <w:t>: ____</w:t>
+      </w:r>
+      <w:r>
+        <w:t>0x2054</w:t>
+      </w:r>
+      <w:r>
+        <w:rPr>
+          <w:rtl/>
+        </w:rPr>
+        <w:t>__.</w:t>
+      </w:r>
+    </w:p>
+    <w:p>
+      <w:r>
+        <w:t>mov $0x9937, %ax</w:t>
+      </w:r>
+    </w:p>
+    <w:p>
+      <w:pPr>
+        <w:bidi/>
+        <w:jc w:val="right"/>
+      </w:pPr>
+      <w:proofErr w:type="spellStart"/>
+      <w:r>
+        <w:t>cwd</w:t>
+      </w:r>
+      <w:proofErr w:type="spellEnd"/>
+    </w:p>
+    <w:p>
+      <w:pPr>
+        <w:bidi/>
+      </w:pPr>
+      <w:r>
+        <w:rPr>
+          <w:rtl/>
+        </w:rPr>
+        <w:t xml:space="preserve">ערך </w:t>
+      </w:r>
+      <w:proofErr w:type="spellStart"/>
+      <w:r>
+        <w:t>rdx</w:t>
+      </w:r>
+      <w:proofErr w:type="spellEnd"/>
+      <w:r>
+        <w:rPr>
+          <w:rtl/>
+        </w:rPr>
+        <w:t>: ____</w:t>
+      </w:r>
+      <w:r>
+        <w:t>0x</w:t>
+      </w:r>
+      <w:r>
+        <w:t>FF</w:t>
+      </w:r>
+      <w:r>
+        <w:t>FF</w:t>
+      </w:r>
+      <w:r>
+        <w:rPr>
+          <w:rtl/>
+        </w:rPr>
+        <w:t>______.</w:t>
+      </w:r>
+    </w:p>
+    <w:p>
+      <w:pPr>
+        <w:bidi/>
+        <w:jc w:val="right"/>
+      </w:pPr>
+      <w:proofErr w:type="spellStart"/>
+      <w:r>
+        <w:t>movw</w:t>
+      </w:r>
+      <w:proofErr w:type="spellEnd"/>
+      <w:r>
+        <w:t xml:space="preserve"> $-0x33, garbage</w:t>
+      </w:r>
+    </w:p>
+    <w:p>
+      <w:pPr>
+        <w:bidi/>
+        <w:jc w:val="right"/>
+      </w:pPr>
+      <w:proofErr w:type="spellStart"/>
+      <w:r>
+        <w:t>idivw</w:t>
+      </w:r>
+      <w:proofErr w:type="spellEnd"/>
+      <w:r>
+        <w:t xml:space="preserve"> garbage</w:t>
+      </w:r>
+    </w:p>
+    <w:p>
+      <w:pPr>
+        <w:bidi/>
+      </w:pPr>
+      <w:r>
+        <w:rPr>
+          <w:rtl/>
+        </w:rPr>
+        <w:t xml:space="preserve">ערך </w:t>
+      </w:r>
+      <w:proofErr w:type="spellStart"/>
+      <w:r>
+        <w:t>eax</w:t>
+      </w:r>
+      <w:proofErr w:type="spellEnd"/>
+      <w:r>
+        <w:rPr>
+          <w:rtl/>
+        </w:rPr>
+        <w:t>: ____</w:t>
+      </w:r>
+      <w:r>
+        <w:t>0x203</w:t>
+      </w:r>
+      <w:r>
+        <w:rPr>
+          <w:rtl/>
+        </w:rPr>
+        <w:t xml:space="preserve">____. ערך </w:t>
+      </w:r>
+      <w:proofErr w:type="spellStart"/>
+      <w:r>
+        <w:t>edx</w:t>
+      </w:r>
+      <w:proofErr w:type="spellEnd"/>
+      <w:r>
+        <w:rPr>
+          <w:rtl/>
+        </w:rPr>
+        <w:t>: ______</w:t>
+      </w:r>
+      <w:r>
+        <w:t>0</w:t>
+      </w:r>
+      <w:r>
+        <w:t>xFFD0</w:t>
+      </w:r>
+      <w:r>
+        <w:rPr>
+          <w:rtl/>
+        </w:rPr>
+        <w:t>_____.</w:t>
+      </w:r>
+    </w:p>
+    <w:p>
+      <w:pPr>
+        <w:bidi/>
+        <w:jc w:val="right"/>
+      </w:pPr>
+      <w:proofErr w:type="spellStart"/>
+      <w:r>
+        <w:t>movq</w:t>
+      </w:r>
+      <w:proofErr w:type="spellEnd"/>
+      <w:r>
+        <w:t xml:space="preserve"> $0x11, (b)</w:t>
+      </w:r>
+    </w:p>
+    <w:p>
+      <w:pPr>
+        <w:bidi/>
+        <w:jc w:val="right"/>
+      </w:pPr>
+      <w:proofErr w:type="spellStart"/>
+      <w:r>
+        <w:t>imul</w:t>
+      </w:r>
+      <w:proofErr w:type="spellEnd"/>
+      <w:r>
+        <w:t xml:space="preserve"> $0x8, b, %</w:t>
+      </w:r>
+      <w:proofErr w:type="spellStart"/>
+      <w:r>
+        <w:t>rdx</w:t>
+      </w:r>
+      <w:proofErr w:type="spellEnd"/>
+    </w:p>
+    <w:p>
+      <w:pPr>
+        <w:bidi/>
+        <w:rPr>
+          <w:u w:val="single"/>
+        </w:rPr>
+      </w:pPr>
+      <w:r>
+        <w:rPr>
+          <w:rtl/>
+        </w:rPr>
+        <w:t xml:space="preserve">ערך </w:t>
+      </w:r>
+      <w:proofErr w:type="spellStart"/>
+      <w:r>
+        <w:t>rdx</w:t>
+      </w:r>
+      <w:proofErr w:type="spellEnd"/>
+      <w:r>
+        <w:t>: _______</w:t>
+      </w:r>
+      <w:r>
+        <w:t>0x88</w:t>
+      </w:r>
+      <w:r>
+        <w:t>__.</w:t>
+      </w:r>
+    </w:p>
+    <w:p>
+      <w:pPr>
+        <w:bidi/>
+        <w:jc w:val="right"/>
+      </w:pPr>
+      <w:proofErr w:type="spellStart"/>
+      <w:r>
+        <w:t>xor</w:t>
+      </w:r>
+      <w:proofErr w:type="spellEnd"/>
+      <w:r>
+        <w:t xml:space="preserve"> %</w:t>
+      </w:r>
+      <w:proofErr w:type="spellStart"/>
       <w:r>
         <w:t>rax</w:t>
       </w:r>
-      <w:r>
-        <w:rPr>
-          <w:rtl/>
-        </w:rPr>
-        <w:t>: _______</w:t>
-      </w:r>
-      <w:r>
-        <w:t>0x2</w:t>
-      </w:r>
-      <w:r>
-        <w:t>00</w:t>
-      </w:r>
-      <w:r>
-        <w:t>4</w:t>
-      </w:r>
-      <w:r>
-        <w:rPr>
-          <w:rtl/>
-        </w:rPr>
-        <w:t>_____.</w:t>
-      </w:r>
-    </w:p>
-    <w:p>
-      <w:r>
-        <w:t>xor %ax, %ax</w:t>
-      </w:r>
-    </w:p>
-    <w:p>
-      <w:r>
-        <w:t>incb %ax</w:t>
-      </w:r>
-    </w:p>
-    <w:p>
-      <w:pPr>
-        <w:bidi/>
+      <w:proofErr w:type="spellEnd"/>
+      <w:r>
+        <w:t>, %</w:t>
+      </w:r>
+      <w:proofErr w:type="spellStart"/>
+      <w:r>
+        <w:t>rax</w:t>
+      </w:r>
+      <w:proofErr w:type="spellEnd"/>
+    </w:p>
+    <w:p>
+      <w:pPr>
+        <w:bidi/>
+        <w:jc w:val="right"/>
+      </w:pPr>
+      <w:r>
+        <w:t>mov $0xff, %ax</w:t>
+      </w:r>
+    </w:p>
+    <w:p>
+      <w:pPr>
+        <w:bidi/>
+        <w:jc w:val="right"/>
+      </w:pPr>
+      <w:r>
+        <w:t>mov $3, %bl</w:t>
+      </w:r>
+    </w:p>
+    <w:p>
+      <w:pPr>
+        <w:bidi/>
+        <w:jc w:val="right"/>
+      </w:pPr>
+      <w:r>
+        <w:t>mov $33, %</w:t>
+      </w:r>
+      <w:proofErr w:type="spellStart"/>
+      <w:r>
+        <w:t>rdx</w:t>
+      </w:r>
+      <w:proofErr w:type="spellEnd"/>
+    </w:p>
+    <w:p>
+      <w:pPr>
+        <w:bidi/>
+        <w:jc w:val="right"/>
+      </w:pPr>
+      <w:proofErr w:type="spellStart"/>
+      <w:r>
+        <w:t>imulb</w:t>
+      </w:r>
+      <w:proofErr w:type="spellEnd"/>
+      <w:r>
+        <w:t xml:space="preserve"> %bl</w:t>
+      </w:r>
+    </w:p>
+    <w:p>
+      <w:pPr>
+        <w:bidi/>
+        <w:rPr>
+          <w:u w:val="single"/>
+        </w:rPr>
       </w:pPr>
       <w:r>
         <w:rPr>
@@ -952,568 +1823,148 @@
         <w:t xml:space="preserve">ערך </w:t>
       </w:r>
       <w:r>
-        <w:t>rax</w:t>
-      </w:r>
-      <w:r>
-        <w:rPr>
-          <w:rtl/>
-        </w:rPr>
-        <w:t>: ________</w:t>
-      </w:r>
-      <w:r>
-        <w:rPr>
-          <w:rFonts w:hint="cs"/>
-        </w:rPr>
-        <w:t>X</w:t>
-      </w:r>
-      <w:r>
-        <w:rPr>
-          <w:rtl/>
-        </w:rPr>
+        <w:t>ax</w:t>
+      </w:r>
+      <w:r>
+        <w:rPr>
+          <w:rtl/>
+        </w:rPr>
+        <w:t>: ___</w:t>
+      </w:r>
+      <w:r>
+        <w:t>0x</w:t>
+      </w:r>
+      <w:r>
+        <w:t>FF</w:t>
+      </w:r>
+      <w:r>
+        <w:t>F</w:t>
+      </w:r>
+      <w:r>
+        <w:t>D</w:t>
+      </w:r>
+      <w:r>
+        <w:rPr>
+          <w:rtl/>
+        </w:rPr>
+        <w:t xml:space="preserve">______. ערך </w:t>
+      </w:r>
+      <w:r>
+        <w:t>dx: ____</w:t>
+      </w:r>
+      <w:r>
+        <w:t>0x21</w:t>
+      </w:r>
+      <w:r>
+        <w:t>_________.</w:t>
+      </w:r>
+    </w:p>
+    <w:p>
+      <w:pPr>
+        <w:bidi/>
+      </w:pPr>
+    </w:p>
+    <w:p>
+      <w:r>
+        <w:t>mov $380, %ax</w:t>
+      </w:r>
+    </w:p>
+    <w:p>
+      <w:r>
+        <w:t>mov $760, %bx</w:t>
+      </w:r>
+    </w:p>
+    <w:p>
+      <w:proofErr w:type="spellStart"/>
+      <w:r>
+        <w:t>mul</w:t>
+      </w:r>
+      <w:proofErr w:type="spellEnd"/>
+      <w:r>
+        <w:t xml:space="preserve"> %bx</w:t>
+      </w:r>
+    </w:p>
+    <w:p>
+      <w:pPr>
+        <w:bidi/>
+        <w:rPr>
+          <w:u w:val="single"/>
+        </w:rPr>
+      </w:pPr>
+      <w:r>
+        <w:rPr>
+          <w:rtl/>
+        </w:rPr>
+        <w:t xml:space="preserve">ערך </w:t>
+      </w:r>
+      <w:r>
+        <w:t>ax</w:t>
+      </w:r>
+      <w:r>
+        <w:rPr>
+          <w:rtl/>
+        </w:rPr>
+        <w:t>: ____</w:t>
+      </w:r>
+      <w:r>
+        <w:t>0x6820</w:t>
+      </w:r>
+      <w:r>
+        <w:rPr>
+          <w:rtl/>
+        </w:rPr>
+        <w:t xml:space="preserve">_____. ערך </w:t>
+      </w:r>
+      <w:r>
+        <w:t>dx: ____</w:t>
+      </w:r>
+      <w:r>
+        <w:t>0x4</w:t>
+      </w:r>
+      <w:r>
         <w:t>______.</w:t>
       </w:r>
     </w:p>
     <w:p>
-      <w:pPr>
-        <w:bidi/>
-        <w:jc w:val="right"/>
-      </w:pPr>
-      <w:r>
-        <w:t>movq (%rbx), %rbx</w:t>
-      </w:r>
-    </w:p>
-    <w:p>
-      <w:pPr>
-        <w:bidi/>
-        <w:jc w:val="right"/>
-      </w:pPr>
-      <w:r>
-        <w:t>mov $0x40, %si</w:t>
-      </w:r>
-    </w:p>
-    <w:p>
-      <w:pPr>
-        <w:bidi/>
-        <w:jc w:val="right"/>
-      </w:pPr>
-      <w:r>
-        <w:t>dec %rcx</w:t>
-      </w:r>
-    </w:p>
-    <w:p>
-      <w:r>
-        <w:t>movl %ebx, 2(%rcx)</w:t>
-      </w:r>
-    </w:p>
-    <w:p>
-      <w:pPr>
-        <w:bidi/>
-        <w:jc w:val="right"/>
-      </w:pPr>
-    </w:p>
-    <w:p>
-      <w:pPr>
-        <w:bidi/>
-      </w:pPr>
-      <w:r>
-        <w:rPr>
-          <w:rtl/>
-        </w:rPr>
-        <w:t xml:space="preserve">התוכן שבבית בכתובת     </w:t>
-      </w:r>
-      <w:r>
-        <w:t>garbage</w:t>
-      </w:r>
-      <w:r>
-        <w:rPr>
-          <w:rtl/>
-        </w:rPr>
-        <w:t>+3 _____</w:t>
-      </w:r>
-      <w:r>
-        <w:t>0x</w:t>
-      </w:r>
-      <w:r>
-        <w:t>05</w:t>
-      </w:r>
-      <w:r>
-        <w:rPr>
-          <w:rtl/>
-        </w:rPr>
-        <w:t>_______.</w:t>
-      </w:r>
-    </w:p>
-    <w:p>
-      <w:pPr>
-        <w:bidi/>
-        <w:jc w:val="right"/>
-      </w:pPr>
-      <w:r>
-        <w:t>mov $78, b</w:t>
-      </w:r>
-    </w:p>
-    <w:p>
-      <w:pPr>
-        <w:bidi/>
-      </w:pPr>
-      <w:r>
-        <w:rPr>
-          <w:rtl/>
-        </w:rPr>
-        <w:t xml:space="preserve">ערך הבית </w:t>
-      </w:r>
-      <w:r>
-        <w:t>b</w:t>
-      </w:r>
-      <w:r>
-        <w:rPr>
-          <w:rtl/>
-        </w:rPr>
-        <w:t xml:space="preserve"> (הבית ש</w:t>
-      </w:r>
-      <w:r>
-        <w:t>b</w:t>
-      </w:r>
-      <w:r>
-        <w:rPr>
-          <w:rtl/>
-        </w:rPr>
-        <w:t xml:space="preserve"> מהווה פניה אליו): _________</w:t>
-      </w:r>
-      <w:r>
-        <w:rPr>
-          <w:rFonts w:hint="cs"/>
-        </w:rPr>
-        <w:t>X</w:t>
-      </w:r>
-      <w:r>
-        <w:rPr>
-          <w:rtl/>
-        </w:rPr>
-        <w:t>______.</w:t>
-      </w:r>
-    </w:p>
-    <w:p>
-      <w:pPr>
-        <w:bidi/>
-        <w:jc w:val="right"/>
-      </w:pPr>
-      <w:r>
-        <w:t>movq $arr, b</w:t>
-      </w:r>
-    </w:p>
-    <w:p>
-      <w:pPr>
-        <w:bidi/>
-      </w:pPr>
-      <w:r>
-        <w:rPr>
-          <w:rtl/>
-        </w:rPr>
-        <w:t xml:space="preserve">ערך הבית </w:t>
-      </w:r>
-      <w:r>
-        <w:t>c</w:t>
-      </w:r>
-      <w:r>
-        <w:rPr>
-          <w:rtl/>
-        </w:rPr>
-        <w:t xml:space="preserve"> (הבית ש</w:t>
-      </w:r>
-      <w:r>
-        <w:t>c</w:t>
-      </w:r>
-      <w:r>
-        <w:rPr>
-          <w:rtl/>
-        </w:rPr>
-        <w:t xml:space="preserve"> מהווה פניה אליו): __________</w:t>
-      </w:r>
-      <w:r>
-        <w:t>0x</w:t>
-      </w:r>
-      <w:r>
-        <w:t>0</w:t>
-      </w:r>
-      <w:r>
-        <w:rPr>
-          <w:rtl/>
-        </w:rPr>
-        <w:t>____.</w:t>
-      </w:r>
-    </w:p>
-    <w:p>
-      <w:pPr>
-        <w:bidi/>
-      </w:pPr>
-    </w:p>
-    <w:p>
-      <w:pPr>
-        <w:bidi/>
-      </w:pPr>
-    </w:p>
-    <w:p>
-      <w:pPr>
-        <w:bidi/>
-        <w:jc w:val="right"/>
-      </w:pPr>
-      <w:r>
-        <w:t>movswq (b), %rdx</w:t>
-      </w:r>
-    </w:p>
-    <w:p>
-      <w:pPr>
-        <w:bidi/>
-      </w:pPr>
-      <w:r>
-        <w:rPr>
-          <w:rtl/>
-        </w:rPr>
-        <w:t xml:space="preserve">ערך </w:t>
-      </w:r>
-      <w:r>
-        <w:t>rdx</w:t>
-      </w:r>
-      <w:r>
-        <w:rPr>
-          <w:rtl/>
-        </w:rPr>
-        <w:t>: ____</w:t>
-      </w:r>
-      <w:r>
-        <w:t>0x2054</w:t>
-      </w:r>
-      <w:r>
-        <w:rPr>
-          <w:rtl/>
-        </w:rPr>
-        <w:t>__.</w:t>
-      </w:r>
-    </w:p>
-    <w:p>
-      <w:r>
-        <w:t>mov $0x9937, %ax</w:t>
-      </w:r>
-    </w:p>
-    <w:p>
-      <w:pPr>
-        <w:bidi/>
-        <w:jc w:val="right"/>
-      </w:pPr>
-      <w:r>
-        <w:t>cwd</w:t>
-      </w:r>
-    </w:p>
-    <w:p>
-      <w:pPr>
-        <w:bidi/>
-      </w:pPr>
-      <w:r>
-        <w:rPr>
-          <w:rtl/>
-        </w:rPr>
-        <w:t xml:space="preserve">ערך </w:t>
-      </w:r>
-      <w:r>
-        <w:t>rdx</w:t>
-      </w:r>
-      <w:r>
-        <w:rPr>
-          <w:rtl/>
-        </w:rPr>
-        <w:t>: ____</w:t>
-      </w:r>
-      <w:r>
-        <w:t>0x</w:t>
-      </w:r>
-      <w:r>
-        <w:t>FF</w:t>
-      </w:r>
-      <w:r>
-        <w:t>FF</w:t>
-      </w:r>
-      <w:r>
-        <w:rPr>
-          <w:rtl/>
-        </w:rPr>
-        <w:t>______.</w:t>
-      </w:r>
-    </w:p>
-    <w:p>
-      <w:pPr>
-        <w:bidi/>
-        <w:jc w:val="right"/>
-      </w:pPr>
-      <w:r>
-        <w:t>movw $-0x33, garbage</w:t>
-      </w:r>
-    </w:p>
-    <w:p>
-      <w:pPr>
-        <w:bidi/>
-        <w:jc w:val="right"/>
-      </w:pPr>
-      <w:r>
-        <w:t>idivw garbage</w:t>
-      </w:r>
-    </w:p>
-    <w:p>
-      <w:pPr>
-        <w:bidi/>
-      </w:pPr>
-      <w:r>
-        <w:rPr>
-          <w:rtl/>
-        </w:rPr>
-        <w:t xml:space="preserve">ערך </w:t>
-      </w:r>
+      <w:proofErr w:type="spellStart"/>
+      <w:r>
+        <w:t>shl</w:t>
+      </w:r>
+      <w:proofErr w:type="spellEnd"/>
+      <w:r>
+        <w:t xml:space="preserve"> $19, %</w:t>
+      </w:r>
+      <w:proofErr w:type="spellStart"/>
+      <w:r>
+        <w:t>edx</w:t>
+      </w:r>
+      <w:proofErr w:type="spellEnd"/>
+    </w:p>
+    <w:p>
+      <w:r>
+        <w:t>lea 24(%</w:t>
+      </w:r>
+      <w:proofErr w:type="spellStart"/>
+      <w:r>
+        <w:t>edx</w:t>
+      </w:r>
+      <w:proofErr w:type="spellEnd"/>
+      <w:r>
+        <w:t>, %</w:t>
+      </w:r>
+      <w:proofErr w:type="spellStart"/>
       <w:r>
         <w:t>eax</w:t>
       </w:r>
-      <w:r>
-        <w:rPr>
-          <w:rtl/>
-        </w:rPr>
-        <w:t>: ____</w:t>
-      </w:r>
-      <w:r>
-        <w:t>0x203</w:t>
-      </w:r>
-      <w:r>
-        <w:rPr>
-          <w:rtl/>
-        </w:rPr>
-        <w:t xml:space="preserve">____. ערך </w:t>
-      </w:r>
-      <w:r>
-        <w:t>edx</w:t>
-      </w:r>
-      <w:r>
-        <w:rPr>
-          <w:rtl/>
-        </w:rPr>
-        <w:t>: ______</w:t>
-      </w:r>
-      <w:r>
-        <w:t>0</w:t>
-      </w:r>
-      <w:r>
-        <w:t>xFFD0</w:t>
-      </w:r>
-      <w:r>
-        <w:rPr>
-          <w:rtl/>
-        </w:rPr>
-        <w:t>_____.</w:t>
-      </w:r>
-    </w:p>
-    <w:p>
-      <w:pPr>
-        <w:bidi/>
-        <w:jc w:val="right"/>
-      </w:pPr>
-      <w:r>
-        <w:t>movq $0x11, (b)</w:t>
-      </w:r>
-    </w:p>
-    <w:p>
-      <w:pPr>
-        <w:bidi/>
-        <w:jc w:val="right"/>
-      </w:pPr>
-      <w:r>
-        <w:t>imul $0x8, b, %rdx</w:t>
-      </w:r>
-    </w:p>
-    <w:p>
-      <w:pPr>
-        <w:bidi/>
-        <w:rPr>
-          <w:u w:val="single"/>
-        </w:rPr>
-      </w:pPr>
-      <w:r>
-        <w:rPr>
-          <w:rtl/>
-        </w:rPr>
-        <w:t xml:space="preserve">ערך </w:t>
-      </w:r>
-      <w:r>
-        <w:t>rdx: _______</w:t>
-      </w:r>
-      <w:r>
-        <w:t>0x88</w:t>
-      </w:r>
-      <w:r>
-        <w:t>__.</w:t>
-      </w:r>
-    </w:p>
-    <w:p>
-      <w:pPr>
-        <w:bidi/>
-        <w:jc w:val="right"/>
-      </w:pPr>
-      <w:r>
-        <w:t>xor %rax, %rax</w:t>
-      </w:r>
-    </w:p>
-    <w:p>
-      <w:pPr>
-        <w:bidi/>
-        <w:jc w:val="right"/>
-      </w:pPr>
-      <w:r>
-        <w:t>mov $0xff, %ax</w:t>
-      </w:r>
-    </w:p>
-    <w:p>
-      <w:pPr>
-        <w:bidi/>
-        <w:jc w:val="right"/>
-      </w:pPr>
-      <w:r>
-        <w:t>mov $3, %bl</w:t>
-      </w:r>
-    </w:p>
-    <w:p>
-      <w:pPr>
-        <w:bidi/>
-        <w:jc w:val="right"/>
-      </w:pPr>
-      <w:r>
-        <w:t>mov $33, %rdx</w:t>
-      </w:r>
-    </w:p>
-    <w:p>
-      <w:pPr>
-        <w:bidi/>
-        <w:jc w:val="right"/>
-      </w:pPr>
-      <w:r>
-        <w:t>imulb %bl</w:t>
-      </w:r>
-    </w:p>
-    <w:p>
-      <w:pPr>
-        <w:bidi/>
-        <w:rPr>
-          <w:u w:val="single"/>
-        </w:rPr>
-      </w:pPr>
-      <w:r>
-        <w:rPr>
-          <w:rtl/>
-        </w:rPr>
-        <w:t xml:space="preserve">ערך </w:t>
-      </w:r>
-      <w:r>
-        <w:t>ax</w:t>
-      </w:r>
-      <w:r>
-        <w:rPr>
-          <w:rtl/>
-        </w:rPr>
-        <w:t>: ___</w:t>
-      </w:r>
-      <w:r>
-        <w:t>0x</w:t>
-      </w:r>
-      <w:r>
-        <w:t>FF</w:t>
-      </w:r>
-      <w:r>
-        <w:t>F</w:t>
-      </w:r>
-      <w:r>
-        <w:t>D</w:t>
-      </w:r>
-      <w:r>
-        <w:rPr>
-          <w:rtl/>
-        </w:rPr>
-        <w:t xml:space="preserve">______. ערך </w:t>
-      </w:r>
-      <w:r>
-        <w:t>dx: ____</w:t>
-      </w:r>
-      <w:r>
-        <w:t>0x21</w:t>
-      </w:r>
-      <w:r>
-        <w:t>_________.</w:t>
-      </w:r>
-    </w:p>
-    <w:p>
-      <w:pPr>
-        <w:bidi/>
-      </w:pPr>
-    </w:p>
-    <w:p>
-      <w:r>
-        <w:t>mov $380, %ax</w:t>
-      </w:r>
-    </w:p>
-    <w:p>
-      <w:r>
-        <w:t>mov $760, %bx</w:t>
-      </w:r>
-    </w:p>
-    <w:p>
-      <w:r>
-        <w:t>mul %bx</w:t>
-      </w:r>
-    </w:p>
-    <w:p>
-      <w:pPr>
-        <w:bidi/>
-        <w:rPr>
-          <w:u w:val="single"/>
-        </w:rPr>
-      </w:pPr>
-      <w:r>
-        <w:rPr>
-          <w:rtl/>
-        </w:rPr>
-        <w:t xml:space="preserve">ערך </w:t>
-      </w:r>
-      <w:r>
-        <w:t>ax</w:t>
-      </w:r>
-      <w:r>
-        <w:rPr>
-          <w:rtl/>
-        </w:rPr>
-        <w:t>: ____</w:t>
-      </w:r>
-      <w:r>
-        <w:t>0x6820</w:t>
-      </w:r>
-      <w:r>
-        <w:rPr>
-          <w:rtl/>
-        </w:rPr>
-        <w:t xml:space="preserve">_____. ערך </w:t>
-      </w:r>
-      <w:r>
-        <w:t>dx: ____</w:t>
-      </w:r>
-      <w:r>
-        <w:t>0x4</w:t>
-      </w:r>
-      <w:r>
-        <w:t>______.</w:t>
-      </w:r>
-    </w:p>
-    <w:p>
-      <w:r>
-        <w:t>shl $19, %edx</w:t>
-      </w:r>
-    </w:p>
-    <w:p>
-      <w:r>
-        <w:t>lea 24(%edx, %eax, 8), %eax</w:t>
-      </w:r>
+      <w:proofErr w:type="spellEnd"/>
+      <w:r>
+        <w:t>, 8), %</w:t>
+      </w:r>
+      <w:proofErr w:type="spellStart"/>
+      <w:r>
+        <w:t>eax</w:t>
+      </w:r>
+      <w:proofErr w:type="spellEnd"/>
     </w:p>
     <w:p>
       <w:pPr>
@@ -1576,7 +2027,7 @@
     </w:p>
     <w:p>
       <w:pPr>
-        <w:pStyle w:val="1"/>
+        <w:pStyle w:val="Heading1"/>
         <w:bidi/>
       </w:pPr>
       <w:r>
@@ -1870,14 +2321,34 @@
                 <w:szCs w:val="20"/>
               </w:rPr>
             </w:pPr>
-            <w:r>
-              <w:rPr>
-                <w:rFonts w:ascii="Consolas" w:eastAsia="Consolas" w:hAnsi="Consolas" w:cs="Consolas"/>
-                <w:sz w:val="20"/>
-                <w:szCs w:val="20"/>
-              </w:rPr>
-              <w:t>movl   ___b__, %eax</w:t>
-            </w:r>
+            <w:proofErr w:type="spellStart"/>
+            <w:r>
+              <w:rPr>
+                <w:rFonts w:ascii="Consolas" w:eastAsia="Consolas" w:hAnsi="Consolas" w:cs="Consolas"/>
+                <w:sz w:val="20"/>
+                <w:szCs w:val="20"/>
+              </w:rPr>
+              <w:t>movl</w:t>
+            </w:r>
+            <w:proofErr w:type="spellEnd"/>
+            <w:r>
+              <w:rPr>
+                <w:rFonts w:ascii="Consolas" w:eastAsia="Consolas" w:hAnsi="Consolas" w:cs="Consolas"/>
+                <w:sz w:val="20"/>
+                <w:szCs w:val="20"/>
+              </w:rPr>
+              <w:t xml:space="preserve">   ___b__, %</w:t>
+            </w:r>
+            <w:proofErr w:type="spellStart"/>
+            <w:r>
+              <w:rPr>
+                <w:rFonts w:ascii="Consolas" w:eastAsia="Consolas" w:hAnsi="Consolas" w:cs="Consolas"/>
+                <w:sz w:val="20"/>
+                <w:szCs w:val="20"/>
+              </w:rPr>
+              <w:t>eax</w:t>
+            </w:r>
+            <w:proofErr w:type="spellEnd"/>
           </w:p>
           <w:p>
             <w:pPr>
@@ -1890,13 +2361,23 @@
                 <w:u w:val="single"/>
               </w:rPr>
             </w:pPr>
-            <w:r>
-              <w:rPr>
-                <w:rFonts w:ascii="Consolas" w:eastAsia="Consolas" w:hAnsi="Consolas" w:cs="Consolas"/>
-                <w:sz w:val="20"/>
-                <w:szCs w:val="20"/>
-              </w:rPr>
-              <w:t xml:space="preserve">addl </w:t>
+            <w:proofErr w:type="spellStart"/>
+            <w:r>
+              <w:rPr>
+                <w:rFonts w:ascii="Consolas" w:eastAsia="Consolas" w:hAnsi="Consolas" w:cs="Consolas"/>
+                <w:sz w:val="20"/>
+                <w:szCs w:val="20"/>
+              </w:rPr>
+              <w:t>addl</w:t>
+            </w:r>
+            <w:proofErr w:type="spellEnd"/>
+            <w:r>
+              <w:rPr>
+                <w:rFonts w:ascii="Consolas" w:eastAsia="Consolas" w:hAnsi="Consolas" w:cs="Consolas"/>
+                <w:sz w:val="20"/>
+                <w:szCs w:val="20"/>
+              </w:rPr>
+              <w:t xml:space="preserve"> </w:t>
             </w:r>
             <w:r>
               <w:rPr>
@@ -1915,8 +2396,20 @@
                 <w:szCs w:val="20"/>
                 <w:u w:val="single"/>
               </w:rPr>
-              <w:t>%eax</w:t>
-            </w:r>
+              <w:t>%</w:t>
+            </w:r>
+            <w:proofErr w:type="spellStart"/>
+            <w:r>
+              <w:rPr>
+                <w:rFonts w:ascii="Consolas" w:eastAsia="Consolas" w:hAnsi="Consolas" w:cs="Consolas"/>
+                <w:color w:val="FF0000"/>
+                <w:sz w:val="20"/>
+                <w:szCs w:val="20"/>
+                <w:u w:val="single"/>
+              </w:rPr>
+              <w:t>eax</w:t>
+            </w:r>
+            <w:proofErr w:type="spellEnd"/>
             <w:r>
               <w:rPr>
                 <w:rFonts w:ascii="Consolas" w:eastAsia="Consolas" w:hAnsi="Consolas" w:cs="Consolas"/>
@@ -2002,13 +2495,23 @@
                 <w:szCs w:val="20"/>
               </w:rPr>
             </w:pPr>
-            <w:r>
-              <w:rPr>
-                <w:rFonts w:ascii="Consolas" w:eastAsia="Consolas" w:hAnsi="Consolas" w:cs="Consolas"/>
-                <w:sz w:val="20"/>
-                <w:szCs w:val="20"/>
-              </w:rPr>
-              <w:t>sarl   _</w:t>
+            <w:proofErr w:type="spellStart"/>
+            <w:r>
+              <w:rPr>
+                <w:rFonts w:ascii="Consolas" w:eastAsia="Consolas" w:hAnsi="Consolas" w:cs="Consolas"/>
+                <w:sz w:val="20"/>
+                <w:szCs w:val="20"/>
+              </w:rPr>
+              <w:t>sarl</w:t>
+            </w:r>
+            <w:proofErr w:type="spellEnd"/>
+            <w:r>
+              <w:rPr>
+                <w:rFonts w:ascii="Consolas" w:eastAsia="Consolas" w:hAnsi="Consolas" w:cs="Consolas"/>
+                <w:sz w:val="20"/>
+                <w:szCs w:val="20"/>
+              </w:rPr>
+              <w:t xml:space="preserve">   _</w:t>
             </w:r>
             <w:r>
               <w:rPr>
@@ -2082,14 +2585,34 @@
                 <w:szCs w:val="20"/>
               </w:rPr>
             </w:pPr>
-            <w:r>
-              <w:rPr>
-                <w:rFonts w:ascii="Consolas" w:eastAsia="Consolas" w:hAnsi="Consolas" w:cs="Consolas"/>
-                <w:sz w:val="20"/>
-                <w:szCs w:val="20"/>
-              </w:rPr>
-              <w:t>movl a, %eax</w:t>
-            </w:r>
+            <w:proofErr w:type="spellStart"/>
+            <w:r>
+              <w:rPr>
+                <w:rFonts w:ascii="Consolas" w:eastAsia="Consolas" w:hAnsi="Consolas" w:cs="Consolas"/>
+                <w:sz w:val="20"/>
+                <w:szCs w:val="20"/>
+              </w:rPr>
+              <w:t>movl</w:t>
+            </w:r>
+            <w:proofErr w:type="spellEnd"/>
+            <w:r>
+              <w:rPr>
+                <w:rFonts w:ascii="Consolas" w:eastAsia="Consolas" w:hAnsi="Consolas" w:cs="Consolas"/>
+                <w:sz w:val="20"/>
+                <w:szCs w:val="20"/>
+              </w:rPr>
+              <w:t xml:space="preserve"> a, %</w:t>
+            </w:r>
+            <w:proofErr w:type="spellStart"/>
+            <w:r>
+              <w:rPr>
+                <w:rFonts w:ascii="Consolas" w:eastAsia="Consolas" w:hAnsi="Consolas" w:cs="Consolas"/>
+                <w:sz w:val="20"/>
+                <w:szCs w:val="20"/>
+              </w:rPr>
+              <w:t>eax</w:t>
+            </w:r>
+            <w:proofErr w:type="spellEnd"/>
           </w:p>
           <w:p>
             <w:pPr>
@@ -2115,8 +2638,18 @@
                 <w:sz w:val="20"/>
                 <w:szCs w:val="20"/>
               </w:rPr>
-              <w:t>%eax</w:t>
-            </w:r>
+              <w:t>%</w:t>
+            </w:r>
+            <w:proofErr w:type="spellStart"/>
+            <w:r>
+              <w:rPr>
+                <w:rFonts w:ascii="Consolas" w:eastAsia="Consolas" w:hAnsi="Consolas" w:cs="Consolas"/>
+                <w:sz w:val="20"/>
+                <w:szCs w:val="20"/>
+              </w:rPr>
+              <w:t>eax</w:t>
+            </w:r>
+            <w:proofErr w:type="spellEnd"/>
             <w:r>
               <w:rPr>
                 <w:rFonts w:ascii="Consolas" w:eastAsia="Consolas" w:hAnsi="Consolas" w:cs="Consolas"/>
@@ -2131,7 +2664,25 @@
                 <w:sz w:val="20"/>
                 <w:szCs w:val="20"/>
               </w:rPr>
-              <w:t xml:space="preserve">%eax </w:t>
+              <w:t>%</w:t>
+            </w:r>
+            <w:proofErr w:type="spellStart"/>
+            <w:r>
+              <w:rPr>
+                <w:rFonts w:ascii="Consolas" w:eastAsia="Consolas" w:hAnsi="Consolas" w:cs="Consolas"/>
+                <w:sz w:val="20"/>
+                <w:szCs w:val="20"/>
+              </w:rPr>
+              <w:t>eax</w:t>
+            </w:r>
+            <w:proofErr w:type="spellEnd"/>
+            <w:r>
+              <w:rPr>
+                <w:rFonts w:ascii="Consolas" w:eastAsia="Consolas" w:hAnsi="Consolas" w:cs="Consolas"/>
+                <w:sz w:val="20"/>
+                <w:szCs w:val="20"/>
+              </w:rPr>
+              <w:t xml:space="preserve"> </w:t>
             </w:r>
             <w:r>
               <w:rPr>
@@ -2164,8 +2715,18 @@
                 <w:sz w:val="20"/>
                 <w:szCs w:val="20"/>
               </w:rPr>
-              <w:t>%eax</w:t>
-            </w:r>
+              <w:t>%</w:t>
+            </w:r>
+            <w:proofErr w:type="spellStart"/>
+            <w:r>
+              <w:rPr>
+                <w:rFonts w:ascii="Consolas" w:eastAsia="Consolas" w:hAnsi="Consolas" w:cs="Consolas"/>
+                <w:sz w:val="20"/>
+                <w:szCs w:val="20"/>
+              </w:rPr>
+              <w:t>eax</w:t>
+            </w:r>
+            <w:proofErr w:type="spellEnd"/>
           </w:p>
           <w:p>
             <w:pPr>
@@ -2183,7 +2744,25 @@
                 <w:sz w:val="20"/>
                 <w:szCs w:val="20"/>
               </w:rPr>
-              <w:t>mov %eax, a</w:t>
+              <w:t>mov %</w:t>
+            </w:r>
+            <w:proofErr w:type="spellStart"/>
+            <w:r>
+              <w:rPr>
+                <w:rFonts w:ascii="Consolas" w:eastAsia="Consolas" w:hAnsi="Consolas" w:cs="Consolas"/>
+                <w:sz w:val="20"/>
+                <w:szCs w:val="20"/>
+              </w:rPr>
+              <w:t>eax</w:t>
+            </w:r>
+            <w:proofErr w:type="spellEnd"/>
+            <w:r>
+              <w:rPr>
+                <w:rFonts w:ascii="Consolas" w:eastAsia="Consolas" w:hAnsi="Consolas" w:cs="Consolas"/>
+                <w:sz w:val="20"/>
+                <w:szCs w:val="20"/>
+              </w:rPr>
+              <w:t>, a</w:t>
             </w:r>
           </w:p>
         </w:tc>
@@ -2225,14 +2804,34 @@
                 <w:szCs w:val="20"/>
               </w:rPr>
             </w:pPr>
-            <w:r>
-              <w:rPr>
-                <w:rFonts w:ascii="Consolas" w:eastAsia="Consolas" w:hAnsi="Consolas" w:cs="Consolas"/>
-                <w:sz w:val="20"/>
-                <w:szCs w:val="20"/>
-              </w:rPr>
-              <w:t>movl a, %eax</w:t>
-            </w:r>
+            <w:proofErr w:type="spellStart"/>
+            <w:r>
+              <w:rPr>
+                <w:rFonts w:ascii="Consolas" w:eastAsia="Consolas" w:hAnsi="Consolas" w:cs="Consolas"/>
+                <w:sz w:val="20"/>
+                <w:szCs w:val="20"/>
+              </w:rPr>
+              <w:t>movl</w:t>
+            </w:r>
+            <w:proofErr w:type="spellEnd"/>
+            <w:r>
+              <w:rPr>
+                <w:rFonts w:ascii="Consolas" w:eastAsia="Consolas" w:hAnsi="Consolas" w:cs="Consolas"/>
+                <w:sz w:val="20"/>
+                <w:szCs w:val="20"/>
+              </w:rPr>
+              <w:t xml:space="preserve"> a, %</w:t>
+            </w:r>
+            <w:proofErr w:type="spellStart"/>
+            <w:r>
+              <w:rPr>
+                <w:rFonts w:ascii="Consolas" w:eastAsia="Consolas" w:hAnsi="Consolas" w:cs="Consolas"/>
+                <w:sz w:val="20"/>
+                <w:szCs w:val="20"/>
+              </w:rPr>
+              <w:t>eax</w:t>
+            </w:r>
+            <w:proofErr w:type="spellEnd"/>
           </w:p>
           <w:p>
             <w:pPr>
@@ -2258,8 +2857,18 @@
                 <w:sz w:val="20"/>
                 <w:szCs w:val="20"/>
               </w:rPr>
-              <w:t>%eax</w:t>
-            </w:r>
+              <w:t>%</w:t>
+            </w:r>
+            <w:proofErr w:type="spellStart"/>
+            <w:r>
+              <w:rPr>
+                <w:rFonts w:ascii="Consolas" w:eastAsia="Consolas" w:hAnsi="Consolas" w:cs="Consolas"/>
+                <w:sz w:val="20"/>
+                <w:szCs w:val="20"/>
+              </w:rPr>
+              <w:t>eax</w:t>
+            </w:r>
+            <w:proofErr w:type="spellEnd"/>
             <w:r>
               <w:rPr>
                 <w:rFonts w:ascii="Consolas" w:eastAsia="Consolas" w:hAnsi="Consolas" w:cs="Consolas"/>
@@ -2282,8 +2891,18 @@
                 <w:sz w:val="20"/>
                 <w:szCs w:val="20"/>
               </w:rPr>
-              <w:t>), %eax</w:t>
-            </w:r>
+              <w:t>), %</w:t>
+            </w:r>
+            <w:proofErr w:type="spellStart"/>
+            <w:r>
+              <w:rPr>
+                <w:rFonts w:ascii="Consolas" w:eastAsia="Consolas" w:hAnsi="Consolas" w:cs="Consolas"/>
+                <w:sz w:val="20"/>
+                <w:szCs w:val="20"/>
+              </w:rPr>
+              <w:t>eax</w:t>
+            </w:r>
+            <w:proofErr w:type="spellEnd"/>
           </w:p>
           <w:p>
             <w:pPr>
@@ -2301,7 +2920,25 @@
                 <w:sz w:val="20"/>
                 <w:szCs w:val="20"/>
               </w:rPr>
-              <w:t>mov %eax, a</w:t>
+              <w:t>mov %</w:t>
+            </w:r>
+            <w:proofErr w:type="spellStart"/>
+            <w:r>
+              <w:rPr>
+                <w:rFonts w:ascii="Consolas" w:eastAsia="Consolas" w:hAnsi="Consolas" w:cs="Consolas"/>
+                <w:sz w:val="20"/>
+                <w:szCs w:val="20"/>
+              </w:rPr>
+              <w:t>eax</w:t>
+            </w:r>
+            <w:proofErr w:type="spellEnd"/>
+            <w:r>
+              <w:rPr>
+                <w:rFonts w:ascii="Consolas" w:eastAsia="Consolas" w:hAnsi="Consolas" w:cs="Consolas"/>
+                <w:sz w:val="20"/>
+                <w:szCs w:val="20"/>
+              </w:rPr>
+              <w:t>, a</w:t>
             </w:r>
           </w:p>
         </w:tc>
@@ -2343,14 +2980,34 @@
                 <w:szCs w:val="20"/>
               </w:rPr>
             </w:pPr>
-            <w:r>
-              <w:rPr>
-                <w:rFonts w:ascii="Consolas" w:eastAsia="Consolas" w:hAnsi="Consolas" w:cs="Consolas"/>
-                <w:sz w:val="20"/>
-                <w:szCs w:val="20"/>
-              </w:rPr>
-              <w:t>movl a, %eax</w:t>
-            </w:r>
+            <w:proofErr w:type="spellStart"/>
+            <w:r>
+              <w:rPr>
+                <w:rFonts w:ascii="Consolas" w:eastAsia="Consolas" w:hAnsi="Consolas" w:cs="Consolas"/>
+                <w:sz w:val="20"/>
+                <w:szCs w:val="20"/>
+              </w:rPr>
+              <w:t>movl</w:t>
+            </w:r>
+            <w:proofErr w:type="spellEnd"/>
+            <w:r>
+              <w:rPr>
+                <w:rFonts w:ascii="Consolas" w:eastAsia="Consolas" w:hAnsi="Consolas" w:cs="Consolas"/>
+                <w:sz w:val="20"/>
+                <w:szCs w:val="20"/>
+              </w:rPr>
+              <w:t xml:space="preserve"> a, %</w:t>
+            </w:r>
+            <w:proofErr w:type="spellStart"/>
+            <w:r>
+              <w:rPr>
+                <w:rFonts w:ascii="Consolas" w:eastAsia="Consolas" w:hAnsi="Consolas" w:cs="Consolas"/>
+                <w:sz w:val="20"/>
+                <w:szCs w:val="20"/>
+              </w:rPr>
+              <w:t>eax</w:t>
+            </w:r>
+            <w:proofErr w:type="spellEnd"/>
           </w:p>
           <w:p>
             <w:pPr>
@@ -2362,14 +3019,34 @@
                 <w:szCs w:val="20"/>
               </w:rPr>
             </w:pPr>
-            <w:r>
-              <w:rPr>
-                <w:rFonts w:ascii="Consolas" w:eastAsia="Consolas" w:hAnsi="Consolas" w:cs="Consolas"/>
-                <w:sz w:val="20"/>
-                <w:szCs w:val="20"/>
-              </w:rPr>
-              <w:t>movl b, %ebx</w:t>
-            </w:r>
+            <w:proofErr w:type="spellStart"/>
+            <w:r>
+              <w:rPr>
+                <w:rFonts w:ascii="Consolas" w:eastAsia="Consolas" w:hAnsi="Consolas" w:cs="Consolas"/>
+                <w:sz w:val="20"/>
+                <w:szCs w:val="20"/>
+              </w:rPr>
+              <w:t>movl</w:t>
+            </w:r>
+            <w:proofErr w:type="spellEnd"/>
+            <w:r>
+              <w:rPr>
+                <w:rFonts w:ascii="Consolas" w:eastAsia="Consolas" w:hAnsi="Consolas" w:cs="Consolas"/>
+                <w:sz w:val="20"/>
+                <w:szCs w:val="20"/>
+              </w:rPr>
+              <w:t xml:space="preserve"> b, %</w:t>
+            </w:r>
+            <w:proofErr w:type="spellStart"/>
+            <w:r>
+              <w:rPr>
+                <w:rFonts w:ascii="Consolas" w:eastAsia="Consolas" w:hAnsi="Consolas" w:cs="Consolas"/>
+                <w:sz w:val="20"/>
+                <w:szCs w:val="20"/>
+              </w:rPr>
+              <w:t>ebx</w:t>
+            </w:r>
+            <w:proofErr w:type="spellEnd"/>
           </w:p>
           <w:p>
             <w:pPr>
@@ -2411,15 +3088,34 @@
                 <w:sz w:val="20"/>
                 <w:szCs w:val="20"/>
               </w:rPr>
-              <w:t>%eax</w:t>
-            </w:r>
-            <w:r>
-              <w:rPr>
-                <w:rFonts w:ascii="Consolas" w:eastAsia="Consolas" w:hAnsi="Consolas" w:cs="Consolas"/>
-                <w:sz w:val="20"/>
-                <w:szCs w:val="20"/>
-              </w:rPr>
-              <w:t>, %e</w:t>
+              <w:t>%</w:t>
+            </w:r>
+            <w:proofErr w:type="spellStart"/>
+            <w:r>
+              <w:rPr>
+                <w:rFonts w:ascii="Consolas" w:eastAsia="Consolas" w:hAnsi="Consolas" w:cs="Consolas"/>
+                <w:sz w:val="20"/>
+                <w:szCs w:val="20"/>
+              </w:rPr>
+              <w:t>eax</w:t>
+            </w:r>
+            <w:proofErr w:type="spellEnd"/>
+            <w:r>
+              <w:rPr>
+                <w:rFonts w:ascii="Consolas" w:eastAsia="Consolas" w:hAnsi="Consolas" w:cs="Consolas"/>
+                <w:sz w:val="20"/>
+                <w:szCs w:val="20"/>
+              </w:rPr>
+              <w:t>, %</w:t>
+            </w:r>
+            <w:proofErr w:type="spellStart"/>
+            <w:r>
+              <w:rPr>
+                <w:rFonts w:ascii="Consolas" w:eastAsia="Consolas" w:hAnsi="Consolas" w:cs="Consolas"/>
+                <w:sz w:val="20"/>
+                <w:szCs w:val="20"/>
+              </w:rPr>
+              <w:t>e</w:t>
             </w:r>
             <w:r>
               <w:rPr>
@@ -2435,7 +3131,34 @@
                 <w:sz w:val="20"/>
                 <w:szCs w:val="20"/>
               </w:rPr>
-              <w:t xml:space="preserve">x, 8), %eax </w:t>
+              <w:t>x</w:t>
+            </w:r>
+            <w:proofErr w:type="spellEnd"/>
+            <w:r>
+              <w:rPr>
+                <w:rFonts w:ascii="Consolas" w:eastAsia="Consolas" w:hAnsi="Consolas" w:cs="Consolas"/>
+                <w:sz w:val="20"/>
+                <w:szCs w:val="20"/>
+              </w:rPr>
+              <w:t>, 8), %</w:t>
+            </w:r>
+            <w:proofErr w:type="spellStart"/>
+            <w:r>
+              <w:rPr>
+                <w:rFonts w:ascii="Consolas" w:eastAsia="Consolas" w:hAnsi="Consolas" w:cs="Consolas"/>
+                <w:sz w:val="20"/>
+                <w:szCs w:val="20"/>
+              </w:rPr>
+              <w:t>eax</w:t>
+            </w:r>
+            <w:proofErr w:type="spellEnd"/>
+            <w:r>
+              <w:rPr>
+                <w:rFonts w:ascii="Consolas" w:eastAsia="Consolas" w:hAnsi="Consolas" w:cs="Consolas"/>
+                <w:sz w:val="20"/>
+                <w:szCs w:val="20"/>
+              </w:rPr>
+              <w:t xml:space="preserve"> </w:t>
             </w:r>
           </w:p>
           <w:p>
@@ -2454,7 +3177,25 @@
                 <w:sz w:val="20"/>
                 <w:szCs w:val="20"/>
               </w:rPr>
-              <w:t>mov %eax, a</w:t>
+              <w:t>mov %</w:t>
+            </w:r>
+            <w:proofErr w:type="spellStart"/>
+            <w:r>
+              <w:rPr>
+                <w:rFonts w:ascii="Consolas" w:eastAsia="Consolas" w:hAnsi="Consolas" w:cs="Consolas"/>
+                <w:sz w:val="20"/>
+                <w:szCs w:val="20"/>
+              </w:rPr>
+              <w:t>eax</w:t>
+            </w:r>
+            <w:proofErr w:type="spellEnd"/>
+            <w:r>
+              <w:rPr>
+                <w:rFonts w:ascii="Consolas" w:eastAsia="Consolas" w:hAnsi="Consolas" w:cs="Consolas"/>
+                <w:sz w:val="20"/>
+                <w:szCs w:val="20"/>
+              </w:rPr>
+              <w:t>, a</w:t>
             </w:r>
           </w:p>
         </w:tc>
@@ -2576,13 +3317,23 @@
                 <w:szCs w:val="20"/>
               </w:rPr>
             </w:pPr>
-            <w:r>
-              <w:rPr>
-                <w:rFonts w:ascii="Consolas" w:eastAsia="Consolas" w:hAnsi="Consolas" w:cs="Consolas"/>
-                <w:sz w:val="20"/>
-                <w:szCs w:val="20"/>
-              </w:rPr>
-              <w:t xml:space="preserve">imul </w:t>
+            <w:proofErr w:type="spellStart"/>
+            <w:r>
+              <w:rPr>
+                <w:rFonts w:ascii="Consolas" w:eastAsia="Consolas" w:hAnsi="Consolas" w:cs="Consolas"/>
+                <w:sz w:val="20"/>
+                <w:szCs w:val="20"/>
+              </w:rPr>
+              <w:t>imul</w:t>
+            </w:r>
+            <w:proofErr w:type="spellEnd"/>
+            <w:r>
+              <w:rPr>
+                <w:rFonts w:ascii="Consolas" w:eastAsia="Consolas" w:hAnsi="Consolas" w:cs="Consolas"/>
+                <w:sz w:val="20"/>
+                <w:szCs w:val="20"/>
+              </w:rPr>
+              <w:t xml:space="preserve"> </w:t>
             </w:r>
             <w:r>
               <w:rPr>
@@ -2614,8 +3365,18 @@
                 <w:sz w:val="20"/>
                 <w:szCs w:val="20"/>
               </w:rPr>
-              <w:t>, %eax</w:t>
-            </w:r>
+              <w:t>, %</w:t>
+            </w:r>
+            <w:proofErr w:type="spellStart"/>
+            <w:r>
+              <w:rPr>
+                <w:rFonts w:ascii="Consolas" w:eastAsia="Consolas" w:hAnsi="Consolas" w:cs="Consolas"/>
+                <w:sz w:val="20"/>
+                <w:szCs w:val="20"/>
+              </w:rPr>
+              <w:t>eax</w:t>
+            </w:r>
+            <w:proofErr w:type="spellEnd"/>
           </w:p>
           <w:p>
             <w:pPr>
@@ -2633,7 +3394,25 @@
                 <w:sz w:val="20"/>
                 <w:szCs w:val="20"/>
               </w:rPr>
-              <w:t>mov %eax, a</w:t>
+              <w:t>mov %</w:t>
+            </w:r>
+            <w:proofErr w:type="spellStart"/>
+            <w:r>
+              <w:rPr>
+                <w:rFonts w:ascii="Consolas" w:eastAsia="Consolas" w:hAnsi="Consolas" w:cs="Consolas"/>
+                <w:sz w:val="20"/>
+                <w:szCs w:val="20"/>
+              </w:rPr>
+              <w:t>eax</w:t>
+            </w:r>
+            <w:proofErr w:type="spellEnd"/>
+            <w:r>
+              <w:rPr>
+                <w:rFonts w:ascii="Consolas" w:eastAsia="Consolas" w:hAnsi="Consolas" w:cs="Consolas"/>
+                <w:sz w:val="20"/>
+                <w:szCs w:val="20"/>
+              </w:rPr>
+              <w:t>, a</w:t>
             </w:r>
           </w:p>
         </w:tc>
@@ -2675,14 +3454,34 @@
                 <w:szCs w:val="20"/>
               </w:rPr>
             </w:pPr>
-            <w:r>
-              <w:rPr>
-                <w:rFonts w:ascii="Consolas" w:eastAsia="Consolas" w:hAnsi="Consolas" w:cs="Consolas"/>
-                <w:sz w:val="20"/>
-                <w:szCs w:val="20"/>
-              </w:rPr>
-              <w:t>movl a, %eax</w:t>
-            </w:r>
+            <w:proofErr w:type="spellStart"/>
+            <w:r>
+              <w:rPr>
+                <w:rFonts w:ascii="Consolas" w:eastAsia="Consolas" w:hAnsi="Consolas" w:cs="Consolas"/>
+                <w:sz w:val="20"/>
+                <w:szCs w:val="20"/>
+              </w:rPr>
+              <w:t>movl</w:t>
+            </w:r>
+            <w:proofErr w:type="spellEnd"/>
+            <w:r>
+              <w:rPr>
+                <w:rFonts w:ascii="Consolas" w:eastAsia="Consolas" w:hAnsi="Consolas" w:cs="Consolas"/>
+                <w:sz w:val="20"/>
+                <w:szCs w:val="20"/>
+              </w:rPr>
+              <w:t xml:space="preserve"> a, %</w:t>
+            </w:r>
+            <w:proofErr w:type="spellStart"/>
+            <w:r>
+              <w:rPr>
+                <w:rFonts w:ascii="Consolas" w:eastAsia="Consolas" w:hAnsi="Consolas" w:cs="Consolas"/>
+                <w:sz w:val="20"/>
+                <w:szCs w:val="20"/>
+              </w:rPr>
+              <w:t>eax</w:t>
+            </w:r>
+            <w:proofErr w:type="spellEnd"/>
           </w:p>
           <w:p>
             <w:pPr>
@@ -2694,14 +3493,34 @@
                 <w:szCs w:val="20"/>
               </w:rPr>
             </w:pPr>
-            <w:r>
-              <w:rPr>
-                <w:rFonts w:ascii="Consolas" w:eastAsia="Consolas" w:hAnsi="Consolas" w:cs="Consolas"/>
-                <w:sz w:val="20"/>
-                <w:szCs w:val="20"/>
-              </w:rPr>
-              <w:t>imul %eax</w:t>
-            </w:r>
+            <w:proofErr w:type="spellStart"/>
+            <w:r>
+              <w:rPr>
+                <w:rFonts w:ascii="Consolas" w:eastAsia="Consolas" w:hAnsi="Consolas" w:cs="Consolas"/>
+                <w:sz w:val="20"/>
+                <w:szCs w:val="20"/>
+              </w:rPr>
+              <w:t>imul</w:t>
+            </w:r>
+            <w:proofErr w:type="spellEnd"/>
+            <w:r>
+              <w:rPr>
+                <w:rFonts w:ascii="Consolas" w:eastAsia="Consolas" w:hAnsi="Consolas" w:cs="Consolas"/>
+                <w:sz w:val="20"/>
+                <w:szCs w:val="20"/>
+              </w:rPr>
+              <w:t xml:space="preserve"> %</w:t>
+            </w:r>
+            <w:proofErr w:type="spellStart"/>
+            <w:r>
+              <w:rPr>
+                <w:rFonts w:ascii="Consolas" w:eastAsia="Consolas" w:hAnsi="Consolas" w:cs="Consolas"/>
+                <w:sz w:val="20"/>
+                <w:szCs w:val="20"/>
+              </w:rPr>
+              <w:t>eax</w:t>
+            </w:r>
+            <w:proofErr w:type="spellEnd"/>
           </w:p>
           <w:p>
             <w:pPr>
@@ -2713,14 +3532,34 @@
                 <w:szCs w:val="20"/>
               </w:rPr>
             </w:pPr>
-            <w:r>
-              <w:rPr>
-                <w:rFonts w:ascii="Consolas" w:eastAsia="Consolas" w:hAnsi="Consolas" w:cs="Consolas"/>
-                <w:sz w:val="20"/>
-                <w:szCs w:val="20"/>
-              </w:rPr>
-              <w:t>imul %eax</w:t>
-            </w:r>
+            <w:proofErr w:type="spellStart"/>
+            <w:r>
+              <w:rPr>
+                <w:rFonts w:ascii="Consolas" w:eastAsia="Consolas" w:hAnsi="Consolas" w:cs="Consolas"/>
+                <w:sz w:val="20"/>
+                <w:szCs w:val="20"/>
+              </w:rPr>
+              <w:t>imul</w:t>
+            </w:r>
+            <w:proofErr w:type="spellEnd"/>
+            <w:r>
+              <w:rPr>
+                <w:rFonts w:ascii="Consolas" w:eastAsia="Consolas" w:hAnsi="Consolas" w:cs="Consolas"/>
+                <w:sz w:val="20"/>
+                <w:szCs w:val="20"/>
+              </w:rPr>
+              <w:t xml:space="preserve"> %</w:t>
+            </w:r>
+            <w:proofErr w:type="spellStart"/>
+            <w:r>
+              <w:rPr>
+                <w:rFonts w:ascii="Consolas" w:eastAsia="Consolas" w:hAnsi="Consolas" w:cs="Consolas"/>
+                <w:sz w:val="20"/>
+                <w:szCs w:val="20"/>
+              </w:rPr>
+              <w:t>eax</w:t>
+            </w:r>
+            <w:proofErr w:type="spellEnd"/>
           </w:p>
           <w:p>
             <w:pPr>
@@ -2732,14 +3571,34 @@
                 <w:szCs w:val="20"/>
               </w:rPr>
             </w:pPr>
-            <w:r>
-              <w:rPr>
-                <w:rFonts w:ascii="Consolas" w:eastAsia="Consolas" w:hAnsi="Consolas" w:cs="Consolas"/>
-                <w:sz w:val="20"/>
-                <w:szCs w:val="20"/>
-              </w:rPr>
-              <w:t>imul %eax</w:t>
-            </w:r>
+            <w:proofErr w:type="spellStart"/>
+            <w:r>
+              <w:rPr>
+                <w:rFonts w:ascii="Consolas" w:eastAsia="Consolas" w:hAnsi="Consolas" w:cs="Consolas"/>
+                <w:sz w:val="20"/>
+                <w:szCs w:val="20"/>
+              </w:rPr>
+              <w:t>imul</w:t>
+            </w:r>
+            <w:proofErr w:type="spellEnd"/>
+            <w:r>
+              <w:rPr>
+                <w:rFonts w:ascii="Consolas" w:eastAsia="Consolas" w:hAnsi="Consolas" w:cs="Consolas"/>
+                <w:sz w:val="20"/>
+                <w:szCs w:val="20"/>
+              </w:rPr>
+              <w:t xml:space="preserve"> %</w:t>
+            </w:r>
+            <w:proofErr w:type="spellStart"/>
+            <w:r>
+              <w:rPr>
+                <w:rFonts w:ascii="Consolas" w:eastAsia="Consolas" w:hAnsi="Consolas" w:cs="Consolas"/>
+                <w:sz w:val="20"/>
+                <w:szCs w:val="20"/>
+              </w:rPr>
+              <w:t>eax</w:t>
+            </w:r>
+            <w:proofErr w:type="spellEnd"/>
           </w:p>
           <w:p>
             <w:pPr>
@@ -2757,7 +3616,25 @@
                 <w:sz w:val="20"/>
                 <w:szCs w:val="20"/>
               </w:rPr>
-              <w:t>mov %eax, a</w:t>
+              <w:t>mov %</w:t>
+            </w:r>
+            <w:proofErr w:type="spellStart"/>
+            <w:r>
+              <w:rPr>
+                <w:rFonts w:ascii="Consolas" w:eastAsia="Consolas" w:hAnsi="Consolas" w:cs="Consolas"/>
+                <w:sz w:val="20"/>
+                <w:szCs w:val="20"/>
+              </w:rPr>
+              <w:t>eax</w:t>
+            </w:r>
+            <w:proofErr w:type="spellEnd"/>
+            <w:r>
+              <w:rPr>
+                <w:rFonts w:ascii="Consolas" w:eastAsia="Consolas" w:hAnsi="Consolas" w:cs="Consolas"/>
+                <w:sz w:val="20"/>
+                <w:szCs w:val="20"/>
+              </w:rPr>
+              <w:t>, a</w:t>
             </w:r>
           </w:p>
         </w:tc>
@@ -2798,8 +3675,18 @@
                 <w:sz w:val="20"/>
                 <w:szCs w:val="20"/>
               </w:rPr>
-              <w:t xml:space="preserve">    b = 0;</w:t>
-            </w:r>
+              <w:t xml:space="preserve">    b = </w:t>
+            </w:r>
+            <w:proofErr w:type="gramStart"/>
+            <w:r>
+              <w:rPr>
+                <w:rFonts w:ascii="Consolas" w:eastAsia="Consolas" w:hAnsi="Consolas" w:cs="Consolas"/>
+                <w:sz w:val="20"/>
+                <w:szCs w:val="20"/>
+              </w:rPr>
+              <w:t>0;</w:t>
+            </w:r>
+            <w:proofErr w:type="gramEnd"/>
           </w:p>
           <w:p>
             <w:pPr>
@@ -2850,14 +3737,34 @@
                 <w:szCs w:val="20"/>
               </w:rPr>
             </w:pPr>
-            <w:r>
-              <w:rPr>
-                <w:rFonts w:ascii="Consolas" w:eastAsia="Consolas" w:hAnsi="Consolas" w:cs="Consolas"/>
-                <w:sz w:val="20"/>
-                <w:szCs w:val="20"/>
-              </w:rPr>
-              <w:t>movl a, %eax</w:t>
-            </w:r>
+            <w:proofErr w:type="spellStart"/>
+            <w:r>
+              <w:rPr>
+                <w:rFonts w:ascii="Consolas" w:eastAsia="Consolas" w:hAnsi="Consolas" w:cs="Consolas"/>
+                <w:sz w:val="20"/>
+                <w:szCs w:val="20"/>
+              </w:rPr>
+              <w:t>movl</w:t>
+            </w:r>
+            <w:proofErr w:type="spellEnd"/>
+            <w:r>
+              <w:rPr>
+                <w:rFonts w:ascii="Consolas" w:eastAsia="Consolas" w:hAnsi="Consolas" w:cs="Consolas"/>
+                <w:sz w:val="20"/>
+                <w:szCs w:val="20"/>
+              </w:rPr>
+              <w:t xml:space="preserve"> a, %</w:t>
+            </w:r>
+            <w:proofErr w:type="spellStart"/>
+            <w:r>
+              <w:rPr>
+                <w:rFonts w:ascii="Consolas" w:eastAsia="Consolas" w:hAnsi="Consolas" w:cs="Consolas"/>
+                <w:sz w:val="20"/>
+                <w:szCs w:val="20"/>
+              </w:rPr>
+              <w:t>eax</w:t>
+            </w:r>
+            <w:proofErr w:type="spellEnd"/>
           </w:p>
           <w:p>
             <w:pPr>
@@ -2877,6 +3784,7 @@
               </w:rPr>
               <w:t>__</w:t>
             </w:r>
+            <w:proofErr w:type="spellStart"/>
             <w:r>
               <w:rPr>
                 <w:rFonts w:ascii="Consolas" w:eastAsia="Consolas" w:hAnsi="Consolas" w:cs="Consolas"/>
@@ -2885,6 +3793,7 @@
               </w:rPr>
               <w:t>cdq</w:t>
             </w:r>
+            <w:proofErr w:type="spellEnd"/>
             <w:r>
               <w:rPr>
                 <w:rFonts w:ascii="Consolas" w:eastAsia="Consolas" w:hAnsi="Consolas" w:cs="Consolas"/>
@@ -2904,13 +3813,41 @@
                 <w:szCs w:val="20"/>
               </w:rPr>
             </w:pPr>
-            <w:r>
-              <w:rPr>
-                <w:rFonts w:ascii="Consolas" w:eastAsia="Consolas" w:hAnsi="Consolas" w:cs="Consolas"/>
-                <w:sz w:val="20"/>
-                <w:szCs w:val="20"/>
-              </w:rPr>
-              <w:t>movl %edx, b</w:t>
+            <w:proofErr w:type="spellStart"/>
+            <w:r>
+              <w:rPr>
+                <w:rFonts w:ascii="Consolas" w:eastAsia="Consolas" w:hAnsi="Consolas" w:cs="Consolas"/>
+                <w:sz w:val="20"/>
+                <w:szCs w:val="20"/>
+              </w:rPr>
+              <w:t>movl</w:t>
+            </w:r>
+            <w:proofErr w:type="spellEnd"/>
+            <w:r>
+              <w:rPr>
+                <w:rFonts w:ascii="Consolas" w:eastAsia="Consolas" w:hAnsi="Consolas" w:cs="Consolas"/>
+                <w:sz w:val="20"/>
+                <w:szCs w:val="20"/>
+              </w:rPr>
+              <w:t xml:space="preserve"> %</w:t>
+            </w:r>
+            <w:proofErr w:type="spellStart"/>
+            <w:r>
+              <w:rPr>
+                <w:rFonts w:ascii="Consolas" w:eastAsia="Consolas" w:hAnsi="Consolas" w:cs="Consolas"/>
+                <w:sz w:val="20"/>
+                <w:szCs w:val="20"/>
+              </w:rPr>
+              <w:t>edx</w:t>
+            </w:r>
+            <w:proofErr w:type="spellEnd"/>
+            <w:r>
+              <w:rPr>
+                <w:rFonts w:ascii="Consolas" w:eastAsia="Consolas" w:hAnsi="Consolas" w:cs="Consolas"/>
+                <w:sz w:val="20"/>
+                <w:szCs w:val="20"/>
+              </w:rPr>
+              <w:t>, b</w:t>
             </w:r>
           </w:p>
         </w:tc>
@@ -2931,7 +3868,7 @@
     </w:p>
     <w:p>
       <w:pPr>
-        <w:pStyle w:val="1"/>
+        <w:pStyle w:val="Heading1"/>
         <w:bidi/>
       </w:pPr>
       <w:r>
@@ -3001,9 +3938,11 @@
         </w:rPr>
         <w:t xml:space="preserve"> או </w:t>
       </w:r>
+      <w:proofErr w:type="spellStart"/>
       <w:r>
         <w:t>rflags</w:t>
       </w:r>
+      <w:proofErr w:type="spellEnd"/>
       <w:r>
         <w:rPr>
           <w:rtl/>
@@ -3126,12 +4065,14 @@
         </w:rPr>
         <w:t xml:space="preserve">מה יהיה ערך רגיסטר </w:t>
       </w:r>
+      <w:proofErr w:type="spellStart"/>
       <w:r>
         <w:rPr>
           <w:color w:val="000000"/>
         </w:rPr>
         <w:t>eax</w:t>
       </w:r>
+      <w:proofErr w:type="spellEnd"/>
       <w:r>
         <w:rPr>
           <w:color w:val="000000"/>
@@ -3152,12 +4093,14 @@
         </w:rPr>
         <w:t>ים שלו ב-</w:t>
       </w:r>
+      <w:proofErr w:type="spellStart"/>
       <w:r>
         <w:rPr>
           <w:color w:val="000000"/>
         </w:rPr>
         <w:t>hexa</w:t>
       </w:r>
+      <w:proofErr w:type="spellEnd"/>
       <w:r>
         <w:rPr>
           <w:color w:val="000000"/>
@@ -3178,7 +4121,6 @@
         <w:bidi/>
         <w:ind w:left="1080"/>
         <w:rPr>
-          <w:rFonts w:hint="cs"/>
           <w:b/>
           <w:bCs/>
           <w:color w:val="000000"/>
@@ -3607,7 +4549,21 @@
         <w:rPr>
           <w:color w:val="000000"/>
         </w:rPr>
-        <w:t>(eax)</w:t>
+        <w:t>(</w:t>
+      </w:r>
+      <w:proofErr w:type="spellStart"/>
+      <w:r>
+        <w:rPr>
+          <w:color w:val="000000"/>
+        </w:rPr>
+        <w:t>eax</w:t>
+      </w:r>
+      <w:proofErr w:type="spellEnd"/>
+      <w:r>
+        <w:rPr>
+          <w:color w:val="000000"/>
+        </w:rPr>
+        <w:t>)</w:t>
       </w:r>
       <w:r>
         <w:rPr>
@@ -3693,7 +4649,6 @@
         <w:bidi/>
         <w:ind w:left="1080"/>
         <w:rPr>
-          <w:rFonts w:hint="cs"/>
           <w:color w:val="000000"/>
         </w:rPr>
       </w:pPr>
@@ -3790,7 +4745,7 @@
           <w:between w:val="nil"/>
         </w:pBdr>
         <w:bidi/>
-        <w:ind w:left="1080"/>
+        <w:ind w:firstLine="720"/>
         <w:rPr>
           <w:color w:val="000000"/>
           <w:rtl/>
@@ -3814,7 +4769,7 @@
           <w:between w:val="nil"/>
         </w:pBdr>
         <w:bidi/>
-        <w:ind w:left="1080"/>
+        <w:ind w:firstLine="720"/>
         <w:rPr>
           <w:b/>
           <w:bCs/>
@@ -3843,7 +4798,7 @@
           <w:between w:val="nil"/>
         </w:pBdr>
         <w:bidi/>
-        <w:ind w:left="1080"/>
+        <w:ind w:left="720"/>
         <w:rPr>
           <w:color w:val="000000"/>
           <w:rtl/>
@@ -3855,7 +4810,13 @@
           <w:color w:val="000000"/>
           <w:rtl/>
         </w:rPr>
-        <w:t xml:space="preserve">כיון </w:t>
+        <w:t>בשורה</w:t>
+      </w:r>
+      <w:r>
+        <w:rPr>
+          <w:color w:val="000000"/>
+        </w:rPr>
+        <w:t>:</w:t>
       </w:r>
       <w:r>
         <w:rPr>
@@ -3863,15 +4824,43 @@
           <w:color w:val="000000"/>
           <w:rtl/>
         </w:rPr>
-        <w:t>כ</w:t>
-      </w:r>
+        <w:t xml:space="preserve"> </w:t>
+      </w:r>
+      <w:r>
+        <w:rPr>
+          <w:color w:val="000000"/>
+        </w:rPr>
+        <w:t>mov %</w:t>
+      </w:r>
+      <w:proofErr w:type="spellStart"/>
+      <w:r>
+        <w:rPr>
+          <w:color w:val="000000"/>
+        </w:rPr>
+        <w:t>eax</w:t>
+      </w:r>
+      <w:proofErr w:type="spellEnd"/>
+      <w:r>
+        <w:rPr>
+          <w:color w:val="000000"/>
+        </w:rPr>
+        <w:t>, %</w:t>
+      </w:r>
+      <w:proofErr w:type="spellStart"/>
+      <w:r>
+        <w:rPr>
+          <w:color w:val="000000"/>
+        </w:rPr>
+        <w:t>edx</w:t>
+      </w:r>
+      <w:proofErr w:type="spellEnd"/>
       <w:r>
         <w:rPr>
           <w:rFonts w:hint="cs"/>
           <w:color w:val="000000"/>
           <w:rtl/>
         </w:rPr>
-        <w:t>ש</w:t>
+        <w:t>,</w:t>
       </w:r>
       <w:r>
         <w:rPr>
@@ -3879,13 +4868,7 @@
           <w:color w:val="000000"/>
           <w:rtl/>
         </w:rPr>
-        <w:t xml:space="preserve">היא שומרת את התוכן של </w:t>
-      </w:r>
-      <w:r>
-        <w:rPr>
-          <w:color w:val="000000"/>
-        </w:rPr>
-        <w:t xml:space="preserve">a </w:t>
+        <w:t xml:space="preserve"> </w:t>
       </w:r>
       <w:r>
         <w:rPr>
@@ -3893,6 +4876,22 @@
           <w:color w:val="000000"/>
           <w:rtl/>
         </w:rPr>
+        <w:t xml:space="preserve">אנו מעבירים את הערך של רגיסטר </w:t>
+      </w:r>
+      <w:proofErr w:type="spellStart"/>
+      <w:r>
+        <w:rPr>
+          <w:color w:val="000000"/>
+        </w:rPr>
+        <w:t>eax</w:t>
+      </w:r>
+      <w:proofErr w:type="spellEnd"/>
+      <w:r>
+        <w:rPr>
+          <w:rFonts w:hint="cs"/>
+          <w:color w:val="000000"/>
+          <w:rtl/>
+        </w:rPr>
         <w:t xml:space="preserve"> ל</w:t>
       </w:r>
       <w:r>
@@ -3905,229 +4904,49 @@
       </w:r>
       <w:r>
         <w:rPr>
-          <w:color w:val="000000"/>
-        </w:rPr>
-        <w:t xml:space="preserve">d </w:t>
-      </w:r>
-      <w:r>
-        <w:rPr>
           <w:rFonts w:hint="cs"/>
           <w:color w:val="000000"/>
           <w:rtl/>
         </w:rPr>
-        <w:t xml:space="preserve"> היא משתמשת ב32 ביט הראשונים </w:t>
-      </w:r>
-      <w:r>
-        <w:rPr>
-          <w:color w:val="000000"/>
-        </w:rPr>
-        <w:t>(eax -&gt; edx)</w:t>
-      </w:r>
+        <w:t xml:space="preserve">32 הביטים התחתונים של </w:t>
+      </w:r>
+      <w:proofErr w:type="spellStart"/>
+      <w:r>
+        <w:rPr>
+          <w:color w:val="000000"/>
+        </w:rPr>
+        <w:t>rdx</w:t>
+      </w:r>
+      <w:proofErr w:type="spellEnd"/>
       <w:r>
         <w:rPr>
           <w:rFonts w:hint="cs"/>
           <w:color w:val="000000"/>
           <w:rtl/>
         </w:rPr>
+        <w:t xml:space="preserve">, אך </w:t>
+      </w:r>
+      <w:r>
+        <w:rPr>
+          <w:rFonts w:hint="cs"/>
+          <w:color w:val="000000"/>
+          <w:rtl/>
+        </w:rPr>
+        <w:t xml:space="preserve">בהמשך התוכנית, אנו משתמשים בכל רגיסטר </w:t>
+      </w:r>
+      <w:proofErr w:type="spellStart"/>
+      <w:r>
+        <w:rPr>
+          <w:color w:val="000000"/>
+        </w:rPr>
+        <w:t>rdx</w:t>
+      </w:r>
+      <w:proofErr w:type="spellEnd"/>
+      <w:r>
+        <w:rPr>
+          <w:color w:val="000000"/>
+        </w:rPr>
         <w:t xml:space="preserve"> </w:t>
-      </w:r>
-    </w:p>
-    <w:p>
-      <w:pPr>
-        <w:pBdr>
-          <w:top w:val="nil"/>
-          <w:left w:val="nil"/>
-          <w:bottom w:val="nil"/>
-          <w:right w:val="nil"/>
-          <w:between w:val="nil"/>
-        </w:pBdr>
-        <w:bidi/>
-        <w:ind w:left="1080"/>
-        <w:rPr>
-          <w:color w:val="000000"/>
-          <w:rtl/>
-        </w:rPr>
-      </w:pPr>
-      <w:r>
-        <w:rPr>
-          <w:rFonts w:hint="cs"/>
-          <w:color w:val="000000"/>
-          <w:rtl/>
-        </w:rPr>
-        <w:t>ולכן ברגע ש</w:t>
-      </w:r>
-      <w:r>
-        <w:rPr>
-          <w:color w:val="000000"/>
-        </w:rPr>
-        <w:t>a</w:t>
-      </w:r>
-      <w:r>
-        <w:rPr>
-          <w:color w:val="000000"/>
-        </w:rPr>
-        <w:t xml:space="preserve"> </w:t>
-      </w:r>
-      <w:r>
-        <w:rPr>
-          <w:rFonts w:hint="cs"/>
-          <w:color w:val="000000"/>
-          <w:rtl/>
-        </w:rPr>
-        <w:t xml:space="preserve"> עובר את הגודל של 4 בתים</w:t>
-      </w:r>
-      <w:r>
-        <w:rPr>
-          <w:rFonts w:hint="cs"/>
-          <w:color w:val="000000"/>
-          <w:rtl/>
-        </w:rPr>
-        <w:t>(32 ביטים)</w:t>
-      </w:r>
-      <w:r>
-        <w:rPr>
-          <w:rFonts w:hint="cs"/>
-          <w:color w:val="000000"/>
-          <w:rtl/>
-        </w:rPr>
-        <w:t xml:space="preserve"> הוא מועבר חלקית ל</w:t>
-      </w:r>
-      <w:r>
-        <w:rPr>
-          <w:color w:val="000000"/>
-        </w:rPr>
-        <w:t>edx</w:t>
-      </w:r>
-      <w:r>
-        <w:rPr>
-          <w:rFonts w:hint="cs"/>
-          <w:color w:val="000000"/>
-          <w:rtl/>
-        </w:rPr>
-        <w:t xml:space="preserve"> וכאן נוצר מספר שגוי.</w:t>
-      </w:r>
-    </w:p>
-    <w:p>
-      <w:pPr>
-        <w:pBdr>
-          <w:top w:val="nil"/>
-          <w:left w:val="nil"/>
-          <w:bottom w:val="nil"/>
-          <w:right w:val="nil"/>
-          <w:between w:val="nil"/>
-        </w:pBdr>
-        <w:bidi/>
-        <w:ind w:left="1080"/>
-        <w:rPr>
-          <w:color w:val="000000"/>
-          <w:rtl/>
-        </w:rPr>
-      </w:pPr>
-    </w:p>
-    <w:p>
-      <w:pPr>
-        <w:pBdr>
-          <w:top w:val="nil"/>
-          <w:left w:val="nil"/>
-          <w:bottom w:val="nil"/>
-          <w:right w:val="nil"/>
-          <w:between w:val="nil"/>
-        </w:pBdr>
-        <w:bidi/>
-        <w:ind w:left="1080"/>
-        <w:rPr>
-          <w:rFonts w:hint="cs"/>
-          <w:color w:val="000000"/>
-          <w:rtl/>
-        </w:rPr>
-      </w:pPr>
-      <w:r>
-        <w:rPr>
-          <w:rFonts w:hint="cs"/>
-          <w:color w:val="000000"/>
-          <w:rtl/>
-        </w:rPr>
-        <w:t xml:space="preserve">בשורה </w:t>
-      </w:r>
-      <w:r>
-        <w:rPr>
-          <w:rFonts w:hint="cs"/>
-          <w:color w:val="000000"/>
-        </w:rPr>
-        <w:t>MO</w:t>
-      </w:r>
-      <w:r>
-        <w:rPr>
-          <w:color w:val="000000"/>
-        </w:rPr>
-        <w:t>V %EAX, %EDX</w:t>
-      </w:r>
-      <w:r>
-        <w:rPr>
-          <w:rFonts w:hint="cs"/>
-          <w:color w:val="000000"/>
-          <w:rtl/>
-        </w:rPr>
-        <w:t xml:space="preserve"> </w:t>
-      </w:r>
-      <w:r>
-        <w:rPr>
-          <w:rFonts w:hint="cs"/>
-          <w:color w:val="000000"/>
-          <w:rtl/>
-        </w:rPr>
-        <w:t xml:space="preserve">אנו מעבירים את הערך של רגיסטר </w:t>
-      </w:r>
-      <w:r>
-        <w:rPr>
-          <w:rFonts w:hint="cs"/>
-          <w:color w:val="000000"/>
-        </w:rPr>
-        <w:t>EAX</w:t>
-      </w:r>
-      <w:r>
-        <w:rPr>
-          <w:rFonts w:hint="cs"/>
-          <w:color w:val="000000"/>
-          <w:rtl/>
-        </w:rPr>
-        <w:t xml:space="preserve"> ל32 הביטים התחתונים של </w:t>
-      </w:r>
-      <w:r>
-        <w:rPr>
-          <w:rFonts w:hint="cs"/>
-          <w:color w:val="000000"/>
-        </w:rPr>
-        <w:t>R</w:t>
-      </w:r>
-      <w:r>
-        <w:rPr>
-          <w:color w:val="000000"/>
-        </w:rPr>
-        <w:t>DX</w:t>
-      </w:r>
-      <w:r>
-        <w:rPr>
-          <w:rFonts w:hint="cs"/>
-          <w:color w:val="000000"/>
-          <w:rtl/>
-        </w:rPr>
-        <w:t xml:space="preserve">, אך </w:t>
-      </w:r>
-      <w:r>
-        <w:rPr>
-          <w:rFonts w:hint="cs"/>
-          <w:color w:val="000000"/>
-          <w:rtl/>
-        </w:rPr>
-        <w:t xml:space="preserve">בהמשך התוכנית, אנו משתמשים בכל רגיסטר </w:t>
-      </w:r>
-      <w:r>
-        <w:rPr>
-          <w:rFonts w:hint="cs"/>
-          <w:color w:val="000000"/>
-        </w:rPr>
-        <w:t>RDX</w:t>
       </w:r>
       <w:r>
         <w:rPr>
@@ -4223,21 +5042,31 @@
           <w:color w:val="000000"/>
           <w:rtl/>
         </w:rPr>
-        <w:t xml:space="preserve">רוס מסביר למוניקה (שכבר יודעת!) על הפקודה </w:t>
-      </w:r>
-      <w:r>
-        <w:rPr>
-          <w:color w:val="000000"/>
-        </w:rPr>
-        <w:t xml:space="preserve">adc </w:t>
-      </w:r>
-      <w:r>
-        <w:rPr>
-          <w:color w:val="000000"/>
-          <w:vertAlign w:val="superscript"/>
-        </w:rPr>
-        <w:footnoteReference w:id="2"/>
-      </w:r>
+        <w:t>רוס מסביר למוניקה (שכבר יודעת!) על הפקוד</w:t>
+      </w:r>
+      <w:r>
+        <w:rPr>
+          <w:rFonts w:hint="cs"/>
+          <w:color w:val="000000"/>
+          <w:rtl/>
+        </w:rPr>
+        <w:t>ה</w:t>
+      </w:r>
+      <w:r>
+        <w:rPr>
+          <w:color w:val="000000"/>
+          <w:rtl/>
+        </w:rPr>
+        <w:t xml:space="preserve"> </w:t>
+      </w:r>
+      <w:proofErr w:type="spellStart"/>
+      <w:r>
+        <w:rPr>
+          <w:color w:val="000000"/>
+        </w:rPr>
+        <w:t>adc</w:t>
+      </w:r>
+      <w:proofErr w:type="spellEnd"/>
       <w:r>
         <w:rPr>
           <w:color w:val="000000"/>
@@ -4259,6 +5088,7 @@
         <w:ind w:left="1080"/>
         <w:rPr>
           <w:color w:val="000000"/>
+          <w:rtl/>
         </w:rPr>
       </w:pPr>
       <w:r>
@@ -4268,12 +5098,14 @@
         </w:rPr>
         <w:t xml:space="preserve">בפרט, חברו את המספר </w:t>
       </w:r>
+      <w:proofErr w:type="spellStart"/>
       <w:r>
         <w:rPr>
           <w:color w:val="000000"/>
         </w:rPr>
         <w:t>rbx:rax</w:t>
       </w:r>
+      <w:proofErr w:type="spellEnd"/>
       <w:r>
         <w:rPr>
           <w:color w:val="000000"/>
@@ -4281,12 +5113,14 @@
         </w:rPr>
         <w:t xml:space="preserve"> (8 הבייטים התחתונים שמורים ב</w:t>
       </w:r>
+      <w:proofErr w:type="spellStart"/>
       <w:r>
         <w:rPr>
           <w:color w:val="000000"/>
         </w:rPr>
         <w:t>rax</w:t>
       </w:r>
+      <w:proofErr w:type="spellEnd"/>
       <w:r>
         <w:rPr>
           <w:color w:val="000000"/>
@@ -4294,12 +5128,14 @@
         </w:rPr>
         <w:t>, ו8 העליונים שמורים ב</w:t>
       </w:r>
+      <w:proofErr w:type="spellStart"/>
       <w:r>
         <w:rPr>
           <w:color w:val="000000"/>
         </w:rPr>
         <w:t>rbx</w:t>
       </w:r>
+      <w:proofErr w:type="spellEnd"/>
       <w:r>
         <w:rPr>
           <w:color w:val="000000"/>
@@ -4307,12 +5143,14 @@
         </w:rPr>
         <w:t xml:space="preserve">) אל המספר </w:t>
       </w:r>
+      <w:proofErr w:type="spellStart"/>
       <w:r>
         <w:rPr>
           <w:color w:val="000000"/>
         </w:rPr>
         <w:t>rdx:rcx</w:t>
       </w:r>
+      <w:proofErr w:type="spellEnd"/>
       <w:r>
         <w:rPr>
           <w:color w:val="000000"/>
@@ -4334,6 +5172,7 @@
         <w:ind w:left="1080"/>
         <w:rPr>
           <w:color w:val="000000"/>
+          <w:rtl/>
         </w:rPr>
       </w:pPr>
     </w:p>
@@ -4348,6 +5187,1088 @@
         </w:pBdr>
         <w:bidi/>
         <w:ind w:left="1080"/>
+        <w:rPr>
+          <w:color w:val="000000"/>
+        </w:rPr>
+      </w:pPr>
+    </w:p>
+    <w:p>
+      <w:pPr>
+        <w:pBdr>
+          <w:top w:val="nil"/>
+          <w:left w:val="nil"/>
+          <w:bottom w:val="nil"/>
+          <w:right w:val="nil"/>
+          <w:between w:val="nil"/>
+        </w:pBdr>
+        <w:bidi/>
+        <w:ind w:left="1080"/>
+        <w:rPr>
+          <w:color w:val="000000"/>
+        </w:rPr>
+      </w:pPr>
+    </w:p>
+    <w:p>
+      <w:pPr>
+        <w:pBdr>
+          <w:top w:val="nil"/>
+          <w:left w:val="nil"/>
+          <w:bottom w:val="nil"/>
+          <w:right w:val="nil"/>
+          <w:between w:val="nil"/>
+        </w:pBdr>
+        <w:bidi/>
+        <w:ind w:left="1080"/>
+        <w:rPr>
+          <w:color w:val="000000"/>
+        </w:rPr>
+      </w:pPr>
+    </w:p>
+    <w:p>
+      <w:pPr>
+        <w:pBdr>
+          <w:top w:val="nil"/>
+          <w:left w:val="nil"/>
+          <w:bottom w:val="nil"/>
+          <w:right w:val="nil"/>
+          <w:between w:val="nil"/>
+        </w:pBdr>
+        <w:bidi/>
+        <w:ind w:left="1080"/>
+        <w:rPr>
+          <w:color w:val="000000"/>
+        </w:rPr>
+      </w:pPr>
+    </w:p>
+    <w:p>
+      <w:pPr>
+        <w:pBdr>
+          <w:top w:val="nil"/>
+          <w:left w:val="nil"/>
+          <w:bottom w:val="nil"/>
+          <w:right w:val="nil"/>
+          <w:between w:val="nil"/>
+        </w:pBdr>
+        <w:bidi/>
+        <w:ind w:left="1080"/>
+        <w:rPr>
+          <w:color w:val="000000"/>
+        </w:rPr>
+      </w:pPr>
+    </w:p>
+    <w:p>
+      <w:pPr>
+        <w:pBdr>
+          <w:top w:val="nil"/>
+          <w:left w:val="nil"/>
+          <w:bottom w:val="nil"/>
+          <w:right w:val="nil"/>
+          <w:between w:val="nil"/>
+        </w:pBdr>
+        <w:bidi/>
+        <w:ind w:left="1080"/>
+        <w:rPr>
+          <w:color w:val="000000"/>
+        </w:rPr>
+      </w:pPr>
+    </w:p>
+    <w:p>
+      <w:pPr>
+        <w:pBdr>
+          <w:top w:val="nil"/>
+          <w:left w:val="nil"/>
+          <w:bottom w:val="nil"/>
+          <w:right w:val="nil"/>
+          <w:between w:val="nil"/>
+        </w:pBdr>
+        <w:bidi/>
+        <w:ind w:left="1080"/>
+        <w:rPr>
+          <w:color w:val="000000"/>
+        </w:rPr>
+      </w:pPr>
+    </w:p>
+    <w:p>
+      <w:pPr>
+        <w:pBdr>
+          <w:top w:val="nil"/>
+          <w:left w:val="nil"/>
+          <w:bottom w:val="nil"/>
+          <w:right w:val="nil"/>
+          <w:between w:val="nil"/>
+        </w:pBdr>
+        <w:bidi/>
+        <w:ind w:left="1080"/>
+        <w:rPr>
+          <w:color w:val="000000"/>
+        </w:rPr>
+      </w:pPr>
+    </w:p>
+    <w:p>
+      <w:pPr>
+        <w:pBdr>
+          <w:top w:val="nil"/>
+          <w:left w:val="nil"/>
+          <w:bottom w:val="nil"/>
+          <w:right w:val="nil"/>
+          <w:between w:val="nil"/>
+        </w:pBdr>
+        <w:bidi/>
+        <w:ind w:left="1080"/>
+        <w:rPr>
+          <w:color w:val="000000"/>
+        </w:rPr>
+      </w:pPr>
+    </w:p>
+    <w:p>
+      <w:pPr>
+        <w:pBdr>
+          <w:top w:val="nil"/>
+          <w:left w:val="nil"/>
+          <w:bottom w:val="nil"/>
+          <w:right w:val="nil"/>
+          <w:between w:val="nil"/>
+        </w:pBdr>
+        <w:bidi/>
+        <w:ind w:left="1080"/>
+        <w:rPr>
+          <w:color w:val="000000"/>
+        </w:rPr>
+      </w:pPr>
+    </w:p>
+    <w:p>
+      <w:pPr>
+        <w:pBdr>
+          <w:top w:val="nil"/>
+          <w:left w:val="nil"/>
+          <w:bottom w:val="nil"/>
+          <w:right w:val="nil"/>
+          <w:between w:val="nil"/>
+        </w:pBdr>
+        <w:bidi/>
+        <w:ind w:left="1080"/>
+        <w:rPr>
+          <w:color w:val="000000"/>
+        </w:rPr>
+      </w:pPr>
+    </w:p>
+    <w:p>
+      <w:pPr>
+        <w:pBdr>
+          <w:top w:val="nil"/>
+          <w:left w:val="nil"/>
+          <w:bottom w:val="nil"/>
+          <w:right w:val="nil"/>
+          <w:between w:val="nil"/>
+        </w:pBdr>
+        <w:bidi/>
+        <w:ind w:left="1080"/>
+        <w:rPr>
+          <w:color w:val="000000"/>
+        </w:rPr>
+      </w:pPr>
+    </w:p>
+    <w:p>
+      <w:pPr>
+        <w:pBdr>
+          <w:top w:val="nil"/>
+          <w:left w:val="nil"/>
+          <w:bottom w:val="nil"/>
+          <w:right w:val="nil"/>
+          <w:between w:val="nil"/>
+        </w:pBdr>
+        <w:bidi/>
+        <w:ind w:left="1080"/>
+        <w:rPr>
+          <w:color w:val="000000"/>
+        </w:rPr>
+      </w:pPr>
+    </w:p>
+    <w:p>
+      <w:pPr>
+        <w:pBdr>
+          <w:top w:val="nil"/>
+          <w:left w:val="nil"/>
+          <w:bottom w:val="nil"/>
+          <w:right w:val="nil"/>
+          <w:between w:val="nil"/>
+        </w:pBdr>
+        <w:bidi/>
+        <w:ind w:left="1080"/>
+        <w:rPr>
+          <w:color w:val="000000"/>
+        </w:rPr>
+      </w:pPr>
+    </w:p>
+    <w:p>
+      <w:pPr>
+        <w:pBdr>
+          <w:top w:val="nil"/>
+          <w:left w:val="nil"/>
+          <w:bottom w:val="nil"/>
+          <w:right w:val="nil"/>
+          <w:between w:val="nil"/>
+        </w:pBdr>
+        <w:bidi/>
+        <w:ind w:left="1080"/>
+        <w:rPr>
+          <w:color w:val="000000"/>
+          <w:rtl/>
+        </w:rPr>
+      </w:pPr>
+    </w:p>
+    <w:p>
+      <w:pPr>
+        <w:pBdr>
+          <w:top w:val="nil"/>
+          <w:left w:val="nil"/>
+          <w:bottom w:val="nil"/>
+          <w:right w:val="nil"/>
+          <w:between w:val="nil"/>
+        </w:pBdr>
+        <w:bidi/>
+        <w:ind w:left="1080"/>
+        <w:rPr>
+          <w:color w:val="000000"/>
+          <w:rtl/>
+        </w:rPr>
+      </w:pPr>
+    </w:p>
+    <w:p>
+      <w:pPr>
+        <w:pBdr>
+          <w:top w:val="nil"/>
+          <w:left w:val="nil"/>
+          <w:bottom w:val="nil"/>
+          <w:right w:val="nil"/>
+          <w:between w:val="nil"/>
+        </w:pBdr>
+        <w:bidi/>
+        <w:ind w:left="1080"/>
+        <w:rPr>
+          <w:color w:val="000000"/>
+          <w:rtl/>
+        </w:rPr>
+      </w:pPr>
+    </w:p>
+    <w:p>
+      <w:pPr>
+        <w:pBdr>
+          <w:top w:val="nil"/>
+          <w:left w:val="nil"/>
+          <w:bottom w:val="nil"/>
+          <w:right w:val="nil"/>
+          <w:between w:val="nil"/>
+        </w:pBdr>
+        <w:bidi/>
+        <w:ind w:left="1080"/>
+        <w:rPr>
+          <w:color w:val="000000"/>
+          <w:rtl/>
+        </w:rPr>
+      </w:pPr>
+    </w:p>
+    <w:p>
+      <w:pPr>
+        <w:pBdr>
+          <w:top w:val="nil"/>
+          <w:left w:val="nil"/>
+          <w:bottom w:val="nil"/>
+          <w:right w:val="nil"/>
+          <w:between w:val="nil"/>
+        </w:pBdr>
+        <w:bidi/>
+        <w:ind w:left="1080"/>
+        <w:rPr>
+          <w:color w:val="000000"/>
+          <w:rtl/>
+        </w:rPr>
+      </w:pPr>
+    </w:p>
+    <w:p>
+      <w:pPr>
+        <w:pBdr>
+          <w:top w:val="nil"/>
+          <w:left w:val="nil"/>
+          <w:bottom w:val="nil"/>
+          <w:right w:val="nil"/>
+          <w:between w:val="nil"/>
+        </w:pBdr>
+        <w:bidi/>
+        <w:ind w:left="1080"/>
+        <w:rPr>
+          <w:color w:val="000000"/>
+        </w:rPr>
+      </w:pPr>
+    </w:p>
+    <w:p>
+      <w:pPr>
+        <w:pBdr>
+          <w:top w:val="nil"/>
+          <w:left w:val="nil"/>
+          <w:bottom w:val="nil"/>
+          <w:right w:val="nil"/>
+          <w:between w:val="nil"/>
+        </w:pBdr>
+        <w:bidi/>
+        <w:ind w:left="1080"/>
+        <w:rPr>
+          <w:b/>
+          <w:bCs/>
+        </w:rPr>
+      </w:pPr>
+      <w:r>
+        <w:rPr>
+          <w:rFonts w:hint="cs"/>
+          <w:b/>
+          <w:bCs/>
+          <w:rtl/>
+        </w:rPr>
+        <w:lastRenderedPageBreak/>
+        <w:t>פתרון:</w:t>
+      </w:r>
+    </w:p>
+    <w:p>
+      <w:pPr>
+        <w:pBdr>
+          <w:top w:val="nil"/>
+          <w:left w:val="nil"/>
+          <w:bottom w:val="nil"/>
+          <w:right w:val="nil"/>
+          <w:between w:val="nil"/>
+        </w:pBdr>
+        <w:bidi/>
+        <w:ind w:left="1080"/>
+        <w:rPr>
+          <w:color w:val="000000"/>
+          <w:rtl/>
+        </w:rPr>
+      </w:pPr>
+      <w:r>
+        <w:rPr>
+          <w:rFonts w:hint="cs"/>
+          <w:color w:val="000000"/>
+          <w:rtl/>
+        </w:rPr>
+        <w:t>נרצה להשתמש ב-</w:t>
+      </w:r>
+      <w:proofErr w:type="spellStart"/>
+      <w:r>
+        <w:rPr>
+          <w:color w:val="000000"/>
+        </w:rPr>
+        <w:t>adc</w:t>
+      </w:r>
+      <w:proofErr w:type="spellEnd"/>
+      <w:r>
+        <w:rPr>
+          <w:rFonts w:hint="cs"/>
+          <w:color w:val="000000"/>
+          <w:rtl/>
+        </w:rPr>
+        <w:t>. נערוך את הקוד כך שהקוד החדש הינו:</w:t>
+      </w:r>
+    </w:p>
+    <w:p>
+      <w:pPr>
+        <w:pBdr>
+          <w:top w:val="nil"/>
+          <w:left w:val="nil"/>
+          <w:bottom w:val="nil"/>
+          <w:right w:val="nil"/>
+          <w:between w:val="nil"/>
+        </w:pBdr>
+        <w:bidi/>
+        <w:ind w:left="1080"/>
+        <w:jc w:val="right"/>
+        <w:rPr>
+          <w:color w:val="000000"/>
+        </w:rPr>
+      </w:pPr>
+      <w:r>
+        <w:rPr>
+          <w:color w:val="000000"/>
+        </w:rPr>
+        <w:t># initialize registers</w:t>
+      </w:r>
+    </w:p>
+    <w:p>
+      <w:pPr>
+        <w:pBdr>
+          <w:top w:val="nil"/>
+          <w:left w:val="nil"/>
+          <w:bottom w:val="nil"/>
+          <w:right w:val="nil"/>
+          <w:between w:val="nil"/>
+        </w:pBdr>
+        <w:bidi/>
+        <w:ind w:left="1080"/>
+        <w:jc w:val="right"/>
+        <w:rPr>
+          <w:color w:val="000000"/>
+        </w:rPr>
+      </w:pPr>
+      <w:r>
+        <w:rPr>
+          <w:color w:val="000000"/>
+        </w:rPr>
+        <w:t>mov $1, %</w:t>
+      </w:r>
+      <w:proofErr w:type="spellStart"/>
+      <w:r>
+        <w:rPr>
+          <w:color w:val="000000"/>
+        </w:rPr>
+        <w:t>rax</w:t>
+      </w:r>
+      <w:proofErr w:type="spellEnd"/>
+    </w:p>
+    <w:p>
+      <w:pPr>
+        <w:pBdr>
+          <w:top w:val="nil"/>
+          <w:left w:val="nil"/>
+          <w:bottom w:val="nil"/>
+          <w:right w:val="nil"/>
+          <w:between w:val="nil"/>
+        </w:pBdr>
+        <w:bidi/>
+        <w:ind w:left="1080"/>
+        <w:jc w:val="right"/>
+        <w:rPr>
+          <w:color w:val="000000"/>
+        </w:rPr>
+      </w:pPr>
+      <w:proofErr w:type="spellStart"/>
+      <w:r>
+        <w:rPr>
+          <w:color w:val="000000"/>
+        </w:rPr>
+        <w:t>xorq</w:t>
+      </w:r>
+      <w:proofErr w:type="spellEnd"/>
+      <w:r>
+        <w:rPr>
+          <w:color w:val="000000"/>
+        </w:rPr>
+        <w:t xml:space="preserve"> %</w:t>
+      </w:r>
+      <w:proofErr w:type="spellStart"/>
+      <w:r>
+        <w:rPr>
+          <w:color w:val="000000"/>
+        </w:rPr>
+        <w:t>rbx</w:t>
+      </w:r>
+      <w:proofErr w:type="spellEnd"/>
+      <w:r>
+        <w:rPr>
+          <w:color w:val="000000"/>
+        </w:rPr>
+        <w:t>, %</w:t>
+      </w:r>
+      <w:proofErr w:type="spellStart"/>
+      <w:r>
+        <w:rPr>
+          <w:color w:val="000000"/>
+        </w:rPr>
+        <w:t>rbx</w:t>
+      </w:r>
+      <w:proofErr w:type="spellEnd"/>
+    </w:p>
+    <w:p>
+      <w:pPr>
+        <w:pBdr>
+          <w:top w:val="nil"/>
+          <w:left w:val="nil"/>
+          <w:bottom w:val="nil"/>
+          <w:right w:val="nil"/>
+          <w:between w:val="nil"/>
+        </w:pBdr>
+        <w:bidi/>
+        <w:ind w:left="1080"/>
+        <w:jc w:val="right"/>
+        <w:rPr>
+          <w:color w:val="000000"/>
+        </w:rPr>
+      </w:pPr>
+      <w:r>
+        <w:rPr>
+          <w:color w:val="000000"/>
+        </w:rPr>
+        <w:t>mov %</w:t>
+      </w:r>
+      <w:proofErr w:type="spellStart"/>
+      <w:r>
+        <w:rPr>
+          <w:color w:val="000000"/>
+        </w:rPr>
+        <w:t>rax</w:t>
+      </w:r>
+      <w:proofErr w:type="spellEnd"/>
+      <w:r>
+        <w:rPr>
+          <w:color w:val="000000"/>
+        </w:rPr>
+        <w:t>, %</w:t>
+      </w:r>
+      <w:proofErr w:type="spellStart"/>
+      <w:r>
+        <w:rPr>
+          <w:color w:val="000000"/>
+        </w:rPr>
+        <w:t>rcx</w:t>
+      </w:r>
+      <w:proofErr w:type="spellEnd"/>
+    </w:p>
+    <w:p>
+      <w:pPr>
+        <w:pBdr>
+          <w:top w:val="nil"/>
+          <w:left w:val="nil"/>
+          <w:bottom w:val="nil"/>
+          <w:right w:val="nil"/>
+          <w:between w:val="nil"/>
+        </w:pBdr>
+        <w:bidi/>
+        <w:ind w:left="1080"/>
+        <w:jc w:val="right"/>
+        <w:rPr>
+          <w:color w:val="000000"/>
+        </w:rPr>
+      </w:pPr>
+      <w:proofErr w:type="spellStart"/>
+      <w:r>
+        <w:rPr>
+          <w:color w:val="000000"/>
+        </w:rPr>
+        <w:t>xorq</w:t>
+      </w:r>
+      <w:proofErr w:type="spellEnd"/>
+      <w:r>
+        <w:rPr>
+          <w:color w:val="000000"/>
+        </w:rPr>
+        <w:t xml:space="preserve"> %</w:t>
+      </w:r>
+      <w:proofErr w:type="spellStart"/>
+      <w:r>
+        <w:rPr>
+          <w:color w:val="000000"/>
+        </w:rPr>
+        <w:t>rdx</w:t>
+      </w:r>
+      <w:proofErr w:type="spellEnd"/>
+      <w:r>
+        <w:rPr>
+          <w:color w:val="000000"/>
+        </w:rPr>
+        <w:t>, %</w:t>
+      </w:r>
+      <w:proofErr w:type="spellStart"/>
+      <w:r>
+        <w:rPr>
+          <w:color w:val="000000"/>
+        </w:rPr>
+        <w:t>rdx</w:t>
+      </w:r>
+      <w:proofErr w:type="spellEnd"/>
+    </w:p>
+    <w:p>
+      <w:pPr>
+        <w:pBdr>
+          <w:top w:val="nil"/>
+          <w:left w:val="nil"/>
+          <w:bottom w:val="nil"/>
+          <w:right w:val="nil"/>
+          <w:between w:val="nil"/>
+        </w:pBdr>
+        <w:bidi/>
+        <w:ind w:left="1080"/>
+        <w:jc w:val="right"/>
+        <w:rPr>
+          <w:color w:val="000000"/>
+        </w:rPr>
+      </w:pPr>
+      <w:r>
+        <w:rPr>
+          <w:color w:val="000000"/>
+        </w:rPr>
+        <w:t>mov n, %r10 # new counter</w:t>
+      </w:r>
+    </w:p>
+    <w:p>
+      <w:pPr>
+        <w:pBdr>
+          <w:top w:val="nil"/>
+          <w:left w:val="nil"/>
+          <w:bottom w:val="nil"/>
+          <w:right w:val="nil"/>
+          <w:between w:val="nil"/>
+        </w:pBdr>
+        <w:bidi/>
+        <w:ind w:left="1080"/>
+        <w:jc w:val="right"/>
+        <w:rPr>
+          <w:color w:val="000000"/>
+        </w:rPr>
+      </w:pPr>
+    </w:p>
+    <w:p>
+      <w:pPr>
+        <w:pBdr>
+          <w:top w:val="nil"/>
+          <w:left w:val="nil"/>
+          <w:bottom w:val="nil"/>
+          <w:right w:val="nil"/>
+          <w:between w:val="nil"/>
+        </w:pBdr>
+        <w:bidi/>
+        <w:ind w:left="1080"/>
+        <w:jc w:val="right"/>
+        <w:rPr>
+          <w:color w:val="000000"/>
+        </w:rPr>
+      </w:pPr>
+      <w:r>
+        <w:rPr>
+          <w:color w:val="000000"/>
+        </w:rPr>
+        <w:t># loop and calculate</w:t>
+      </w:r>
+    </w:p>
+    <w:p>
+      <w:pPr>
+        <w:pBdr>
+          <w:top w:val="nil"/>
+          <w:left w:val="nil"/>
+          <w:bottom w:val="nil"/>
+          <w:right w:val="nil"/>
+          <w:between w:val="nil"/>
+        </w:pBdr>
+        <w:bidi/>
+        <w:ind w:left="1080"/>
+        <w:jc w:val="right"/>
+        <w:rPr>
+          <w:color w:val="000000"/>
+        </w:rPr>
+      </w:pPr>
+      <w:r>
+        <w:rPr>
+          <w:color w:val="000000"/>
+        </w:rPr>
+        <w:t>loop:</w:t>
+      </w:r>
+    </w:p>
+    <w:p>
+      <w:pPr>
+        <w:pBdr>
+          <w:top w:val="nil"/>
+          <w:left w:val="nil"/>
+          <w:bottom w:val="nil"/>
+          <w:right w:val="nil"/>
+          <w:between w:val="nil"/>
+        </w:pBdr>
+        <w:bidi/>
+        <w:jc w:val="right"/>
+        <w:rPr>
+          <w:color w:val="000000"/>
+        </w:rPr>
+      </w:pPr>
+      <w:r>
+        <w:rPr>
+          <w:color w:val="000000"/>
+        </w:rPr>
+        <w:tab/>
+      </w:r>
+      <w:r>
+        <w:rPr>
+          <w:color w:val="000000"/>
+        </w:rPr>
+        <w:tab/>
+        <w:t xml:space="preserve">       dec %r10</w:t>
+      </w:r>
+    </w:p>
+    <w:p>
+      <w:pPr>
+        <w:pBdr>
+          <w:top w:val="nil"/>
+          <w:left w:val="nil"/>
+          <w:bottom w:val="nil"/>
+          <w:right w:val="nil"/>
+          <w:between w:val="nil"/>
+        </w:pBdr>
+        <w:bidi/>
+        <w:jc w:val="right"/>
+        <w:rPr>
+          <w:color w:val="000000"/>
+        </w:rPr>
+      </w:pPr>
+      <w:r>
+        <w:rPr>
+          <w:color w:val="000000"/>
+        </w:rPr>
+        <w:tab/>
+        <w:t xml:space="preserve">       je end</w:t>
+      </w:r>
+    </w:p>
+    <w:p>
+      <w:pPr>
+        <w:pBdr>
+          <w:top w:val="nil"/>
+          <w:left w:val="nil"/>
+          <w:bottom w:val="nil"/>
+          <w:right w:val="nil"/>
+          <w:between w:val="nil"/>
+        </w:pBdr>
+        <w:bidi/>
+        <w:jc w:val="right"/>
+        <w:rPr>
+          <w:color w:val="000000"/>
+        </w:rPr>
+      </w:pPr>
+      <w:r>
+        <w:rPr>
+          <w:color w:val="000000"/>
+        </w:rPr>
+        <w:t xml:space="preserve">       mov %</w:t>
+      </w:r>
+      <w:proofErr w:type="spellStart"/>
+      <w:r>
+        <w:rPr>
+          <w:color w:val="000000"/>
+        </w:rPr>
+        <w:t>rax</w:t>
+      </w:r>
+      <w:proofErr w:type="spellEnd"/>
+      <w:r>
+        <w:rPr>
+          <w:color w:val="000000"/>
+        </w:rPr>
+        <w:t>, %r8</w:t>
+      </w:r>
+    </w:p>
+    <w:p>
+      <w:pPr>
+        <w:pBdr>
+          <w:top w:val="nil"/>
+          <w:left w:val="nil"/>
+          <w:bottom w:val="nil"/>
+          <w:right w:val="nil"/>
+          <w:between w:val="nil"/>
+        </w:pBdr>
+        <w:bidi/>
+        <w:jc w:val="right"/>
+        <w:rPr>
+          <w:color w:val="000000"/>
+        </w:rPr>
+      </w:pPr>
+      <w:r>
+        <w:rPr>
+          <w:color w:val="000000"/>
+        </w:rPr>
+        <w:t xml:space="preserve">       mov %</w:t>
+      </w:r>
+      <w:proofErr w:type="spellStart"/>
+      <w:r>
+        <w:rPr>
+          <w:color w:val="000000"/>
+        </w:rPr>
+        <w:t>rbx</w:t>
+      </w:r>
+      <w:proofErr w:type="spellEnd"/>
+      <w:r>
+        <w:rPr>
+          <w:color w:val="000000"/>
+        </w:rPr>
+        <w:t>, %r9</w:t>
+      </w:r>
+    </w:p>
+    <w:p>
+      <w:pPr>
+        <w:pBdr>
+          <w:top w:val="nil"/>
+          <w:left w:val="nil"/>
+          <w:bottom w:val="nil"/>
+          <w:right w:val="nil"/>
+          <w:between w:val="nil"/>
+        </w:pBdr>
+        <w:bidi/>
+        <w:jc w:val="right"/>
+        <w:rPr>
+          <w:color w:val="000000"/>
+        </w:rPr>
+      </w:pPr>
+      <w:r>
+        <w:rPr>
+          <w:color w:val="000000"/>
+        </w:rPr>
+        <w:t xml:space="preserve">       mov %</w:t>
+      </w:r>
+      <w:proofErr w:type="spellStart"/>
+      <w:r>
+        <w:rPr>
+          <w:color w:val="000000"/>
+        </w:rPr>
+        <w:t>rcx</w:t>
+      </w:r>
+      <w:proofErr w:type="spellEnd"/>
+      <w:r>
+        <w:rPr>
+          <w:color w:val="000000"/>
+        </w:rPr>
+        <w:t>, %</w:t>
+      </w:r>
+      <w:proofErr w:type="spellStart"/>
+      <w:r>
+        <w:rPr>
+          <w:color w:val="000000"/>
+        </w:rPr>
+        <w:t>rax</w:t>
+      </w:r>
+      <w:proofErr w:type="spellEnd"/>
+    </w:p>
+    <w:p>
+      <w:pPr>
+        <w:pBdr>
+          <w:top w:val="nil"/>
+          <w:left w:val="nil"/>
+          <w:bottom w:val="nil"/>
+          <w:right w:val="nil"/>
+          <w:between w:val="nil"/>
+        </w:pBdr>
+        <w:bidi/>
+        <w:jc w:val="right"/>
+        <w:rPr>
+          <w:color w:val="000000"/>
+        </w:rPr>
+      </w:pPr>
+      <w:r>
+        <w:rPr>
+          <w:color w:val="000000"/>
+        </w:rPr>
+        <w:t xml:space="preserve">       mov %</w:t>
+      </w:r>
+      <w:proofErr w:type="spellStart"/>
+      <w:r>
+        <w:rPr>
+          <w:color w:val="000000"/>
+        </w:rPr>
+        <w:t>rdx</w:t>
+      </w:r>
+      <w:proofErr w:type="spellEnd"/>
+      <w:r>
+        <w:rPr>
+          <w:color w:val="000000"/>
+        </w:rPr>
+        <w:t>, %</w:t>
+      </w:r>
+      <w:proofErr w:type="spellStart"/>
+      <w:r>
+        <w:rPr>
+          <w:color w:val="000000"/>
+        </w:rPr>
+        <w:t>rbx</w:t>
+      </w:r>
+      <w:proofErr w:type="spellEnd"/>
+    </w:p>
+    <w:p>
+      <w:pPr>
+        <w:pBdr>
+          <w:top w:val="nil"/>
+          <w:left w:val="nil"/>
+          <w:bottom w:val="nil"/>
+          <w:right w:val="nil"/>
+          <w:between w:val="nil"/>
+        </w:pBdr>
+        <w:bidi/>
+        <w:jc w:val="right"/>
+        <w:rPr>
+          <w:color w:val="000000"/>
+        </w:rPr>
+      </w:pPr>
+      <w:r>
+        <w:rPr>
+          <w:color w:val="000000"/>
+        </w:rPr>
+        <w:t xml:space="preserve">       </w:t>
+      </w:r>
+      <w:r>
+        <w:rPr>
+          <w:color w:val="000000"/>
+        </w:rPr>
+        <w:t>add %r8, %</w:t>
+      </w:r>
+      <w:proofErr w:type="spellStart"/>
+      <w:proofErr w:type="gramStart"/>
+      <w:r>
+        <w:rPr>
+          <w:color w:val="000000"/>
+        </w:rPr>
+        <w:t>rcx</w:t>
+      </w:r>
+      <w:proofErr w:type="spellEnd"/>
+      <w:proofErr w:type="gramEnd"/>
+    </w:p>
+    <w:p>
+      <w:pPr>
+        <w:pBdr>
+          <w:top w:val="nil"/>
+          <w:left w:val="nil"/>
+          <w:bottom w:val="nil"/>
+          <w:right w:val="nil"/>
+          <w:between w:val="nil"/>
+        </w:pBdr>
+        <w:bidi/>
+        <w:jc w:val="right"/>
+        <w:rPr>
+          <w:color w:val="000000"/>
+        </w:rPr>
+      </w:pPr>
+      <w:r>
+        <w:rPr>
+          <w:color w:val="000000"/>
+        </w:rPr>
+        <w:t xml:space="preserve">       </w:t>
+      </w:r>
+      <w:proofErr w:type="spellStart"/>
+      <w:r>
+        <w:rPr>
+          <w:color w:val="000000"/>
+        </w:rPr>
+        <w:t>adc</w:t>
+      </w:r>
+      <w:proofErr w:type="spellEnd"/>
+      <w:r>
+        <w:rPr>
+          <w:color w:val="000000"/>
+        </w:rPr>
+        <w:t xml:space="preserve"> %r9, %</w:t>
+      </w:r>
+      <w:proofErr w:type="spellStart"/>
+      <w:r>
+        <w:rPr>
+          <w:color w:val="000000"/>
+        </w:rPr>
+        <w:t>rdx</w:t>
+      </w:r>
+      <w:proofErr w:type="spellEnd"/>
+    </w:p>
+    <w:p>
+      <w:pPr>
+        <w:pBdr>
+          <w:top w:val="nil"/>
+          <w:left w:val="nil"/>
+          <w:bottom w:val="nil"/>
+          <w:right w:val="nil"/>
+          <w:between w:val="nil"/>
+        </w:pBdr>
+        <w:bidi/>
+        <w:jc w:val="right"/>
+        <w:rPr>
+          <w:color w:val="000000"/>
+        </w:rPr>
+      </w:pPr>
+      <w:r>
+        <w:rPr>
+          <w:color w:val="000000"/>
+        </w:rPr>
+        <w:t xml:space="preserve">       </w:t>
+      </w:r>
+      <w:proofErr w:type="spellStart"/>
+      <w:r>
+        <w:rPr>
+          <w:color w:val="000000"/>
+        </w:rPr>
+        <w:t>jmp</w:t>
+      </w:r>
+      <w:proofErr w:type="spellEnd"/>
+      <w:r>
+        <w:rPr>
+          <w:color w:val="000000"/>
+        </w:rPr>
+        <w:t xml:space="preserve"> loop</w:t>
+      </w:r>
+    </w:p>
+    <w:p>
+      <w:pPr>
+        <w:pBdr>
+          <w:top w:val="nil"/>
+          <w:left w:val="nil"/>
+          <w:bottom w:val="nil"/>
+          <w:right w:val="nil"/>
+          <w:between w:val="nil"/>
+        </w:pBdr>
+        <w:bidi/>
+        <w:jc w:val="right"/>
+        <w:rPr>
+          <w:color w:val="000000"/>
+        </w:rPr>
+      </w:pPr>
+      <w:r>
+        <w:rPr>
+          <w:color w:val="000000"/>
+        </w:rPr>
+        <w:t>end:</w:t>
+      </w:r>
+    </w:p>
+    <w:p>
+      <w:pPr>
+        <w:pBdr>
+          <w:top w:val="nil"/>
+          <w:left w:val="nil"/>
+          <w:bottom w:val="nil"/>
+          <w:right w:val="nil"/>
+          <w:between w:val="nil"/>
+        </w:pBdr>
+        <w:bidi/>
+        <w:jc w:val="right"/>
+        <w:rPr>
+          <w:color w:val="000000"/>
+        </w:rPr>
+      </w:pPr>
+      <w:r>
+        <w:rPr>
+          <w:color w:val="000000"/>
+        </w:rPr>
+        <w:t xml:space="preserve">       ret</w:t>
+      </w:r>
+    </w:p>
+    <w:p>
+      <w:pPr>
+        <w:pBdr>
+          <w:top w:val="nil"/>
+          <w:left w:val="nil"/>
+          <w:bottom w:val="nil"/>
+          <w:right w:val="nil"/>
+          <w:between w:val="nil"/>
+        </w:pBdr>
+        <w:bidi/>
+        <w:jc w:val="right"/>
+        <w:rPr>
+          <w:color w:val="000000"/>
+        </w:rPr>
+      </w:pPr>
+      <w:r>
+        <w:rPr>
+          <w:color w:val="000000"/>
+        </w:rPr>
+        <w:tab/>
+        <w:t xml:space="preserve">       </w:t>
+      </w:r>
+    </w:p>
+    <w:p>
+      <w:pPr>
+        <w:pBdr>
+          <w:top w:val="nil"/>
+          <w:left w:val="nil"/>
+          <w:bottom w:val="nil"/>
+          <w:right w:val="nil"/>
+          <w:between w:val="nil"/>
+        </w:pBdr>
+        <w:bidi/>
+        <w:ind w:left="1080"/>
+        <w:jc w:val="right"/>
         <w:rPr>
           <w:color w:val="FF0000"/>
         </w:rPr>
@@ -4374,6 +6295,291 @@
           <w:rtl/>
         </w:rPr>
         <w:t>מוניקה שמה לב שאחת מהפקודות בקוד של רוס, ואף בקוד שלה, מיותרת. על איזו פקודה מדובר, ולמה?</w:t>
+      </w:r>
+    </w:p>
+    <w:p>
+      <w:pPr>
+        <w:pBdr>
+          <w:top w:val="nil"/>
+          <w:left w:val="nil"/>
+          <w:bottom w:val="nil"/>
+          <w:right w:val="nil"/>
+          <w:between w:val="nil"/>
+        </w:pBdr>
+        <w:bidi/>
+        <w:ind w:left="720"/>
+        <w:rPr>
+          <w:b/>
+          <w:bCs/>
+          <w:rtl/>
+        </w:rPr>
+      </w:pPr>
+      <w:r>
+        <w:rPr>
+          <w:rFonts w:hint="cs"/>
+          <w:b/>
+          <w:bCs/>
+          <w:rtl/>
+        </w:rPr>
+        <w:t>פתרון:</w:t>
+      </w:r>
+    </w:p>
+    <w:p>
+      <w:pPr>
+        <w:pBdr>
+          <w:top w:val="nil"/>
+          <w:left w:val="nil"/>
+          <w:bottom w:val="nil"/>
+          <w:right w:val="nil"/>
+          <w:between w:val="nil"/>
+        </w:pBdr>
+        <w:bidi/>
+        <w:ind w:left="720"/>
+        <w:rPr>
+          <w:color w:val="000000"/>
+          <w:rtl/>
+        </w:rPr>
+      </w:pPr>
+      <w:r>
+        <w:rPr>
+          <w:rFonts w:hint="cs"/>
+          <w:color w:val="000000"/>
+          <w:rtl/>
+        </w:rPr>
+        <w:t xml:space="preserve">הפקודה המיותרת היא: </w:t>
+      </w:r>
+      <w:r>
+        <w:rPr>
+          <w:color w:val="000000"/>
+        </w:rPr>
+        <w:t>test %</w:t>
+      </w:r>
+      <w:proofErr w:type="spellStart"/>
+      <w:r>
+        <w:rPr>
+          <w:color w:val="000000"/>
+        </w:rPr>
+        <w:t>ecx</w:t>
+      </w:r>
+      <w:proofErr w:type="spellEnd"/>
+      <w:r>
+        <w:rPr>
+          <w:color w:val="000000"/>
+        </w:rPr>
+        <w:t>, %</w:t>
+      </w:r>
+      <w:proofErr w:type="spellStart"/>
+      <w:r>
+        <w:rPr>
+          <w:color w:val="000000"/>
+        </w:rPr>
+        <w:t>ecx</w:t>
+      </w:r>
+      <w:proofErr w:type="spellEnd"/>
+      <w:r>
+        <w:rPr>
+          <w:rFonts w:hint="cs"/>
+          <w:color w:val="000000"/>
+          <w:rtl/>
+        </w:rPr>
+        <w:t>.</w:t>
+      </w:r>
+    </w:p>
+    <w:p>
+      <w:pPr>
+        <w:pBdr>
+          <w:top w:val="nil"/>
+          <w:left w:val="nil"/>
+          <w:bottom w:val="nil"/>
+          <w:right w:val="nil"/>
+          <w:between w:val="nil"/>
+        </w:pBdr>
+        <w:bidi/>
+        <w:ind w:left="720"/>
+        <w:rPr>
+          <w:color w:val="000000"/>
+          <w:rtl/>
+        </w:rPr>
+      </w:pPr>
+      <w:r>
+        <w:rPr>
+          <w:rFonts w:hint="cs"/>
+          <w:color w:val="000000"/>
+          <w:rtl/>
+        </w:rPr>
+        <w:t>פקודת ה-</w:t>
+      </w:r>
+      <w:r>
+        <w:rPr>
+          <w:color w:val="000000"/>
+        </w:rPr>
+        <w:t>test</w:t>
+      </w:r>
+      <w:r>
+        <w:rPr>
+          <w:rFonts w:hint="cs"/>
+          <w:color w:val="000000"/>
+          <w:rtl/>
+        </w:rPr>
+        <w:t xml:space="preserve"> הנ"ל מעדכנת את </w:t>
+      </w:r>
+      <w:r>
+        <w:rPr>
+          <w:rFonts w:hint="cs"/>
+          <w:color w:val="000000"/>
+        </w:rPr>
+        <w:t>ZF</w:t>
+      </w:r>
+      <w:r>
+        <w:rPr>
+          <w:rFonts w:hint="cs"/>
+          <w:color w:val="000000"/>
+          <w:rtl/>
+        </w:rPr>
+        <w:t xml:space="preserve"> להיות 1 אם </w:t>
+      </w:r>
+      <w:r>
+        <w:rPr>
+          <w:color w:val="000000"/>
+        </w:rPr>
+        <w:t>%</w:t>
+      </w:r>
+      <w:proofErr w:type="spellStart"/>
+      <w:r>
+        <w:rPr>
+          <w:color w:val="000000"/>
+        </w:rPr>
+        <w:t>ecx</w:t>
+      </w:r>
+      <w:proofErr w:type="spellEnd"/>
+      <w:r>
+        <w:rPr>
+          <w:color w:val="000000"/>
+        </w:rPr>
+        <w:t xml:space="preserve"> == 0</w:t>
+      </w:r>
+      <w:r>
+        <w:rPr>
+          <w:rFonts w:hint="cs"/>
+          <w:color w:val="000000"/>
+          <w:rtl/>
+        </w:rPr>
+        <w:t xml:space="preserve">, אבל </w:t>
+      </w:r>
+      <w:r>
+        <w:rPr>
+          <w:rFonts w:hint="cs"/>
+          <w:color w:val="000000"/>
+        </w:rPr>
+        <w:t>ZF</w:t>
+      </w:r>
+      <w:r>
+        <w:rPr>
+          <w:rFonts w:hint="cs"/>
+          <w:color w:val="000000"/>
+          <w:rtl/>
+        </w:rPr>
+        <w:t xml:space="preserve"> גם מתעדכן ל-1</w:t>
+      </w:r>
+    </w:p>
+    <w:p>
+      <w:pPr>
+        <w:pBdr>
+          <w:top w:val="nil"/>
+          <w:left w:val="nil"/>
+          <w:bottom w:val="nil"/>
+          <w:right w:val="nil"/>
+          <w:between w:val="nil"/>
+        </w:pBdr>
+        <w:bidi/>
+        <w:ind w:left="720"/>
+        <w:rPr>
+          <w:color w:val="000000"/>
+          <w:rtl/>
+        </w:rPr>
+      </w:pPr>
+      <w:r>
+        <w:rPr>
+          <w:rFonts w:hint="cs"/>
+          <w:color w:val="000000"/>
+          <w:rtl/>
+        </w:rPr>
+        <w:t>אם התוצאה האחרונה היא 0. במקרה שלנו, התוצאה האחרונה תהיה 0 כאשר נכנס ללולאה בפעם</w:t>
+      </w:r>
+    </w:p>
+    <w:p>
+      <w:pPr>
+        <w:pBdr>
+          <w:top w:val="nil"/>
+          <w:left w:val="nil"/>
+          <w:bottom w:val="nil"/>
+          <w:right w:val="nil"/>
+          <w:between w:val="nil"/>
+        </w:pBdr>
+        <w:bidi/>
+        <w:ind w:left="720"/>
+        <w:rPr>
+          <w:rFonts w:hint="cs"/>
+          <w:rtl/>
+        </w:rPr>
+      </w:pPr>
+      <w:r>
+        <w:rPr>
+          <w:rFonts w:hint="cs"/>
+          <w:color w:val="000000"/>
+          <w:rtl/>
+        </w:rPr>
+        <w:t>ה-</w:t>
+      </w:r>
+      <w:r>
+        <w:rPr>
+          <w:color w:val="000000"/>
+        </w:rPr>
+        <w:t xml:space="preserve"> n</w:t>
+      </w:r>
+      <w:r>
+        <w:rPr>
+          <w:rFonts w:hint="cs"/>
+          <w:color w:val="000000"/>
+          <w:rtl/>
+        </w:rPr>
+        <w:t xml:space="preserve"> ונעשה </w:t>
+      </w:r>
+      <w:r>
+        <w:rPr>
+          <w:color w:val="000000"/>
+        </w:rPr>
+        <w:t>dec %</w:t>
+      </w:r>
+      <w:proofErr w:type="spellStart"/>
+      <w:r>
+        <w:rPr>
+          <w:color w:val="000000"/>
+        </w:rPr>
+        <w:t>rcx</w:t>
+      </w:r>
+      <w:proofErr w:type="spellEnd"/>
+      <w:r>
+        <w:rPr>
+          <w:rFonts w:hint="cs"/>
+          <w:color w:val="000000"/>
+          <w:rtl/>
+        </w:rPr>
+        <w:t>. כלומר רצינו לקפוץ ל-</w:t>
+      </w:r>
+      <w:r>
+        <w:rPr>
+          <w:color w:val="000000"/>
+        </w:rPr>
+        <w:t>end</w:t>
+      </w:r>
+      <w:r>
+        <w:rPr>
+          <w:rFonts w:hint="cs"/>
+          <w:color w:val="000000"/>
+          <w:rtl/>
+        </w:rPr>
+        <w:t xml:space="preserve"> ולשם כך בקוד השגוי זה נבדק פעמיים במקום פעם אחת.</w:t>
       </w:r>
     </w:p>
     <w:sectPr>
@@ -4445,50 +6651,6 @@
       <w:pPr>
         <w:spacing w:line="240" w:lineRule="auto"/>
       </w:pPr>
-    </w:p>
-  </w:footnote>
-  <w:footnote w:id="2">
-    <w:p>
-      <w:pPr>
-        <w:pBdr>
-          <w:top w:val="nil"/>
-          <w:left w:val="nil"/>
-          <w:bottom w:val="nil"/>
-          <w:right w:val="nil"/>
-          <w:between w:val="nil"/>
-        </w:pBdr>
-        <w:spacing w:line="240" w:lineRule="auto"/>
-        <w:rPr>
-          <w:color w:val="000000"/>
-          <w:sz w:val="20"/>
-          <w:szCs w:val="20"/>
-        </w:rPr>
-      </w:pPr>
-      <w:r>
-        <w:rPr>
-          <w:rStyle w:val="a9"/>
-        </w:rPr>
-        <w:footnoteRef/>
-      </w:r>
-      <w:r>
-        <w:rPr>
-          <w:color w:val="000000"/>
-          <w:sz w:val="20"/>
-          <w:szCs w:val="20"/>
-        </w:rPr>
-        <w:t xml:space="preserve"> </w:t>
-      </w:r>
-      <w:hyperlink r:id="rId1">
-        <w:r>
-          <w:rPr>
-            <w:color w:val="0563C1"/>
-            <w:sz w:val="20"/>
-            <w:szCs w:val="20"/>
-            <w:u w:val="single"/>
-          </w:rPr>
-          <w:t>https://www.felixcloutier.com/x86/adc</w:t>
-        </w:r>
-      </w:hyperlink>
     </w:p>
   </w:footnote>
 </w:footnotes>
@@ -5108,16 +7270,16 @@
     <w:lsdException w:name="Unresolved Mention" w:semiHidden="1" w:unhideWhenUsed="1"/>
     <w:lsdException w:name="Smart Link" w:semiHidden="1" w:unhideWhenUsed="1"/>
   </w:latentStyles>
-  <w:style w:type="paragraph" w:default="1" w:styleId="a">
+  <w:style w:type="paragraph" w:default="1" w:styleId="Normal">
     <w:name w:val="Normal"/>
     <w:qFormat/>
     <w:rsid w:val="00926D4A"/>
   </w:style>
-  <w:style w:type="paragraph" w:styleId="1">
+  <w:style w:type="paragraph" w:styleId="Heading1">
     <w:name w:val="heading 1"/>
-    <w:basedOn w:val="a"/>
-    <w:next w:val="a"/>
-    <w:link w:val="10"/>
+    <w:basedOn w:val="Normal"/>
+    <w:next w:val="Normal"/>
+    <w:link w:val="Heading1Char"/>
     <w:uiPriority w:val="9"/>
     <w:qFormat/>
     <w:rsid w:val="007A12A4"/>
@@ -5133,10 +7295,10 @@
       <w:szCs w:val="40"/>
     </w:rPr>
   </w:style>
-  <w:style w:type="paragraph" w:styleId="2">
+  <w:style w:type="paragraph" w:styleId="Heading2">
     <w:name w:val="heading 2"/>
-    <w:basedOn w:val="a"/>
-    <w:next w:val="a"/>
+    <w:basedOn w:val="Normal"/>
+    <w:next w:val="Normal"/>
     <w:uiPriority w:val="9"/>
     <w:unhideWhenUsed/>
     <w:qFormat/>
@@ -5152,11 +7314,11 @@
       <w:szCs w:val="36"/>
     </w:rPr>
   </w:style>
-  <w:style w:type="paragraph" w:styleId="3">
+  <w:style w:type="paragraph" w:styleId="Heading3">
     <w:name w:val="heading 3"/>
-    <w:basedOn w:val="a"/>
-    <w:next w:val="a"/>
-    <w:link w:val="30"/>
+    <w:basedOn w:val="Normal"/>
+    <w:next w:val="Normal"/>
+    <w:link w:val="Heading3Char"/>
     <w:uiPriority w:val="9"/>
     <w:unhideWhenUsed/>
     <w:qFormat/>
@@ -5174,10 +7336,10 @@
       <w:szCs w:val="28"/>
     </w:rPr>
   </w:style>
-  <w:style w:type="paragraph" w:styleId="4">
+  <w:style w:type="paragraph" w:styleId="Heading4">
     <w:name w:val="heading 4"/>
-    <w:basedOn w:val="a"/>
-    <w:next w:val="a"/>
+    <w:basedOn w:val="Normal"/>
+    <w:next w:val="Normal"/>
     <w:uiPriority w:val="9"/>
     <w:semiHidden/>
     <w:unhideWhenUsed/>
@@ -5194,10 +7356,10 @@
       <w:szCs w:val="24"/>
     </w:rPr>
   </w:style>
-  <w:style w:type="paragraph" w:styleId="5">
+  <w:style w:type="paragraph" w:styleId="Heading5">
     <w:name w:val="heading 5"/>
-    <w:basedOn w:val="a"/>
-    <w:next w:val="a"/>
+    <w:basedOn w:val="Normal"/>
+    <w:next w:val="Normal"/>
     <w:uiPriority w:val="9"/>
     <w:semiHidden/>
     <w:unhideWhenUsed/>
@@ -5212,10 +7374,10 @@
       <w:b/>
     </w:rPr>
   </w:style>
-  <w:style w:type="paragraph" w:styleId="6">
+  <w:style w:type="paragraph" w:styleId="Heading6">
     <w:name w:val="heading 6"/>
-    <w:basedOn w:val="a"/>
-    <w:next w:val="a"/>
+    <w:basedOn w:val="Normal"/>
+    <w:next w:val="Normal"/>
     <w:uiPriority w:val="9"/>
     <w:semiHidden/>
     <w:unhideWhenUsed/>
@@ -5232,13 +7394,13 @@
       <w:szCs w:val="20"/>
     </w:rPr>
   </w:style>
-  <w:style w:type="character" w:default="1" w:styleId="a0">
+  <w:style w:type="character" w:default="1" w:styleId="DefaultParagraphFont">
     <w:name w:val="Default Paragraph Font"/>
     <w:uiPriority w:val="1"/>
     <w:semiHidden/>
     <w:unhideWhenUsed/>
   </w:style>
-  <w:style w:type="table" w:default="1" w:styleId="a1">
+  <w:style w:type="table" w:default="1" w:styleId="TableNormal">
     <w:name w:val="Normal Table"/>
     <w:uiPriority w:val="99"/>
     <w:semiHidden/>
@@ -5253,17 +7415,17 @@
       </w:tblCellMar>
     </w:tblPr>
   </w:style>
-  <w:style w:type="numbering" w:default="1" w:styleId="a2">
+  <w:style w:type="numbering" w:default="1" w:styleId="NoList">
     <w:name w:val="No List"/>
     <w:uiPriority w:val="99"/>
     <w:semiHidden/>
     <w:unhideWhenUsed/>
   </w:style>
-  <w:style w:type="paragraph" w:styleId="a3">
+  <w:style w:type="paragraph" w:styleId="Title">
     <w:name w:val="Title"/>
-    <w:basedOn w:val="a"/>
-    <w:next w:val="a"/>
-    <w:link w:val="a4"/>
+    <w:basedOn w:val="Normal"/>
+    <w:next w:val="Normal"/>
+    <w:link w:val="TitleChar"/>
     <w:uiPriority w:val="10"/>
     <w:qFormat/>
     <w:rsid w:val="007A12A4"/>
@@ -5277,10 +7439,10 @@
       <w:szCs w:val="52"/>
     </w:rPr>
   </w:style>
-  <w:style w:type="character" w:customStyle="1" w:styleId="10">
-    <w:name w:val="כותרת 1 תו"/>
-    <w:basedOn w:val="a0"/>
-    <w:link w:val="1"/>
+  <w:style w:type="character" w:customStyle="1" w:styleId="Heading1Char">
+    <w:name w:val="Heading 1 Char"/>
+    <w:basedOn w:val="DefaultParagraphFont"/>
+    <w:link w:val="Heading1"/>
     <w:uiPriority w:val="9"/>
     <w:rsid w:val="007A12A4"/>
     <w:rPr>
@@ -5290,10 +7452,10 @@
       <w:lang w:val="en-US"/>
     </w:rPr>
   </w:style>
-  <w:style w:type="character" w:customStyle="1" w:styleId="30">
-    <w:name w:val="כותרת 3 תו"/>
-    <w:basedOn w:val="a0"/>
-    <w:link w:val="3"/>
+  <w:style w:type="character" w:customStyle="1" w:styleId="Heading3Char">
+    <w:name w:val="Heading 3 Char"/>
+    <w:basedOn w:val="DefaultParagraphFont"/>
+    <w:link w:val="Heading3"/>
     <w:uiPriority w:val="9"/>
     <w:semiHidden/>
     <w:rsid w:val="007A12A4"/>
@@ -5305,10 +7467,10 @@
       <w:lang w:val="en-US"/>
     </w:rPr>
   </w:style>
-  <w:style w:type="character" w:customStyle="1" w:styleId="a4">
-    <w:name w:val="כותרת טקסט תו"/>
-    <w:basedOn w:val="a0"/>
-    <w:link w:val="a3"/>
+  <w:style w:type="character" w:customStyle="1" w:styleId="TitleChar">
+    <w:name w:val="Title Char"/>
+    <w:basedOn w:val="DefaultParagraphFont"/>
+    <w:link w:val="Title"/>
     <w:uiPriority w:val="10"/>
     <w:rsid w:val="007A12A4"/>
     <w:rPr>
@@ -5318,9 +7480,9 @@
       <w:lang w:val="en-US"/>
     </w:rPr>
   </w:style>
-  <w:style w:type="table" w:styleId="a5">
+  <w:style w:type="table" w:styleId="TableGrid">
     <w:name w:val="Table Grid"/>
-    <w:basedOn w:val="a1"/>
+    <w:basedOn w:val="TableNormal"/>
     <w:uiPriority w:val="39"/>
     <w:rsid w:val="008347E3"/>
     <w:pPr>
@@ -5337,9 +7499,9 @@
       </w:tblBorders>
     </w:tblPr>
   </w:style>
-  <w:style w:type="table" w:styleId="1-5">
+  <w:style w:type="table" w:styleId="GridTable1Light-Accent5">
     <w:name w:val="Grid Table 1 Light Accent 5"/>
-    <w:basedOn w:val="a1"/>
+    <w:basedOn w:val="TableNormal"/>
     <w:uiPriority w:val="46"/>
     <w:rsid w:val="008347E3"/>
     <w:pPr>
@@ -5394,9 +7556,9 @@
       </w:rPr>
     </w:tblStylePr>
   </w:style>
-  <w:style w:type="table" w:styleId="1-1">
+  <w:style w:type="table" w:styleId="GridTable1Light-Accent1">
     <w:name w:val="Grid Table 1 Light Accent 1"/>
-    <w:basedOn w:val="a1"/>
+    <w:basedOn w:val="TableNormal"/>
     <w:uiPriority w:val="46"/>
     <w:rsid w:val="008347E3"/>
     <w:pPr>
@@ -5451,9 +7613,9 @@
       </w:rPr>
     </w:tblStylePr>
   </w:style>
-  <w:style w:type="table" w:styleId="2-5">
+  <w:style w:type="table" w:styleId="GridTable2-Accent5">
     <w:name w:val="Grid Table 2 Accent 5"/>
-    <w:basedOn w:val="a1"/>
+    <w:basedOn w:val="TableNormal"/>
     <w:uiPriority w:val="47"/>
     <w:rsid w:val="00D523CE"/>
     <w:pPr>
@@ -5526,9 +7688,9 @@
       </w:tcPr>
     </w:tblStylePr>
   </w:style>
-  <w:style w:type="paragraph" w:styleId="a6">
+  <w:style w:type="paragraph" w:styleId="ListParagraph">
     <w:name w:val="List Paragraph"/>
-    <w:basedOn w:val="a"/>
+    <w:basedOn w:val="Normal"/>
     <w:uiPriority w:val="34"/>
     <w:qFormat/>
     <w:rsid w:val="00DB41B1"/>
@@ -5537,10 +7699,10 @@
       <w:contextualSpacing/>
     </w:pPr>
   </w:style>
-  <w:style w:type="paragraph" w:styleId="a7">
+  <w:style w:type="paragraph" w:styleId="FootnoteText">
     <w:name w:val="footnote text"/>
-    <w:basedOn w:val="a"/>
-    <w:link w:val="a8"/>
+    <w:basedOn w:val="Normal"/>
+    <w:link w:val="FootnoteTextChar"/>
     <w:uiPriority w:val="99"/>
     <w:semiHidden/>
     <w:unhideWhenUsed/>
@@ -5553,10 +7715,10 @@
       <w:szCs w:val="20"/>
     </w:rPr>
   </w:style>
-  <w:style w:type="character" w:customStyle="1" w:styleId="a8">
-    <w:name w:val="טקסט הערת שוליים תו"/>
-    <w:basedOn w:val="a0"/>
-    <w:link w:val="a7"/>
+  <w:style w:type="character" w:customStyle="1" w:styleId="FootnoteTextChar">
+    <w:name w:val="Footnote Text Char"/>
+    <w:basedOn w:val="DefaultParagraphFont"/>
+    <w:link w:val="FootnoteText"/>
     <w:uiPriority w:val="99"/>
     <w:semiHidden/>
     <w:rsid w:val="002D2C56"/>
@@ -5567,9 +7729,9 @@
       <w:lang w:val="en-US"/>
     </w:rPr>
   </w:style>
-  <w:style w:type="character" w:styleId="a9">
+  <w:style w:type="character" w:styleId="FootnoteReference">
     <w:name w:val="footnote reference"/>
-    <w:basedOn w:val="a0"/>
+    <w:basedOn w:val="DefaultParagraphFont"/>
     <w:uiPriority w:val="99"/>
     <w:semiHidden/>
     <w:unhideWhenUsed/>
@@ -5580,7 +7742,7 @@
   </w:style>
   <w:style w:type="character" w:styleId="Hyperlink">
     <w:name w:val="Hyperlink"/>
-    <w:basedOn w:val="a0"/>
+    <w:basedOn w:val="DefaultParagraphFont"/>
     <w:uiPriority w:val="99"/>
     <w:unhideWhenUsed/>
     <w:rsid w:val="00645622"/>
@@ -5589,9 +7751,9 @@
       <w:u w:val="single"/>
     </w:rPr>
   </w:style>
-  <w:style w:type="character" w:styleId="aa">
+  <w:style w:type="character" w:styleId="UnresolvedMention">
     <w:name w:val="Unresolved Mention"/>
-    <w:basedOn w:val="a0"/>
+    <w:basedOn w:val="DefaultParagraphFont"/>
     <w:uiPriority w:val="99"/>
     <w:semiHidden/>
     <w:unhideWhenUsed/>
@@ -5601,10 +7763,10 @@
       <w:shd w:val="clear" w:color="auto" w:fill="E1DFDD"/>
     </w:rPr>
   </w:style>
-  <w:style w:type="paragraph" w:styleId="ab">
+  <w:style w:type="paragraph" w:styleId="Subtitle">
     <w:name w:val="Subtitle"/>
-    <w:basedOn w:val="a"/>
-    <w:next w:val="a"/>
+    <w:basedOn w:val="Normal"/>
+    <w:next w:val="Normal"/>
     <w:uiPriority w:val="11"/>
     <w:qFormat/>
     <w:pPr>
@@ -5620,8 +7782,8 @@
       <w:szCs w:val="48"/>
     </w:rPr>
   </w:style>
-  <w:style w:type="table" w:customStyle="1" w:styleId="ac">
-    <w:basedOn w:val="a1"/>
+  <w:style w:type="table" w:customStyle="1" w:styleId="a">
+    <w:basedOn w:val="TableNormal"/>
     <w:pPr>
       <w:spacing w:line="240" w:lineRule="auto"/>
     </w:pPr>
@@ -5682,12 +7844,11 @@
       </w:tcPr>
     </w:tblStylePr>
   </w:style>
-  <w:style w:type="paragraph" w:styleId="ad">
+  <w:style w:type="paragraph" w:styleId="Header">
     <w:name w:val="header"/>
-    <w:basedOn w:val="a"/>
-    <w:link w:val="ae"/>
+    <w:basedOn w:val="Normal"/>
+    <w:link w:val="HeaderChar"/>
     <w:uiPriority w:val="99"/>
-    <w:semiHidden/>
     <w:unhideWhenUsed/>
     <w:rsid w:val="009C427D"/>
     <w:pPr>
@@ -5698,20 +7859,18 @@
       <w:spacing w:line="240" w:lineRule="auto"/>
     </w:pPr>
   </w:style>
-  <w:style w:type="character" w:customStyle="1" w:styleId="ae">
-    <w:name w:val="כותרת עליונה תו"/>
-    <w:basedOn w:val="a0"/>
-    <w:link w:val="ad"/>
+  <w:style w:type="character" w:customStyle="1" w:styleId="HeaderChar">
+    <w:name w:val="Header Char"/>
+    <w:basedOn w:val="DefaultParagraphFont"/>
+    <w:link w:val="Header"/>
     <w:uiPriority w:val="99"/>
-    <w:semiHidden/>
     <w:rsid w:val="009C427D"/>
   </w:style>
-  <w:style w:type="paragraph" w:styleId="af">
+  <w:style w:type="paragraph" w:styleId="Footer">
     <w:name w:val="footer"/>
-    <w:basedOn w:val="a"/>
-    <w:link w:val="af0"/>
+    <w:basedOn w:val="Normal"/>
+    <w:link w:val="FooterChar"/>
     <w:uiPriority w:val="99"/>
-    <w:semiHidden/>
     <w:unhideWhenUsed/>
     <w:rsid w:val="009C427D"/>
     <w:pPr>
@@ -5722,12 +7881,11 @@
       <w:spacing w:line="240" w:lineRule="auto"/>
     </w:pPr>
   </w:style>
-  <w:style w:type="character" w:customStyle="1" w:styleId="af0">
-    <w:name w:val="כותרת תחתונה תו"/>
-    <w:basedOn w:val="a0"/>
-    <w:link w:val="af"/>
+  <w:style w:type="character" w:customStyle="1" w:styleId="FooterChar">
+    <w:name w:val="Footer Char"/>
+    <w:basedOn w:val="DefaultParagraphFont"/>
+    <w:link w:val="Footer"/>
     <w:uiPriority w:val="99"/>
-    <w:semiHidden/>
     <w:rsid w:val="009C427D"/>
   </w:style>
   <w:style w:type="table" w:customStyle="1" w:styleId="TableNormal1">
@@ -6041,28 +8199,28 @@
 </file>
 
 <file path=customXml/item1.xml><?xml version="1.0" encoding="utf-8"?>
-<b:Sources xmlns:b="http://schemas.openxmlformats.org/officeDocument/2006/bibliography" xmlns="http://schemas.openxmlformats.org/officeDocument/2006/bibliography" SelectedStyle="\APASixthEditionOfficeOnline.xsl" StyleName="APA" Version="6"/>
-</file>
-
-<file path=customXml/item2.xml><?xml version="1.0" encoding="utf-8"?>
 <go:gDocsCustomXmlDataStorage xmlns:go="http://customooxmlschemas.google.com/" xmlns:r="http://schemas.openxmlformats.org/officeDocument/2006/relationships">
   <go:docsCustomData xmlns:go="http://customooxmlschemas.google.com/" roundtripDataSignature="AMtx7miS8XsypUoE4hgS+gdrg5R8o9r9mA==">AMUW2mX6vSyeP54PGphol5ehkxaZlBdGw/zQlylgZTLe7dPNSyvH6I2VR48amOHzbISO2/8TNJyGDbVkuj74837oUUdSuMhuFLObW1a0bAD1BsX6eJd/o660UxLnjd3XFI/8aBedgzWeh/eOdof3hfc2WOgBQ86besebXMx3ayPyUapUx7OsX7WdOtr+EL8OqQDzfjvRv5ZrVvTk9AD2VXdpJtGU4YslIr7ph74jKQj6vtlCO8zLKVE=</go:docsCustomData>
 </go:gDocsCustomXmlDataStorage>
 </file>
 
-<file path=customXml/itemProps1.xml><?xml version="1.0" encoding="utf-8"?>
-<ds:datastoreItem xmlns:ds="http://schemas.openxmlformats.org/officeDocument/2006/customXml" ds:itemID="{665D9066-F683-41AF-AD14-D75431F40A50}">
-  <ds:schemaRefs>
-    <ds:schemaRef ds:uri="http://schemas.openxmlformats.org/officeDocument/2006/bibliography"/>
-  </ds:schemaRefs>
-</ds:datastoreItem>
+<file path=customXml/item2.xml><?xml version="1.0" encoding="utf-8"?>
+<b:Sources xmlns:b="http://schemas.openxmlformats.org/officeDocument/2006/bibliography" xmlns="http://schemas.openxmlformats.org/officeDocument/2006/bibliography" SelectedStyle="\APASixthEditionOfficeOnline.xsl" StyleName="APA" Version="6"/>
 </file>
 
-<file path=customXml/itemProps2.xml><?xml version="1.0" encoding="utf-8"?>
+<file path=customXml/itemProps1.xml><?xml version="1.0" encoding="utf-8"?>
 <ds:datastoreItem xmlns:ds="http://schemas.openxmlformats.org/officeDocument/2006/customXml" ds:itemID="{11111111-1234-1234-1234-123412341234}">
   <ds:schemaRefs>
     <ds:schemaRef ds:uri="http://customooxmlschemas.google.com/"/>
     <ds:schemaRef ds:uri="http://schemas.openxmlformats.org/officeDocument/2006/relationships"/>
   </ds:schemaRefs>
 </ds:datastoreItem>
+</file>
+
+<file path=customXml/itemProps2.xml><?xml version="1.0" encoding="utf-8"?>
+<ds:datastoreItem xmlns:ds="http://schemas.openxmlformats.org/officeDocument/2006/customXml" ds:itemID="{665D9066-F683-41AF-AD14-D75431F40A50}">
+  <ds:schemaRefs>
+    <ds:schemaRef ds:uri="http://schemas.openxmlformats.org/officeDocument/2006/bibliography"/>
+  </ds:schemaRefs>
+</ds:datastoreItem>
 </file>
--- a/תרגיל בית 1.docx
+++ b/תרגיל בית 1.docx
@@ -2337,7 +2337,26 @@
                 <w:sz w:val="20"/>
                 <w:szCs w:val="20"/>
               </w:rPr>
-              <w:t xml:space="preserve">   ___b__, %</w:t>
+              <w:t xml:space="preserve">   </w:t>
+            </w:r>
+            <w:r>
+              <w:rPr>
+                <w:rFonts w:ascii="Consolas" w:eastAsia="Consolas" w:hAnsi="Consolas" w:cs="Consolas"/>
+                <w:b/>
+                <w:bCs/>
+                <w:sz w:val="20"/>
+                <w:szCs w:val="20"/>
+                <w:u w:val="single"/>
+              </w:rPr>
+              <w:t>___b__,</w:t>
+            </w:r>
+            <w:r>
+              <w:rPr>
+                <w:rFonts w:ascii="Consolas" w:eastAsia="Consolas" w:hAnsi="Consolas" w:cs="Consolas"/>
+                <w:sz w:val="20"/>
+                <w:szCs w:val="20"/>
+              </w:rPr>
+              <w:t xml:space="preserve"> %</w:t>
             </w:r>
             <w:proofErr w:type="spellStart"/>
             <w:r>
@@ -2382,6 +2401,8 @@
             <w:r>
               <w:rPr>
                 <w:rFonts w:ascii="Consolas" w:eastAsia="Consolas" w:hAnsi="Consolas" w:cs="Consolas"/>
+                <w:b/>
+                <w:bCs/>
                 <w:sz w:val="20"/>
                 <w:szCs w:val="20"/>
                 <w:u w:val="single"/>
@@ -2391,6 +2412,8 @@
             <w:r>
               <w:rPr>
                 <w:rFonts w:ascii="Consolas" w:eastAsia="Consolas" w:hAnsi="Consolas" w:cs="Consolas"/>
+                <w:b/>
+                <w:bCs/>
                 <w:color w:val="FF0000"/>
                 <w:sz w:val="20"/>
                 <w:szCs w:val="20"/>
@@ -2402,6 +2425,8 @@
             <w:r>
               <w:rPr>
                 <w:rFonts w:ascii="Consolas" w:eastAsia="Consolas" w:hAnsi="Consolas" w:cs="Consolas"/>
+                <w:b/>
+                <w:bCs/>
                 <w:color w:val="FF0000"/>
                 <w:sz w:val="20"/>
                 <w:szCs w:val="20"/>
@@ -2413,42 +2438,31 @@
             <w:r>
               <w:rPr>
                 <w:rFonts w:ascii="Consolas" w:eastAsia="Consolas" w:hAnsi="Consolas" w:cs="Consolas"/>
+                <w:b/>
+                <w:bCs/>
                 <w:sz w:val="20"/>
                 <w:szCs w:val="20"/>
                 <w:u w:val="single"/>
               </w:rPr>
-              <w:t>__,</w:t>
-            </w:r>
-            <w:r>
-              <w:rPr>
-                <w:rFonts w:ascii="Consolas" w:eastAsia="Consolas" w:hAnsi="Consolas" w:cs="Consolas"/>
-                <w:sz w:val="20"/>
-                <w:szCs w:val="20"/>
-              </w:rPr>
-              <w:t xml:space="preserve"> </w:t>
-            </w:r>
-            <w:r>
-              <w:rPr>
-                <w:rFonts w:ascii="Consolas" w:eastAsia="Consolas" w:hAnsi="Consolas" w:cs="Consolas"/>
+              <w:t>__, __</w:t>
+            </w:r>
+            <w:r>
+              <w:rPr>
+                <w:rFonts w:ascii="Consolas" w:eastAsia="Consolas" w:hAnsi="Consolas" w:cs="Consolas"/>
+                <w:b/>
+                <w:bCs/>
+                <w:color w:val="FF0000"/>
                 <w:sz w:val="20"/>
                 <w:szCs w:val="20"/>
                 <w:u w:val="single"/>
               </w:rPr>
-              <w:t>__</w:t>
-            </w:r>
-            <w:r>
-              <w:rPr>
-                <w:rFonts w:ascii="Consolas" w:eastAsia="Consolas" w:hAnsi="Consolas" w:cs="Consolas"/>
-                <w:color w:val="FF0000"/>
-                <w:sz w:val="20"/>
-                <w:szCs w:val="20"/>
-                <w:u w:val="single"/>
-              </w:rPr>
               <w:t>a</w:t>
             </w:r>
             <w:r>
               <w:rPr>
                 <w:rFonts w:ascii="Consolas" w:eastAsia="Consolas" w:hAnsi="Consolas" w:cs="Consolas"/>
+                <w:b/>
+                <w:bCs/>
                 <w:sz w:val="20"/>
                 <w:szCs w:val="20"/>
                 <w:u w:val="single"/>
@@ -2511,19 +2525,35 @@
                 <w:sz w:val="20"/>
                 <w:szCs w:val="20"/>
               </w:rPr>
-              <w:t xml:space="preserve">   _</w:t>
-            </w:r>
-            <w:r>
-              <w:rPr>
-                <w:rFonts w:ascii="Consolas" w:eastAsia="Consolas" w:hAnsi="Consolas" w:cs="Consolas"/>
-                <w:sz w:val="20"/>
-                <w:szCs w:val="20"/>
+              <w:t xml:space="preserve">   </w:t>
+            </w:r>
+            <w:r>
+              <w:rPr>
+                <w:rFonts w:ascii="Consolas" w:eastAsia="Consolas" w:hAnsi="Consolas" w:cs="Consolas"/>
+                <w:b/>
+                <w:bCs/>
+                <w:sz w:val="20"/>
+                <w:szCs w:val="20"/>
+                <w:u w:val="single"/>
+              </w:rPr>
+              <w:t>_</w:t>
+            </w:r>
+            <w:r>
+              <w:rPr>
+                <w:rFonts w:ascii="Consolas" w:eastAsia="Consolas" w:hAnsi="Consolas" w:cs="Consolas"/>
+                <w:b/>
+                <w:bCs/>
+                <w:sz w:val="20"/>
+                <w:szCs w:val="20"/>
+                <w:u w:val="single"/>
               </w:rPr>
               <w:t>$4</w:t>
             </w:r>
             <w:r>
               <w:rPr>
                 <w:rFonts w:ascii="Consolas" w:eastAsia="Consolas" w:hAnsi="Consolas" w:cs="Consolas"/>
+                <w:b/>
+                <w:bCs/>
                 <w:sz w:val="20"/>
                 <w:szCs w:val="20"/>
               </w:rPr>
@@ -2532,16 +2562,22 @@
             <w:r>
               <w:rPr>
                 <w:rFonts w:ascii="Consolas" w:eastAsia="Consolas" w:hAnsi="Consolas" w:cs="Consolas"/>
-                <w:sz w:val="20"/>
-                <w:szCs w:val="20"/>
+                <w:b/>
+                <w:bCs/>
+                <w:sz w:val="20"/>
+                <w:szCs w:val="20"/>
+                <w:u w:val="single"/>
               </w:rPr>
               <w:t>a</w:t>
             </w:r>
             <w:r>
               <w:rPr>
                 <w:rFonts w:ascii="Consolas" w:eastAsia="Consolas" w:hAnsi="Consolas" w:cs="Consolas"/>
-                <w:sz w:val="20"/>
-                <w:szCs w:val="20"/>
+                <w:b/>
+                <w:bCs/>
+                <w:sz w:val="20"/>
+                <w:szCs w:val="20"/>
+                <w:u w:val="single"/>
               </w:rPr>
               <w:t>__</w:t>
             </w:r>
@@ -2622,6 +2658,7 @@
                 <w:rFonts w:ascii="Consolas" w:eastAsia="Consolas" w:hAnsi="Consolas" w:cs="Consolas"/>
                 <w:sz w:val="20"/>
                 <w:szCs w:val="20"/>
+                <w:u w:val="single"/>
               </w:rPr>
             </w:pPr>
             <w:r>
@@ -2630,13 +2667,27 @@
                 <w:sz w:val="20"/>
                 <w:szCs w:val="20"/>
               </w:rPr>
-              <w:t>lea (</w:t>
-            </w:r>
-            <w:r>
-              <w:rPr>
-                <w:rFonts w:ascii="Consolas" w:eastAsia="Consolas" w:hAnsi="Consolas" w:cs="Consolas"/>
-                <w:sz w:val="20"/>
-                <w:szCs w:val="20"/>
+              <w:t xml:space="preserve">lea </w:t>
+            </w:r>
+            <w:r>
+              <w:rPr>
+                <w:rFonts w:ascii="Consolas" w:eastAsia="Consolas" w:hAnsi="Consolas" w:cs="Consolas"/>
+                <w:b/>
+                <w:bCs/>
+                <w:sz w:val="20"/>
+                <w:szCs w:val="20"/>
+                <w:u w:val="single"/>
+              </w:rPr>
+              <w:t>(</w:t>
+            </w:r>
+            <w:r>
+              <w:rPr>
+                <w:rFonts w:ascii="Consolas" w:eastAsia="Consolas" w:hAnsi="Consolas" w:cs="Consolas"/>
+                <w:b/>
+                <w:bCs/>
+                <w:sz w:val="20"/>
+                <w:szCs w:val="20"/>
+                <w:u w:val="single"/>
               </w:rPr>
               <w:t>%</w:t>
             </w:r>
@@ -2644,8 +2695,11 @@
             <w:r>
               <w:rPr>
                 <w:rFonts w:ascii="Consolas" w:eastAsia="Consolas" w:hAnsi="Consolas" w:cs="Consolas"/>
-                <w:sz w:val="20"/>
-                <w:szCs w:val="20"/>
+                <w:b/>
+                <w:bCs/>
+                <w:sz w:val="20"/>
+                <w:szCs w:val="20"/>
+                <w:u w:val="single"/>
               </w:rPr>
               <w:t>eax</w:t>
             </w:r>
@@ -2653,16 +2707,22 @@
             <w:r>
               <w:rPr>
                 <w:rFonts w:ascii="Consolas" w:eastAsia="Consolas" w:hAnsi="Consolas" w:cs="Consolas"/>
-                <w:sz w:val="20"/>
-                <w:szCs w:val="20"/>
+                <w:b/>
+                <w:bCs/>
+                <w:sz w:val="20"/>
+                <w:szCs w:val="20"/>
+                <w:u w:val="single"/>
               </w:rPr>
               <w:t xml:space="preserve">, </w:t>
             </w:r>
             <w:r>
               <w:rPr>
                 <w:rFonts w:ascii="Consolas" w:eastAsia="Consolas" w:hAnsi="Consolas" w:cs="Consolas"/>
-                <w:sz w:val="20"/>
-                <w:szCs w:val="20"/>
+                <w:b/>
+                <w:bCs/>
+                <w:sz w:val="20"/>
+                <w:szCs w:val="20"/>
+                <w:u w:val="single"/>
               </w:rPr>
               <w:t>%</w:t>
             </w:r>
@@ -2670,8 +2730,11 @@
             <w:r>
               <w:rPr>
                 <w:rFonts w:ascii="Consolas" w:eastAsia="Consolas" w:hAnsi="Consolas" w:cs="Consolas"/>
-                <w:sz w:val="20"/>
-                <w:szCs w:val="20"/>
+                <w:b/>
+                <w:bCs/>
+                <w:sz w:val="20"/>
+                <w:szCs w:val="20"/>
+                <w:u w:val="single"/>
               </w:rPr>
               <w:t>eax</w:t>
             </w:r>
@@ -2679,24 +2742,33 @@
             <w:r>
               <w:rPr>
                 <w:rFonts w:ascii="Consolas" w:eastAsia="Consolas" w:hAnsi="Consolas" w:cs="Consolas"/>
-                <w:sz w:val="20"/>
-                <w:szCs w:val="20"/>
+                <w:b/>
+                <w:bCs/>
+                <w:sz w:val="20"/>
+                <w:szCs w:val="20"/>
+                <w:u w:val="single"/>
               </w:rPr>
               <w:t xml:space="preserve"> </w:t>
             </w:r>
             <w:r>
               <w:rPr>
                 <w:rFonts w:ascii="Consolas" w:eastAsia="Consolas" w:hAnsi="Consolas" w:cs="Consolas"/>
-                <w:sz w:val="20"/>
-                <w:szCs w:val="20"/>
+                <w:b/>
+                <w:bCs/>
+                <w:sz w:val="20"/>
+                <w:szCs w:val="20"/>
+                <w:u w:val="single"/>
               </w:rPr>
               <w:t xml:space="preserve">, </w:t>
             </w:r>
             <w:r>
               <w:rPr>
                 <w:rFonts w:ascii="Consolas" w:eastAsia="Consolas" w:hAnsi="Consolas" w:cs="Consolas" w:hint="cs"/>
-                <w:sz w:val="20"/>
-                <w:szCs w:val="20"/>
+                <w:b/>
+                <w:bCs/>
+                <w:sz w:val="20"/>
+                <w:szCs w:val="20"/>
+                <w:u w:val="single"/>
                 <w:rtl/>
               </w:rPr>
               <w:t>2</w:t>
@@ -2704,16 +2776,22 @@
             <w:r>
               <w:rPr>
                 <w:rFonts w:ascii="Consolas" w:eastAsia="Consolas" w:hAnsi="Consolas" w:cs="Consolas"/>
-                <w:sz w:val="20"/>
-                <w:szCs w:val="20"/>
+                <w:b/>
+                <w:bCs/>
+                <w:sz w:val="20"/>
+                <w:szCs w:val="20"/>
+                <w:u w:val="single"/>
               </w:rPr>
               <w:t xml:space="preserve">), </w:t>
             </w:r>
             <w:r>
               <w:rPr>
                 <w:rFonts w:ascii="Consolas" w:eastAsia="Consolas" w:hAnsi="Consolas" w:cs="Consolas"/>
-                <w:sz w:val="20"/>
-                <w:szCs w:val="20"/>
+                <w:b/>
+                <w:bCs/>
+                <w:sz w:val="20"/>
+                <w:szCs w:val="20"/>
+                <w:u w:val="single"/>
               </w:rPr>
               <w:t>%</w:t>
             </w:r>
@@ -2721,8 +2799,11 @@
             <w:r>
               <w:rPr>
                 <w:rFonts w:ascii="Consolas" w:eastAsia="Consolas" w:hAnsi="Consolas" w:cs="Consolas"/>
-                <w:sz w:val="20"/>
-                <w:szCs w:val="20"/>
+                <w:b/>
+                <w:bCs/>
+                <w:sz w:val="20"/>
+                <w:szCs w:val="20"/>
+                <w:u w:val="single"/>
               </w:rPr>
               <w:t>eax</w:t>
             </w:r>
@@ -2854,8 +2935,11 @@
             <w:r>
               <w:rPr>
                 <w:rFonts w:ascii="Consolas" w:eastAsia="Consolas" w:hAnsi="Consolas" w:cs="Consolas"/>
-                <w:sz w:val="20"/>
-                <w:szCs w:val="20"/>
+                <w:b/>
+                <w:bCs/>
+                <w:sz w:val="20"/>
+                <w:szCs w:val="20"/>
+                <w:u w:val="single"/>
               </w:rPr>
               <w:t>%</w:t>
             </w:r>
@@ -2863,8 +2947,11 @@
             <w:r>
               <w:rPr>
                 <w:rFonts w:ascii="Consolas" w:eastAsia="Consolas" w:hAnsi="Consolas" w:cs="Consolas"/>
-                <w:sz w:val="20"/>
-                <w:szCs w:val="20"/>
+                <w:b/>
+                <w:bCs/>
+                <w:sz w:val="20"/>
+                <w:szCs w:val="20"/>
+                <w:u w:val="single"/>
               </w:rPr>
               <w:t>eax</w:t>
             </w:r>
@@ -2872,16 +2959,22 @@
             <w:r>
               <w:rPr>
                 <w:rFonts w:ascii="Consolas" w:eastAsia="Consolas" w:hAnsi="Consolas" w:cs="Consolas"/>
-                <w:sz w:val="20"/>
-                <w:szCs w:val="20"/>
+                <w:b/>
+                <w:bCs/>
+                <w:sz w:val="20"/>
+                <w:szCs w:val="20"/>
+                <w:u w:val="single"/>
               </w:rPr>
               <w:t xml:space="preserve">, </w:t>
             </w:r>
             <w:r>
               <w:rPr>
                 <w:rFonts w:ascii="Consolas" w:eastAsia="Consolas" w:hAnsi="Consolas" w:cs="Consolas"/>
-                <w:sz w:val="20"/>
-                <w:szCs w:val="20"/>
+                <w:b/>
+                <w:bCs/>
+                <w:sz w:val="20"/>
+                <w:szCs w:val="20"/>
+                <w:u w:val="single"/>
               </w:rPr>
               <w:t>8</w:t>
             </w:r>
@@ -3054,39 +3147,54 @@
               <w:jc w:val="center"/>
               <w:rPr>
                 <w:rFonts w:ascii="Consolas" w:eastAsia="Consolas" w:hAnsi="Consolas" w:cs="Consolas"/>
-                <w:sz w:val="20"/>
-                <w:szCs w:val="20"/>
+                <w:b/>
+                <w:bCs/>
+                <w:sz w:val="20"/>
+                <w:szCs w:val="20"/>
+                <w:u w:val="single"/>
               </w:rPr>
             </w:pPr>
             <w:r>
               <w:rPr>
                 <w:rFonts w:ascii="Consolas" w:eastAsia="Consolas" w:hAnsi="Consolas" w:cs="Consolas"/>
-                <w:sz w:val="20"/>
-                <w:szCs w:val="20"/>
+                <w:b/>
+                <w:bCs/>
+                <w:sz w:val="20"/>
+                <w:szCs w:val="20"/>
+                <w:u w:val="single"/>
               </w:rPr>
               <w:t xml:space="preserve">lea </w:t>
             </w:r>
             <w:r>
               <w:rPr>
                 <w:rFonts w:ascii="Consolas" w:eastAsia="Consolas" w:hAnsi="Consolas" w:cs="Consolas"/>
-                <w:sz w:val="20"/>
-                <w:szCs w:val="20"/>
+                <w:b/>
+                <w:bCs/>
+                <w:sz w:val="20"/>
+                <w:szCs w:val="20"/>
+                <w:u w:val="single"/>
               </w:rPr>
               <w:t>-13</w:t>
             </w:r>
             <w:r>
               <w:rPr>
                 <w:rFonts w:ascii="Consolas" w:eastAsia="Consolas" w:hAnsi="Consolas" w:cs="Consolas"/>
-                <w:sz w:val="20"/>
-                <w:szCs w:val="20"/>
+                <w:b/>
+                <w:bCs/>
+                <w:sz w:val="20"/>
+                <w:szCs w:val="20"/>
+                <w:u w:val="single"/>
               </w:rPr>
               <w:t>(</w:t>
             </w:r>
             <w:r>
               <w:rPr>
                 <w:rFonts w:ascii="Consolas" w:eastAsia="Consolas" w:hAnsi="Consolas" w:cs="Consolas"/>
-                <w:sz w:val="20"/>
-                <w:szCs w:val="20"/>
+                <w:b/>
+                <w:bCs/>
+                <w:sz w:val="20"/>
+                <w:szCs w:val="20"/>
+                <w:u w:val="single"/>
               </w:rPr>
               <w:t>%</w:t>
             </w:r>
@@ -3094,8 +3202,11 @@
             <w:r>
               <w:rPr>
                 <w:rFonts w:ascii="Consolas" w:eastAsia="Consolas" w:hAnsi="Consolas" w:cs="Consolas"/>
-                <w:sz w:val="20"/>
-                <w:szCs w:val="20"/>
+                <w:b/>
+                <w:bCs/>
+                <w:sz w:val="20"/>
+                <w:szCs w:val="20"/>
+                <w:u w:val="single"/>
               </w:rPr>
               <w:t>eax</w:t>
             </w:r>
@@ -3103,8 +3214,11 @@
             <w:r>
               <w:rPr>
                 <w:rFonts w:ascii="Consolas" w:eastAsia="Consolas" w:hAnsi="Consolas" w:cs="Consolas"/>
-                <w:sz w:val="20"/>
-                <w:szCs w:val="20"/>
+                <w:b/>
+                <w:bCs/>
+                <w:sz w:val="20"/>
+                <w:szCs w:val="20"/>
+                <w:u w:val="single"/>
               </w:rPr>
               <w:t>, %</w:t>
             </w:r>
@@ -3112,24 +3226,33 @@
             <w:r>
               <w:rPr>
                 <w:rFonts w:ascii="Consolas" w:eastAsia="Consolas" w:hAnsi="Consolas" w:cs="Consolas"/>
-                <w:sz w:val="20"/>
-                <w:szCs w:val="20"/>
+                <w:b/>
+                <w:bCs/>
+                <w:sz w:val="20"/>
+                <w:szCs w:val="20"/>
+                <w:u w:val="single"/>
               </w:rPr>
               <w:t>e</w:t>
             </w:r>
             <w:r>
               <w:rPr>
                 <w:rFonts w:ascii="Consolas" w:eastAsia="Consolas" w:hAnsi="Consolas" w:cs="Consolas"/>
-                <w:sz w:val="20"/>
-                <w:szCs w:val="20"/>
+                <w:b/>
+                <w:bCs/>
+                <w:sz w:val="20"/>
+                <w:szCs w:val="20"/>
+                <w:u w:val="single"/>
               </w:rPr>
               <w:t>b</w:t>
             </w:r>
             <w:r>
               <w:rPr>
                 <w:rFonts w:ascii="Consolas" w:eastAsia="Consolas" w:hAnsi="Consolas" w:cs="Consolas"/>
-                <w:sz w:val="20"/>
-                <w:szCs w:val="20"/>
+                <w:b/>
+                <w:bCs/>
+                <w:sz w:val="20"/>
+                <w:szCs w:val="20"/>
+                <w:u w:val="single"/>
               </w:rPr>
               <w:t>x</w:t>
             </w:r>
@@ -3137,8 +3260,11 @@
             <w:r>
               <w:rPr>
                 <w:rFonts w:ascii="Consolas" w:eastAsia="Consolas" w:hAnsi="Consolas" w:cs="Consolas"/>
-                <w:sz w:val="20"/>
-                <w:szCs w:val="20"/>
+                <w:b/>
+                <w:bCs/>
+                <w:sz w:val="20"/>
+                <w:szCs w:val="20"/>
+                <w:u w:val="single"/>
               </w:rPr>
               <w:t>, 8), %</w:t>
             </w:r>
@@ -3146,8 +3272,11 @@
             <w:r>
               <w:rPr>
                 <w:rFonts w:ascii="Consolas" w:eastAsia="Consolas" w:hAnsi="Consolas" w:cs="Consolas"/>
-                <w:sz w:val="20"/>
-                <w:szCs w:val="20"/>
+                <w:b/>
+                <w:bCs/>
+                <w:sz w:val="20"/>
+                <w:szCs w:val="20"/>
+                <w:u w:val="single"/>
               </w:rPr>
               <w:t>eax</w:t>
             </w:r>
@@ -3155,8 +3284,11 @@
             <w:r>
               <w:rPr>
                 <w:rFonts w:ascii="Consolas" w:eastAsia="Consolas" w:hAnsi="Consolas" w:cs="Consolas"/>
-                <w:sz w:val="20"/>
-                <w:szCs w:val="20"/>
+                <w:b/>
+                <w:bCs/>
+                <w:sz w:val="20"/>
+                <w:szCs w:val="20"/>
+                <w:u w:val="single"/>
               </w:rPr>
               <w:t xml:space="preserve"> </w:t>
             </w:r>
@@ -3233,47 +3365,65 @@
               <w:jc w:val="center"/>
               <w:rPr>
                 <w:rFonts w:ascii="Consolas" w:eastAsia="Consolas" w:hAnsi="Consolas" w:cs="Consolas"/>
-                <w:sz w:val="20"/>
-                <w:szCs w:val="20"/>
+                <w:b/>
+                <w:bCs/>
+                <w:sz w:val="20"/>
+                <w:szCs w:val="20"/>
+                <w:u w:val="single"/>
               </w:rPr>
             </w:pPr>
             <w:r>
               <w:rPr>
                 <w:rFonts w:ascii="Consolas" w:eastAsia="Consolas" w:hAnsi="Consolas" w:cs="Consolas"/>
-                <w:sz w:val="20"/>
-                <w:szCs w:val="20"/>
+                <w:b/>
+                <w:bCs/>
+                <w:sz w:val="20"/>
+                <w:szCs w:val="20"/>
+                <w:u w:val="single"/>
               </w:rPr>
               <w:t xml:space="preserve">Or </w:t>
             </w:r>
             <w:r>
               <w:rPr>
                 <w:rFonts w:ascii="Consolas" w:eastAsia="Consolas" w:hAnsi="Consolas" w:cs="Consolas"/>
-                <w:sz w:val="20"/>
-                <w:szCs w:val="20"/>
+                <w:b/>
+                <w:bCs/>
+                <w:sz w:val="20"/>
+                <w:szCs w:val="20"/>
+                <w:u w:val="single"/>
               </w:rPr>
               <w:t>0x</w:t>
             </w:r>
             <w:r>
               <w:rPr>
                 <w:rFonts w:ascii="Consolas" w:eastAsia="Consolas" w:hAnsi="Consolas" w:cs="Consolas"/>
-                <w:sz w:val="20"/>
-                <w:szCs w:val="20"/>
+                <w:b/>
+                <w:bCs/>
+                <w:sz w:val="20"/>
+                <w:szCs w:val="20"/>
+                <w:u w:val="single"/>
               </w:rPr>
               <w:t>1000</w:t>
             </w:r>
             <w:r>
               <w:rPr>
                 <w:rFonts w:ascii="Consolas" w:eastAsia="Consolas" w:hAnsi="Consolas" w:cs="Consolas"/>
-                <w:sz w:val="20"/>
-                <w:szCs w:val="20"/>
+                <w:b/>
+                <w:bCs/>
+                <w:sz w:val="20"/>
+                <w:szCs w:val="20"/>
+                <w:u w:val="single"/>
               </w:rPr>
               <w:t>0</w:t>
             </w:r>
             <w:r>
               <w:rPr>
                 <w:rFonts w:ascii="Consolas" w:eastAsia="Consolas" w:hAnsi="Consolas" w:cs="Consolas"/>
-                <w:sz w:val="20"/>
-                <w:szCs w:val="20"/>
+                <w:b/>
+                <w:bCs/>
+                <w:sz w:val="20"/>
+                <w:szCs w:val="20"/>
+                <w:u w:val="single"/>
               </w:rPr>
               <w:t>, a</w:t>
             </w:r>
@@ -3338,34 +3488,53 @@
             <w:r>
               <w:rPr>
                 <w:rFonts w:ascii="Consolas" w:eastAsia="Consolas" w:hAnsi="Consolas" w:cs="Consolas"/>
-                <w:sz w:val="20"/>
-                <w:szCs w:val="20"/>
+                <w:b/>
+                <w:bCs/>
+                <w:sz w:val="20"/>
+                <w:szCs w:val="20"/>
+                <w:u w:val="single"/>
               </w:rPr>
               <w:t>4</w:t>
             </w:r>
             <w:r>
               <w:rPr>
                 <w:rFonts w:ascii="Consolas" w:eastAsia="Consolas" w:hAnsi="Consolas" w:cs="Consolas"/>
-                <w:sz w:val="20"/>
-                <w:szCs w:val="20"/>
+                <w:b/>
+                <w:bCs/>
+                <w:sz w:val="20"/>
+                <w:szCs w:val="20"/>
+                <w:u w:val="single"/>
               </w:rPr>
               <w:t xml:space="preserve">, </w:t>
             </w:r>
             <w:r>
               <w:rPr>
                 <w:rFonts w:ascii="Consolas" w:eastAsia="Consolas" w:hAnsi="Consolas" w:cs="Consolas"/>
-                <w:sz w:val="20"/>
-                <w:szCs w:val="20"/>
+                <w:b/>
+                <w:bCs/>
+                <w:sz w:val="20"/>
+                <w:szCs w:val="20"/>
+                <w:u w:val="single"/>
               </w:rPr>
               <w:t>a</w:t>
             </w:r>
             <w:r>
               <w:rPr>
                 <w:rFonts w:ascii="Consolas" w:eastAsia="Consolas" w:hAnsi="Consolas" w:cs="Consolas"/>
-                <w:sz w:val="20"/>
-                <w:szCs w:val="20"/>
-              </w:rPr>
-              <w:t>, %</w:t>
+                <w:b/>
+                <w:bCs/>
+                <w:sz w:val="20"/>
+                <w:szCs w:val="20"/>
+              </w:rPr>
+              <w:t>,</w:t>
+            </w:r>
+            <w:r>
+              <w:rPr>
+                <w:rFonts w:ascii="Consolas" w:eastAsia="Consolas" w:hAnsi="Consolas" w:cs="Consolas"/>
+                <w:sz w:val="20"/>
+                <w:szCs w:val="20"/>
+              </w:rPr>
+              <w:t xml:space="preserve"> %</w:t>
             </w:r>
             <w:proofErr w:type="spellStart"/>
             <w:r>
@@ -3489,16 +3658,22 @@
               <w:jc w:val="center"/>
               <w:rPr>
                 <w:rFonts w:ascii="Consolas" w:eastAsia="Consolas" w:hAnsi="Consolas" w:cs="Consolas"/>
-                <w:sz w:val="20"/>
-                <w:szCs w:val="20"/>
+                <w:b/>
+                <w:bCs/>
+                <w:sz w:val="20"/>
+                <w:szCs w:val="20"/>
+                <w:u w:val="single"/>
               </w:rPr>
             </w:pPr>
             <w:proofErr w:type="spellStart"/>
             <w:r>
               <w:rPr>
                 <w:rFonts w:ascii="Consolas" w:eastAsia="Consolas" w:hAnsi="Consolas" w:cs="Consolas"/>
-                <w:sz w:val="20"/>
-                <w:szCs w:val="20"/>
+                <w:b/>
+                <w:bCs/>
+                <w:sz w:val="20"/>
+                <w:szCs w:val="20"/>
+                <w:u w:val="single"/>
               </w:rPr>
               <w:t>imul</w:t>
             </w:r>
@@ -3506,8 +3681,11 @@
             <w:r>
               <w:rPr>
                 <w:rFonts w:ascii="Consolas" w:eastAsia="Consolas" w:hAnsi="Consolas" w:cs="Consolas"/>
-                <w:sz w:val="20"/>
-                <w:szCs w:val="20"/>
+                <w:b/>
+                <w:bCs/>
+                <w:sz w:val="20"/>
+                <w:szCs w:val="20"/>
+                <w:u w:val="single"/>
               </w:rPr>
               <w:t xml:space="preserve"> %</w:t>
             </w:r>
@@ -3515,8 +3693,11 @@
             <w:r>
               <w:rPr>
                 <w:rFonts w:ascii="Consolas" w:eastAsia="Consolas" w:hAnsi="Consolas" w:cs="Consolas"/>
-                <w:sz w:val="20"/>
-                <w:szCs w:val="20"/>
+                <w:b/>
+                <w:bCs/>
+                <w:sz w:val="20"/>
+                <w:szCs w:val="20"/>
+                <w:u w:val="single"/>
               </w:rPr>
               <w:t>eax</w:t>
             </w:r>
@@ -3528,16 +3709,22 @@
               <w:jc w:val="center"/>
               <w:rPr>
                 <w:rFonts w:ascii="Consolas" w:eastAsia="Consolas" w:hAnsi="Consolas" w:cs="Consolas"/>
-                <w:sz w:val="20"/>
-                <w:szCs w:val="20"/>
+                <w:b/>
+                <w:bCs/>
+                <w:sz w:val="20"/>
+                <w:szCs w:val="20"/>
+                <w:u w:val="single"/>
               </w:rPr>
             </w:pPr>
             <w:proofErr w:type="spellStart"/>
             <w:r>
               <w:rPr>
                 <w:rFonts w:ascii="Consolas" w:eastAsia="Consolas" w:hAnsi="Consolas" w:cs="Consolas"/>
-                <w:sz w:val="20"/>
-                <w:szCs w:val="20"/>
+                <w:b/>
+                <w:bCs/>
+                <w:sz w:val="20"/>
+                <w:szCs w:val="20"/>
+                <w:u w:val="single"/>
               </w:rPr>
               <w:t>imul</w:t>
             </w:r>
@@ -3545,8 +3732,11 @@
             <w:r>
               <w:rPr>
                 <w:rFonts w:ascii="Consolas" w:eastAsia="Consolas" w:hAnsi="Consolas" w:cs="Consolas"/>
-                <w:sz w:val="20"/>
-                <w:szCs w:val="20"/>
+                <w:b/>
+                <w:bCs/>
+                <w:sz w:val="20"/>
+                <w:szCs w:val="20"/>
+                <w:u w:val="single"/>
               </w:rPr>
               <w:t xml:space="preserve"> %</w:t>
             </w:r>
@@ -3554,8 +3744,11 @@
             <w:r>
               <w:rPr>
                 <w:rFonts w:ascii="Consolas" w:eastAsia="Consolas" w:hAnsi="Consolas" w:cs="Consolas"/>
-                <w:sz w:val="20"/>
-                <w:szCs w:val="20"/>
+                <w:b/>
+                <w:bCs/>
+                <w:sz w:val="20"/>
+                <w:szCs w:val="20"/>
+                <w:u w:val="single"/>
               </w:rPr>
               <w:t>eax</w:t>
             </w:r>
@@ -3567,6 +3760,8 @@
               <w:jc w:val="center"/>
               <w:rPr>
                 <w:rFonts w:ascii="Consolas" w:eastAsia="Consolas" w:hAnsi="Consolas" w:cs="Consolas"/>
+                <w:b/>
+                <w:bCs/>
                 <w:sz w:val="20"/>
                 <w:szCs w:val="20"/>
               </w:rPr>
@@ -3575,8 +3770,11 @@
             <w:r>
               <w:rPr>
                 <w:rFonts w:ascii="Consolas" w:eastAsia="Consolas" w:hAnsi="Consolas" w:cs="Consolas"/>
-                <w:sz w:val="20"/>
-                <w:szCs w:val="20"/>
+                <w:b/>
+                <w:bCs/>
+                <w:sz w:val="20"/>
+                <w:szCs w:val="20"/>
+                <w:u w:val="single"/>
               </w:rPr>
               <w:t>imul</w:t>
             </w:r>
@@ -3584,8 +3782,11 @@
             <w:r>
               <w:rPr>
                 <w:rFonts w:ascii="Consolas" w:eastAsia="Consolas" w:hAnsi="Consolas" w:cs="Consolas"/>
-                <w:sz w:val="20"/>
-                <w:szCs w:val="20"/>
+                <w:b/>
+                <w:bCs/>
+                <w:sz w:val="20"/>
+                <w:szCs w:val="20"/>
+                <w:u w:val="single"/>
               </w:rPr>
               <w:t xml:space="preserve"> %</w:t>
             </w:r>
@@ -3593,8 +3794,11 @@
             <w:r>
               <w:rPr>
                 <w:rFonts w:ascii="Consolas" w:eastAsia="Consolas" w:hAnsi="Consolas" w:cs="Consolas"/>
-                <w:sz w:val="20"/>
-                <w:szCs w:val="20"/>
+                <w:b/>
+                <w:bCs/>
+                <w:sz w:val="20"/>
+                <w:szCs w:val="20"/>
+                <w:u w:val="single"/>
               </w:rPr>
               <w:t>eax</w:t>
             </w:r>
@@ -3772,6 +3976,8 @@
               <w:jc w:val="center"/>
               <w:rPr>
                 <w:rFonts w:ascii="Consolas" w:eastAsia="Consolas" w:hAnsi="Consolas" w:cs="Consolas"/>
+                <w:b/>
+                <w:bCs/>
                 <w:sz w:val="20"/>
                 <w:szCs w:val="20"/>
               </w:rPr>
@@ -3779,17 +3985,33 @@
             <w:r>
               <w:rPr>
                 <w:rFonts w:ascii="Consolas" w:eastAsia="Consolas" w:hAnsi="Consolas" w:cs="Consolas"/>
-                <w:sz w:val="20"/>
-                <w:szCs w:val="20"/>
-              </w:rPr>
-              <w:t>__</w:t>
+                <w:b/>
+                <w:bCs/>
+                <w:sz w:val="20"/>
+                <w:szCs w:val="20"/>
+              </w:rPr>
+              <w:t>_</w:t>
+            </w:r>
+            <w:r>
+              <w:rPr>
+                <w:rFonts w:ascii="Consolas" w:eastAsia="Consolas" w:hAnsi="Consolas" w:cs="Consolas"/>
+                <w:b/>
+                <w:bCs/>
+                <w:sz w:val="20"/>
+                <w:szCs w:val="20"/>
+                <w:u w:val="single"/>
+              </w:rPr>
+              <w:t>_</w:t>
             </w:r>
             <w:proofErr w:type="spellStart"/>
             <w:r>
               <w:rPr>
                 <w:rFonts w:ascii="Consolas" w:eastAsia="Consolas" w:hAnsi="Consolas" w:cs="Consolas"/>
-                <w:sz w:val="20"/>
-                <w:szCs w:val="20"/>
+                <w:b/>
+                <w:bCs/>
+                <w:sz w:val="20"/>
+                <w:szCs w:val="20"/>
+                <w:u w:val="single"/>
               </w:rPr>
               <w:t>cdq</w:t>
             </w:r>
@@ -3797,8 +4019,11 @@
             <w:r>
               <w:rPr>
                 <w:rFonts w:ascii="Consolas" w:eastAsia="Consolas" w:hAnsi="Consolas" w:cs="Consolas"/>
-                <w:sz w:val="20"/>
-                <w:szCs w:val="20"/>
+                <w:b/>
+                <w:bCs/>
+                <w:sz w:val="20"/>
+                <w:szCs w:val="20"/>
+                <w:u w:val="single"/>
               </w:rPr>
               <w:t>_______</w:t>
             </w:r>
@@ -4175,7 +4400,15 @@
           <w:color w:val="000000"/>
           <w:rtl/>
         </w:rPr>
-        <w:t xml:space="preserve"> 89</w:t>
+        <w:t xml:space="preserve"> </w:t>
+      </w:r>
+      <w:r>
+        <w:rPr>
+          <w:rFonts w:hint="cs"/>
+          <w:color w:val="000000"/>
+          <w:rtl/>
+        </w:rPr>
+        <w:t>55</w:t>
       </w:r>
     </w:p>
     <w:p>
@@ -4190,15 +4423,17 @@
         <w:bidi/>
         <w:ind w:left="1080"/>
         <w:rPr>
-          <w:color w:val="000000"/>
-        </w:rPr>
-      </w:pPr>
-      <w:r>
-        <w:rPr>
           <w:rFonts w:hint="cs"/>
           <w:color w:val="000000"/>
           <w:rtl/>
         </w:rPr>
+      </w:pPr>
+      <w:r>
+        <w:rPr>
+          <w:rFonts w:hint="cs"/>
+          <w:color w:val="000000"/>
+          <w:rtl/>
+        </w:rPr>
         <w:t xml:space="preserve">הקסדצימלי </w:t>
       </w:r>
       <w:r>
@@ -4220,13 +4455,7 @@
         <w:rPr>
           <w:color w:val="000000"/>
         </w:rPr>
-        <w:t>0x</w:t>
-      </w:r>
-      <w:r>
-        <w:rPr>
-          <w:color w:val="000000"/>
-        </w:rPr>
-        <w:t>0059</w:t>
+        <w:t>0x37</w:t>
       </w:r>
     </w:p>
     <w:p>
@@ -4318,12 +4547,20 @@
         <w:t>מחשבת את האיבר ה</w:t>
       </w:r>
       <w:r>
+        <w:rPr>
+          <w:rFonts w:hint="cs"/>
+          <w:rtl/>
+        </w:rPr>
+        <w:t>-</w:t>
+      </w:r>
+      <w:r>
         <w:t>n</w:t>
       </w:r>
       <w:r>
-        <w:t>+1</w:t>
-      </w:r>
-      <w:r>
+        <w:rPr>
+          <w:rFonts w:hint="cs"/>
+          <w:rtl/>
+        </w:rPr>
         <w:t xml:space="preserve"> </w:t>
       </w:r>
       <w:r>
@@ -4331,7 +4568,7 @@
           <w:rFonts w:hint="cs"/>
           <w:rtl/>
         </w:rPr>
-        <w:t xml:space="preserve"> בסדרת פיבונצ'י</w:t>
+        <w:t>בסדרת פיבונצ'י</w:t>
       </w:r>
     </w:p>
     <w:p>
@@ -4493,17 +4730,33 @@
       </w:r>
       <w:r>
         <w:rPr>
-          <w:color w:val="000000"/>
-        </w:rPr>
-        <w:t xml:space="preserve">n+1 </w:t>
-      </w:r>
-      <w:r>
-        <w:rPr>
           <w:rFonts w:hint="cs"/>
           <w:color w:val="000000"/>
           <w:rtl/>
         </w:rPr>
-        <w:t xml:space="preserve"> שמתקבל בסדרת פיבונצ</w:t>
+        <w:t>-</w:t>
+      </w:r>
+      <w:r>
+        <w:rPr>
+          <w:color w:val="000000"/>
+        </w:rPr>
+        <w:t>n</w:t>
+      </w:r>
+      <w:r>
+        <w:rPr>
+          <w:rFonts w:hint="cs"/>
+          <w:color w:val="000000"/>
+          <w:rtl/>
+        </w:rPr>
+        <w:t xml:space="preserve"> </w:t>
+      </w:r>
+      <w:r>
+        <w:rPr>
+          <w:rFonts w:hint="cs"/>
+          <w:color w:val="000000"/>
+          <w:rtl/>
+        </w:rPr>
+        <w:t>שמתקבל בסדרת פיבונצ</w:t>
       </w:r>
       <w:r>
         <w:rPr>
@@ -4634,7 +4887,15 @@
           <w:color w:val="000000"/>
           <w:rtl/>
         </w:rPr>
-        <w:t xml:space="preserve"> ועדיין לקבל תשובה נכונה הוא 46</w:t>
+        <w:t xml:space="preserve"> ועדיין לקבל תשובה נכונה הוא 4</w:t>
+      </w:r>
+      <w:r>
+        <w:rPr>
+          <w:rFonts w:hint="cs"/>
+          <w:color w:val="000000"/>
+          <w:rtl/>
+        </w:rPr>
+        <w:t>7.</w:t>
       </w:r>
     </w:p>
     <w:p>
@@ -5566,7 +5827,23 @@
           <w:color w:val="000000"/>
           <w:rtl/>
         </w:rPr>
-        <w:t>. נערוך את הקוד כך שהקוד החדש הינו:</w:t>
+        <w:t>. נערוך את הקוד</w:t>
+      </w:r>
+      <w:r>
+        <w:rPr>
+          <w:rFonts w:hint="cs"/>
+          <w:color w:val="000000"/>
+          <w:rtl/>
+        </w:rPr>
+        <w:t xml:space="preserve"> (משום שנצטרך להשתמש ברגיסטר אחר עבור האינדקס)</w:t>
+      </w:r>
+      <w:r>
+        <w:rPr>
+          <w:rFonts w:hint="cs"/>
+          <w:color w:val="000000"/>
+          <w:rtl/>
+        </w:rPr>
+        <w:t xml:space="preserve"> כך שהקוד החדש הינו:</w:t>
       </w:r>
     </w:p>
     <w:p>
@@ -6519,7 +6796,6 @@
         <w:bidi/>
         <w:ind w:left="720"/>
         <w:rPr>
-          <w:rFonts w:hint="cs"/>
           <w:rtl/>
         </w:rPr>
       </w:pPr>
@@ -8199,28 +8475,28 @@
 </file>
 
 <file path=customXml/item1.xml><?xml version="1.0" encoding="utf-8"?>
+<b:Sources xmlns:b="http://schemas.openxmlformats.org/officeDocument/2006/bibliography" xmlns="http://schemas.openxmlformats.org/officeDocument/2006/bibliography" SelectedStyle="\APASixthEditionOfficeOnline.xsl" StyleName="APA" Version="6"/>
+</file>
+
+<file path=customXml/item2.xml><?xml version="1.0" encoding="utf-8"?>
 <go:gDocsCustomXmlDataStorage xmlns:go="http://customooxmlschemas.google.com/" xmlns:r="http://schemas.openxmlformats.org/officeDocument/2006/relationships">
   <go:docsCustomData xmlns:go="http://customooxmlschemas.google.com/" roundtripDataSignature="AMtx7miS8XsypUoE4hgS+gdrg5R8o9r9mA==">AMUW2mX6vSyeP54PGphol5ehkxaZlBdGw/zQlylgZTLe7dPNSyvH6I2VR48amOHzbISO2/8TNJyGDbVkuj74837oUUdSuMhuFLObW1a0bAD1BsX6eJd/o660UxLnjd3XFI/8aBedgzWeh/eOdof3hfc2WOgBQ86besebXMx3ayPyUapUx7OsX7WdOtr+EL8OqQDzfjvRv5ZrVvTk9AD2VXdpJtGU4YslIr7ph74jKQj6vtlCO8zLKVE=</go:docsCustomData>
 </go:gDocsCustomXmlDataStorage>
 </file>
 
-<file path=customXml/item2.xml><?xml version="1.0" encoding="utf-8"?>
-<b:Sources xmlns:b="http://schemas.openxmlformats.org/officeDocument/2006/bibliography" xmlns="http://schemas.openxmlformats.org/officeDocument/2006/bibliography" SelectedStyle="\APASixthEditionOfficeOnline.xsl" StyleName="APA" Version="6"/>
+<file path=customXml/itemProps1.xml><?xml version="1.0" encoding="utf-8"?>
+<ds:datastoreItem xmlns:ds="http://schemas.openxmlformats.org/officeDocument/2006/customXml" ds:itemID="{665D9066-F683-41AF-AD14-D75431F40A50}">
+  <ds:schemaRefs>
+    <ds:schemaRef ds:uri="http://schemas.openxmlformats.org/officeDocument/2006/bibliography"/>
+  </ds:schemaRefs>
+</ds:datastoreItem>
 </file>
 
-<file path=customXml/itemProps1.xml><?xml version="1.0" encoding="utf-8"?>
+<file path=customXml/itemProps2.xml><?xml version="1.0" encoding="utf-8"?>
 <ds:datastoreItem xmlns:ds="http://schemas.openxmlformats.org/officeDocument/2006/customXml" ds:itemID="{11111111-1234-1234-1234-123412341234}">
   <ds:schemaRefs>
     <ds:schemaRef ds:uri="http://customooxmlschemas.google.com/"/>
     <ds:schemaRef ds:uri="http://schemas.openxmlformats.org/officeDocument/2006/relationships"/>
   </ds:schemaRefs>
 </ds:datastoreItem>
-</file>
-
-<file path=customXml/itemProps2.xml><?xml version="1.0" encoding="utf-8"?>
-<ds:datastoreItem xmlns:ds="http://schemas.openxmlformats.org/officeDocument/2006/customXml" ds:itemID="{665D9066-F683-41AF-AD14-D75431F40A50}">
-  <ds:schemaRefs>
-    <ds:schemaRef ds:uri="http://schemas.openxmlformats.org/officeDocument/2006/bibliography"/>
-  </ds:schemaRefs>
-</ds:datastoreItem>
 </file>